--- a/kubernetesdocs/Kubernetes_notes.docx
+++ b/kubernetesdocs/Kubernetes_notes.docx
@@ -16,12 +16,17 @@
       </w:r>
     </w:p>
     <w:p>
+      <w:pPr>
+        <w:ind w:left="360"/>
+      </w:pPr>
       <w:r>
         <w:t xml:space="preserve">Is a portable, extensible open-source platform for managing containerized workloads and services that facilitates both declarative configuration and </w:t>
       </w:r>
+      <w:proofErr w:type="gramStart"/>
       <w:r>
         <w:t>automation.</w:t>
       </w:r>
+      <w:proofErr w:type="gramEnd"/>
       <w:r>
         <w:t xml:space="preserve"> </w:t>
       </w:r>
@@ -101,6 +106,9 @@
       </w:r>
     </w:p>
     <w:p>
+      <w:pPr>
+        <w:ind w:left="720"/>
+      </w:pPr>
       <w:r>
         <w:t xml:space="preserve">At the </w:t>
       </w:r>
@@ -115,6 +123,16 @@
       <w:r>
         <w:t xml:space="preserve">) and namespaces. </w:t>
       </w:r>
+      <w:r>
+        <w:t>Additionally, Docker uses union filesystems for added benefits to the container development process.</w:t>
+      </w:r>
+    </w:p>
+    <w:p>
+      <w:pPr>
+        <w:ind w:left="720"/>
+      </w:pPr>
+      <w:bookmarkStart w:id="0" w:name="_GoBack"/>
+      <w:bookmarkEnd w:id="0"/>
       <w:proofErr w:type="spellStart"/>
       <w:r>
         <w:t>Cgroups</w:t>
@@ -125,16 +143,25 @@
       </w:r>
     </w:p>
     <w:p>
+      <w:pPr>
+        <w:ind w:left="720"/>
+      </w:pPr>
       <w:r>
         <w:t>Namespaces offer another form of isolation for process interaction within operating systems. Container processes are limited to see only what is in the same namespace.</w:t>
       </w:r>
     </w:p>
     <w:p>
+      <w:pPr>
+        <w:ind w:left="720"/>
+      </w:pPr>
       <w:r>
         <w:t>Union filesystems are also a key advantage of using Docker containers. Containers run from an image. Much like an image in the VM or cloud world, it represents state at a particular point of time. Container images snapshot the filesystem but tend to be much smaller than a VM.</w:t>
       </w:r>
     </w:p>
     <w:p>
+      <w:pPr>
+        <w:ind w:left="720"/>
+      </w:pPr>
       <w:r>
         <w:t>Deployment of containers are based on operating-system-level virtualization rather than hardware virtualization. These containers are isolated from each other and from the host. They have their own filesystems, they cannot see each other’s processes and their computational resource usage can be bounded.</w:t>
       </w:r>
@@ -228,7 +255,13 @@
         <w:t>application</w:t>
       </w:r>
       <w:r>
-        <w:t xml:space="preserve"> development.</w:t>
+        <w:t xml:space="preserve"> d</w:t>
+      </w:r>
+      <w:r>
+        <w:t>eployment</w:t>
+      </w:r>
+      <w:r>
+        <w:t>.</w:t>
       </w:r>
     </w:p>
     <w:p>
@@ -240,6 +273,7 @@
         </w:numPr>
       </w:pPr>
       <w:r>
+        <w:lastRenderedPageBreak/>
         <w:t>K</w:t>
       </w:r>
       <w:r>
@@ -290,7 +324,6 @@
         </w:numPr>
       </w:pPr>
       <w:r>
-        <w:lastRenderedPageBreak/>
         <w:t xml:space="preserve">The ideas of actual state and desired state is the key of how k8s manages the cluster and its workloads. All the pieces of k8s are constantly working to monitor the current actual state and synchronize it with the desired state defined by the administrators via the API server or </w:t>
       </w:r>
       <w:proofErr w:type="spellStart"/>
@@ -314,7 +347,21 @@
         </w:numPr>
       </w:pPr>
       <w:r>
-        <w:t xml:space="preserve">By default, Kubernetes uses the GCE provider for Google cloud. We can override this default </w:t>
+        <w:t xml:space="preserve">By default, Kubernetes uses the </w:t>
+      </w:r>
+      <w:r>
+        <w:t>‘</w:t>
+      </w:r>
+      <w:proofErr w:type="spellStart"/>
+      <w:r>
+        <w:t>gce</w:t>
+      </w:r>
+      <w:proofErr w:type="spellEnd"/>
+      <w:r>
+        <w:t>’</w:t>
+      </w:r>
+      <w:r>
+        <w:t xml:space="preserve"> provider for Google cloud. We can override this default </w:t>
       </w:r>
       <w:r>
         <w:t>by setting the KUBERNETES_PROVIDER environment variable.</w:t>
@@ -338,6 +385,11 @@
       <w:proofErr w:type="spellEnd"/>
       <w:r>
         <w:tab/>
+      </w:r>
+      <w:r>
+        <w:tab/>
+      </w:r>
+      <w:r>
         <w:t>(Google Compute Engine – public cloud)</w:t>
       </w:r>
     </w:p>
@@ -356,6 +408,11 @@
       <w:proofErr w:type="spellEnd"/>
       <w:r>
         <w:tab/>
+      </w:r>
+      <w:r>
+        <w:tab/>
+      </w:r>
+      <w:r>
         <w:t xml:space="preserve">(Google </w:t>
       </w:r>
       <w:proofErr w:type="spellStart"/>
@@ -382,6 +439,9 @@
       <w:proofErr w:type="spellEnd"/>
       <w:r>
         <w:tab/>
+      </w:r>
+      <w:r>
+        <w:tab/>
         <w:t>(Amazon Web Services – public cloud)</w:t>
       </w:r>
     </w:p>
@@ -436,12 +496,7 @@
         <w:t>r</w:t>
       </w:r>
       <w:r>
-        <w:t>a</w:t>
-      </w:r>
-      <w:bookmarkStart w:id="0" w:name="_GoBack"/>
-      <w:bookmarkEnd w:id="0"/>
-      <w:r>
-        <w:t xml:space="preserve">in of k8s cluster. Here we have a core API server that </w:t>
+        <w:t xml:space="preserve">ain of k8s cluster. Here we have a core API server that </w:t>
       </w:r>
       <w:proofErr w:type="spellStart"/>
       <w:r>
@@ -486,243 +541,6 @@
           <w:b/>
         </w:rPr>
       </w:pPr>
-    </w:p>
-    <w:p>
-      <w:pPr>
-        <w:rPr>
-          <w:b/>
-        </w:rPr>
-      </w:pPr>
-      <w:r>
-        <w:rPr>
-          <w:b/>
-        </w:rPr>
-        <w:t>AWS</w:t>
-      </w:r>
-    </w:p>
-    <w:p>
-      <w:pPr>
-        <w:pStyle w:val="ListParagraph"/>
-        <w:numPr>
-          <w:ilvl w:val="0"/>
-          <w:numId w:val="7"/>
-        </w:numPr>
-      </w:pPr>
-      <w:r>
-        <w:t xml:space="preserve">In </w:t>
-      </w:r>
-      <w:r>
-        <w:t xml:space="preserve">March </w:t>
-      </w:r>
-      <w:r>
-        <w:t xml:space="preserve">2006, Amazon Web Services (AWS) began offering IT infrastructure services to businesses in the form of web services – now commonly called as cloud computing. </w:t>
-      </w:r>
-    </w:p>
-    <w:p>
-      <w:pPr>
-        <w:pStyle w:val="ListParagraph"/>
-        <w:numPr>
-          <w:ilvl w:val="0"/>
-          <w:numId w:val="7"/>
-        </w:numPr>
-      </w:pPr>
-      <w:r>
-        <w:t>Cloud computing provides a simple way to access servers</w:t>
-      </w:r>
-      <w:r>
-        <w:t>, storage, databases and a broad set of application services over the internet.</w:t>
-      </w:r>
-      <w:r>
-        <w:t xml:space="preserve"> </w:t>
-      </w:r>
-    </w:p>
-    <w:p>
-      <w:pPr>
-        <w:pStyle w:val="ListParagraph"/>
-        <w:numPr>
-          <w:ilvl w:val="0"/>
-          <w:numId w:val="7"/>
-        </w:numPr>
-      </w:pPr>
-      <w:r>
-        <w:t>S3 service (Simple Storage Service) was the 1</w:t>
-      </w:r>
-      <w:r>
-        <w:rPr>
-          <w:vertAlign w:val="superscript"/>
-        </w:rPr>
-        <w:t>st</w:t>
-      </w:r>
-      <w:r>
-        <w:t xml:space="preserve"> service offered by Amazon to general public.</w:t>
-      </w:r>
-      <w:r>
-        <w:t xml:space="preserve"> An S3 object can be as large as 5 terabytes.</w:t>
-      </w:r>
-    </w:p>
-    <w:p>
-      <w:pPr>
-        <w:pStyle w:val="ListParagraph"/>
-        <w:numPr>
-          <w:ilvl w:val="0"/>
-          <w:numId w:val="7"/>
-        </w:numPr>
-      </w:pPr>
-      <w:r>
-        <w:t>Using AWS to build your application is like purchasing electricity from a power company instead of running your own generator.</w:t>
-      </w:r>
-      <w:r>
-        <w:t xml:space="preserve"> It’s a pay-as-you-go model that scales with usage</w:t>
-      </w:r>
-    </w:p>
-    <w:p>
-      <w:pPr>
-        <w:pStyle w:val="ListParagraph"/>
-        <w:numPr>
-          <w:ilvl w:val="0"/>
-          <w:numId w:val="7"/>
-        </w:numPr>
-      </w:pPr>
-      <w:r>
-        <w:t>To start use AWS, you need nothing more than an email address and a credit card</w:t>
-      </w:r>
-    </w:p>
-    <w:p>
-      <w:pPr>
-        <w:pStyle w:val="ListParagraph"/>
-        <w:numPr>
-          <w:ilvl w:val="0"/>
-          <w:numId w:val="7"/>
-        </w:numPr>
-      </w:pPr>
-      <w:r>
-        <w:t>Xen Hypervisor is the software foundation of Amazon’s virtualization environment.</w:t>
-      </w:r>
-    </w:p>
-    <w:p>
-      <w:pPr>
-        <w:pStyle w:val="ListParagraph"/>
-        <w:numPr>
-          <w:ilvl w:val="0"/>
-          <w:numId w:val="7"/>
-        </w:numPr>
-      </w:pPr>
-      <w:r>
-        <w:t>Amazon makes AWS highly resilient by implementing resource redundancy</w:t>
-      </w:r>
-    </w:p>
-    <w:p>
-      <w:pPr>
-        <w:rPr>
-          <w:b/>
-        </w:rPr>
-      </w:pPr>
-    </w:p>
-    <w:p>
-      <w:pPr>
-        <w:rPr>
-          <w:b/>
-        </w:rPr>
-      </w:pPr>
-      <w:r>
-        <w:rPr>
-          <w:b/>
-        </w:rPr>
-        <w:t>AWS services</w:t>
-      </w:r>
-    </w:p>
-    <w:p>
-      <w:pPr>
-        <w:pStyle w:val="ListParagraph"/>
-        <w:numPr>
-          <w:ilvl w:val="0"/>
-          <w:numId w:val="1"/>
-        </w:numPr>
-      </w:pPr>
-      <w:r>
-        <w:t>Administrative services : manage your AWS resources</w:t>
-      </w:r>
-    </w:p>
-    <w:p>
-      <w:pPr>
-        <w:pStyle w:val="ListParagraph"/>
-        <w:numPr>
-          <w:ilvl w:val="0"/>
-          <w:numId w:val="1"/>
-        </w:numPr>
-      </w:pPr>
-      <w:r>
-        <w:t>Application services : add functionality to your application</w:t>
-      </w:r>
-    </w:p>
-    <w:p>
-      <w:pPr>
-        <w:pStyle w:val="ListParagraph"/>
-        <w:numPr>
-          <w:ilvl w:val="0"/>
-          <w:numId w:val="1"/>
-        </w:numPr>
-      </w:pPr>
-      <w:r>
-        <w:t>Foundation services : deploy IT infrastructure in the cloud</w:t>
-      </w:r>
-    </w:p>
-    <w:p>
-      <w:pPr>
-        <w:rPr>
-          <w:b/>
-        </w:rPr>
-      </w:pPr>
-      <w:r>
-        <w:rPr>
-          <w:b/>
-        </w:rPr>
-        <w:t>The AWS cloud infrastructure is built on the following</w:t>
-      </w:r>
-    </w:p>
-    <w:p>
-      <w:pPr>
-        <w:pStyle w:val="ListParagraph"/>
-        <w:numPr>
-          <w:ilvl w:val="0"/>
-          <w:numId w:val="4"/>
-        </w:numPr>
-      </w:pPr>
-      <w:r>
-        <w:t>Regions (a physical location of the world where they have multiple AZs)</w:t>
-      </w:r>
-    </w:p>
-    <w:p>
-      <w:pPr>
-        <w:pStyle w:val="ListParagraph"/>
-        <w:numPr>
-          <w:ilvl w:val="0"/>
-          <w:numId w:val="4"/>
-        </w:numPr>
-      </w:pPr>
-      <w:r>
-        <w:lastRenderedPageBreak/>
-        <w:t>Availability Zones (</w:t>
-      </w:r>
-      <w:r>
-        <w:t>consists of one or more discrete data centers each with redundant power, networking and connectivity)</w:t>
-      </w:r>
-    </w:p>
-    <w:p/>
-    <w:p>
-      <w:pPr>
-        <w:ind w:left="2880" w:hanging="2880"/>
-      </w:pPr>
-      <w:r>
-        <w:rPr>
-          <w:b/>
-        </w:rPr>
-        <w:t>AWS Management Console:</w:t>
-      </w:r>
-      <w:r>
-        <w:tab/>
-        <w:t>A simple and intuitive user interface to access and manage Amazon Web Services</w:t>
-      </w:r>
     </w:p>
     <w:sectPr>
       <w:pgSz w:w="12240" w:h="15840"/>
@@ -746,7 +564,7 @@
       <w:lvlText w:val="%1."/>
       <w:lvlJc w:val="left"/>
       <w:pPr>
-        <w:ind w:left="720" w:hanging="360"/>
+        <w:ind w:left="1080" w:hanging="360"/>
       </w:pPr>
       <w:rPr>
         <w:rFonts w:hint="default"/>
@@ -758,7 +576,7 @@
       <w:lvlText w:val="%2."/>
       <w:lvlJc w:val="left"/>
       <w:pPr>
-        <w:ind w:left="1440" w:hanging="360"/>
+        <w:ind w:left="1800" w:hanging="360"/>
       </w:pPr>
     </w:lvl>
     <w:lvl w:ilvl="2" w:tplc="0409001B" w:tentative="1">
@@ -767,7 +585,7 @@
       <w:lvlText w:val="%3."/>
       <w:lvlJc w:val="right"/>
       <w:pPr>
-        <w:ind w:left="2160" w:hanging="180"/>
+        <w:ind w:left="2520" w:hanging="180"/>
       </w:pPr>
     </w:lvl>
     <w:lvl w:ilvl="3" w:tplc="0409000F" w:tentative="1">
@@ -776,7 +594,7 @@
       <w:lvlText w:val="%4."/>
       <w:lvlJc w:val="left"/>
       <w:pPr>
-        <w:ind w:left="2880" w:hanging="360"/>
+        <w:ind w:left="3240" w:hanging="360"/>
       </w:pPr>
     </w:lvl>
     <w:lvl w:ilvl="4" w:tplc="04090019" w:tentative="1">
@@ -785,7 +603,7 @@
       <w:lvlText w:val="%5."/>
       <w:lvlJc w:val="left"/>
       <w:pPr>
-        <w:ind w:left="3600" w:hanging="360"/>
+        <w:ind w:left="3960" w:hanging="360"/>
       </w:pPr>
     </w:lvl>
     <w:lvl w:ilvl="5" w:tplc="0409001B" w:tentative="1">
@@ -794,7 +612,7 @@
       <w:lvlText w:val="%6."/>
       <w:lvlJc w:val="right"/>
       <w:pPr>
-        <w:ind w:left="4320" w:hanging="180"/>
+        <w:ind w:left="4680" w:hanging="180"/>
       </w:pPr>
     </w:lvl>
     <w:lvl w:ilvl="6" w:tplc="0409000F" w:tentative="1">
@@ -803,7 +621,7 @@
       <w:lvlText w:val="%7."/>
       <w:lvlJc w:val="left"/>
       <w:pPr>
-        <w:ind w:left="5040" w:hanging="360"/>
+        <w:ind w:left="5400" w:hanging="360"/>
       </w:pPr>
     </w:lvl>
     <w:lvl w:ilvl="7" w:tplc="04090019" w:tentative="1">
@@ -812,7 +630,7 @@
       <w:lvlText w:val="%8."/>
       <w:lvlJc w:val="left"/>
       <w:pPr>
-        <w:ind w:left="5760" w:hanging="360"/>
+        <w:ind w:left="6120" w:hanging="360"/>
       </w:pPr>
     </w:lvl>
     <w:lvl w:ilvl="8" w:tplc="0409001B" w:tentative="1">
@@ -821,7 +639,7 @@
       <w:lvlText w:val="%9."/>
       <w:lvlJc w:val="right"/>
       <w:pPr>
-        <w:ind w:left="6480" w:hanging="180"/>
+        <w:ind w:left="6840" w:hanging="180"/>
       </w:pPr>
     </w:lvl>
   </w:abstractNum>
@@ -924,7 +742,7 @@
       <w:lvlText w:val=""/>
       <w:lvlJc w:val="left"/>
       <w:pPr>
-        <w:ind w:left="720" w:hanging="360"/>
+        <w:ind w:left="1080" w:hanging="360"/>
       </w:pPr>
       <w:rPr>
         <w:rFonts w:ascii="Symbol" w:hAnsi="Symbol" w:hint="default"/>
@@ -936,7 +754,7 @@
       <w:lvlText w:val="o"/>
       <w:lvlJc w:val="left"/>
       <w:pPr>
-        <w:ind w:left="1440" w:hanging="360"/>
+        <w:ind w:left="1800" w:hanging="360"/>
       </w:pPr>
       <w:rPr>
         <w:rFonts w:ascii="Courier New" w:hAnsi="Courier New" w:cs="Courier New" w:hint="default"/>
@@ -948,7 +766,7 @@
       <w:lvlText w:val=""/>
       <w:lvlJc w:val="left"/>
       <w:pPr>
-        <w:ind w:left="2160" w:hanging="360"/>
+        <w:ind w:left="2520" w:hanging="360"/>
       </w:pPr>
       <w:rPr>
         <w:rFonts w:ascii="Wingdings" w:hAnsi="Wingdings" w:hint="default"/>
@@ -960,7 +778,7 @@
       <w:lvlText w:val=""/>
       <w:lvlJc w:val="left"/>
       <w:pPr>
-        <w:ind w:left="2880" w:hanging="360"/>
+        <w:ind w:left="3240" w:hanging="360"/>
       </w:pPr>
       <w:rPr>
         <w:rFonts w:ascii="Symbol" w:hAnsi="Symbol" w:hint="default"/>
@@ -972,7 +790,7 @@
       <w:lvlText w:val="o"/>
       <w:lvlJc w:val="left"/>
       <w:pPr>
-        <w:ind w:left="3600" w:hanging="360"/>
+        <w:ind w:left="3960" w:hanging="360"/>
       </w:pPr>
       <w:rPr>
         <w:rFonts w:ascii="Courier New" w:hAnsi="Courier New" w:cs="Courier New" w:hint="default"/>
@@ -984,7 +802,7 @@
       <w:lvlText w:val=""/>
       <w:lvlJc w:val="left"/>
       <w:pPr>
-        <w:ind w:left="4320" w:hanging="360"/>
+        <w:ind w:left="4680" w:hanging="360"/>
       </w:pPr>
       <w:rPr>
         <w:rFonts w:ascii="Wingdings" w:hAnsi="Wingdings" w:hint="default"/>
@@ -996,7 +814,7 @@
       <w:lvlText w:val=""/>
       <w:lvlJc w:val="left"/>
       <w:pPr>
-        <w:ind w:left="5040" w:hanging="360"/>
+        <w:ind w:left="5400" w:hanging="360"/>
       </w:pPr>
       <w:rPr>
         <w:rFonts w:ascii="Symbol" w:hAnsi="Symbol" w:hint="default"/>
@@ -1008,7 +826,7 @@
       <w:lvlText w:val="o"/>
       <w:lvlJc w:val="left"/>
       <w:pPr>
-        <w:ind w:left="5760" w:hanging="360"/>
+        <w:ind w:left="6120" w:hanging="360"/>
       </w:pPr>
       <w:rPr>
         <w:rFonts w:ascii="Courier New" w:hAnsi="Courier New" w:cs="Courier New" w:hint="default"/>
@@ -1020,7 +838,7 @@
       <w:lvlText w:val=""/>
       <w:lvlJc w:val="left"/>
       <w:pPr>
-        <w:ind w:left="6480" w:hanging="360"/>
+        <w:ind w:left="6840" w:hanging="360"/>
       </w:pPr>
       <w:rPr>
         <w:rFonts w:ascii="Wingdings" w:hAnsi="Wingdings" w:hint="default"/>
@@ -1037,7 +855,7 @@
       <w:lvlText w:val=""/>
       <w:lvlJc w:val="left"/>
       <w:pPr>
-        <w:ind w:left="720" w:hanging="360"/>
+        <w:ind w:left="1080" w:hanging="360"/>
       </w:pPr>
       <w:rPr>
         <w:rFonts w:ascii="Symbol" w:hAnsi="Symbol" w:hint="default"/>
@@ -1049,7 +867,7 @@
       <w:lvlText w:val="o"/>
       <w:lvlJc w:val="left"/>
       <w:pPr>
-        <w:ind w:left="1440" w:hanging="360"/>
+        <w:ind w:left="1800" w:hanging="360"/>
       </w:pPr>
       <w:rPr>
         <w:rFonts w:ascii="Courier New" w:hAnsi="Courier New" w:cs="Courier New" w:hint="default"/>
@@ -1061,7 +879,7 @@
       <w:lvlText w:val=""/>
       <w:lvlJc w:val="left"/>
       <w:pPr>
-        <w:ind w:left="2160" w:hanging="360"/>
+        <w:ind w:left="2520" w:hanging="360"/>
       </w:pPr>
       <w:rPr>
         <w:rFonts w:ascii="Wingdings" w:hAnsi="Wingdings" w:hint="default"/>
@@ -1073,7 +891,7 @@
       <w:lvlText w:val=""/>
       <w:lvlJc w:val="left"/>
       <w:pPr>
-        <w:ind w:left="2880" w:hanging="360"/>
+        <w:ind w:left="3240" w:hanging="360"/>
       </w:pPr>
       <w:rPr>
         <w:rFonts w:ascii="Symbol" w:hAnsi="Symbol" w:hint="default"/>
@@ -1085,7 +903,7 @@
       <w:lvlText w:val="o"/>
       <w:lvlJc w:val="left"/>
       <w:pPr>
-        <w:ind w:left="3600" w:hanging="360"/>
+        <w:ind w:left="3960" w:hanging="360"/>
       </w:pPr>
       <w:rPr>
         <w:rFonts w:ascii="Courier New" w:hAnsi="Courier New" w:cs="Courier New" w:hint="default"/>
@@ -1097,7 +915,7 @@
       <w:lvlText w:val=""/>
       <w:lvlJc w:val="left"/>
       <w:pPr>
-        <w:ind w:left="4320" w:hanging="360"/>
+        <w:ind w:left="4680" w:hanging="360"/>
       </w:pPr>
       <w:rPr>
         <w:rFonts w:ascii="Wingdings" w:hAnsi="Wingdings" w:hint="default"/>
@@ -1109,7 +927,7 @@
       <w:lvlText w:val=""/>
       <w:lvlJc w:val="left"/>
       <w:pPr>
-        <w:ind w:left="5040" w:hanging="360"/>
+        <w:ind w:left="5400" w:hanging="360"/>
       </w:pPr>
       <w:rPr>
         <w:rFonts w:ascii="Symbol" w:hAnsi="Symbol" w:hint="default"/>
@@ -1121,7 +939,7 @@
       <w:lvlText w:val="o"/>
       <w:lvlJc w:val="left"/>
       <w:pPr>
-        <w:ind w:left="5760" w:hanging="360"/>
+        <w:ind w:left="6120" w:hanging="360"/>
       </w:pPr>
       <w:rPr>
         <w:rFonts w:ascii="Courier New" w:hAnsi="Courier New" w:cs="Courier New" w:hint="default"/>
@@ -1133,7 +951,7 @@
       <w:lvlText w:val=""/>
       <w:lvlJc w:val="left"/>
       <w:pPr>
-        <w:ind w:left="6480" w:hanging="360"/>
+        <w:ind w:left="6840" w:hanging="360"/>
       </w:pPr>
       <w:rPr>
         <w:rFonts w:ascii="Wingdings" w:hAnsi="Wingdings" w:hint="default"/>

--- a/kubernetesdocs/Kubernetes_notes.docx
+++ b/kubernetesdocs/Kubernetes_notes.docx
@@ -17,16 +17,33 @@
     </w:p>
     <w:p>
       <w:pPr>
-        <w:ind w:left="360"/>
-      </w:pPr>
-      <w:r>
-        <w:t xml:space="preserve">Is a portable, extensible open-source platform for managing containerized workloads and services that facilitates both declarative configuration and </w:t>
-      </w:r>
-      <w:proofErr w:type="gramStart"/>
+        <w:pStyle w:val="ListParagraph"/>
+        <w:numPr>
+          <w:ilvl w:val="0"/>
+          <w:numId w:val="8"/>
+        </w:numPr>
+      </w:pPr>
+      <w:r>
+        <w:t>It is a tool for container orchestration. An open-source project that automates the process of deploying and managing multi-container applications at scale.</w:t>
+      </w:r>
+    </w:p>
+    <w:p>
+      <w:pPr>
+        <w:pStyle w:val="ListParagraph"/>
+        <w:numPr>
+          <w:ilvl w:val="0"/>
+          <w:numId w:val="8"/>
+        </w:numPr>
+      </w:pPr>
+      <w:r>
+        <w:t>It i</w:t>
+      </w:r>
+      <w:r>
+        <w:t xml:space="preserve">s a portable, extensible platform for managing containerized workloads and services that facilitates both declarative configuration and </w:t>
+      </w:r>
       <w:r>
         <w:t>automation.</w:t>
       </w:r>
-      <w:proofErr w:type="gramEnd"/>
       <w:r>
         <w:t xml:space="preserve"> </w:t>
       </w:r>
@@ -48,6 +65,12 @@
       <w:r>
         <w:t>2014. Kubernetes can be thought of as:</w:t>
       </w:r>
+    </w:p>
+    <w:p>
+      <w:pPr>
+        <w:pStyle w:val="ListParagraph"/>
+        <w:ind w:left="1800"/>
+      </w:pPr>
     </w:p>
     <w:p>
       <w:pPr>
@@ -60,6 +83,9 @@
       <w:r>
         <w:t>A container platform</w:t>
       </w:r>
+      <w:r>
+        <w:t xml:space="preserve"> that manages clusters of containers</w:t>
+      </w:r>
     </w:p>
     <w:p>
       <w:pPr>
@@ -87,11 +113,261 @@
     </w:p>
     <w:p>
       <w:pPr>
+        <w:pStyle w:val="ListParagraph"/>
+        <w:ind w:left="1080"/>
+      </w:pPr>
+    </w:p>
+    <w:p>
+      <w:pPr>
+        <w:pStyle w:val="ListParagraph"/>
+        <w:numPr>
+          <w:ilvl w:val="0"/>
+          <w:numId w:val="9"/>
+        </w:numPr>
+      </w:pPr>
+      <w:r>
+        <w:t xml:space="preserve">Kubernetes master is the primary control unit </w:t>
+      </w:r>
+      <w:r>
+        <w:t>that manages workload and communication across the system. Its components are:</w:t>
+      </w:r>
+    </w:p>
+    <w:p>
+      <w:pPr>
+        <w:pStyle w:val="ListParagraph"/>
+        <w:ind w:left="1800"/>
+      </w:pPr>
+    </w:p>
+    <w:p>
+      <w:pPr>
+        <w:pStyle w:val="ListParagraph"/>
+        <w:numPr>
+          <w:ilvl w:val="1"/>
+          <w:numId w:val="9"/>
+        </w:numPr>
+      </w:pPr>
+      <w:proofErr w:type="spellStart"/>
+      <w:r>
+        <w:t>Etcd</w:t>
+      </w:r>
+      <w:proofErr w:type="spellEnd"/>
+      <w:r>
+        <w:t xml:space="preserve"> storage (key-value data store for </w:t>
+      </w:r>
+      <w:proofErr w:type="spellStart"/>
+      <w:r>
+        <w:t>config</w:t>
+      </w:r>
+      <w:proofErr w:type="spellEnd"/>
+      <w:r>
+        <w:t xml:space="preserve"> data, accessed by all nodes of cluster)</w:t>
+      </w:r>
+    </w:p>
+    <w:p>
+      <w:pPr>
+        <w:pStyle w:val="ListParagraph"/>
+        <w:numPr>
+          <w:ilvl w:val="1"/>
+          <w:numId w:val="9"/>
+        </w:numPr>
+      </w:pPr>
+      <w:r>
+        <w:t>API-server (central management entity that receives REST requests for modifications)</w:t>
+      </w:r>
+    </w:p>
+    <w:p>
+      <w:pPr>
+        <w:pStyle w:val="ListParagraph"/>
+        <w:numPr>
+          <w:ilvl w:val="1"/>
+          <w:numId w:val="9"/>
+        </w:numPr>
+      </w:pPr>
+      <w:r>
+        <w:t>Scheduler (schedule the pods on various nodes based on resource utilization)</w:t>
+      </w:r>
+    </w:p>
+    <w:p>
+      <w:pPr>
+        <w:pStyle w:val="ListParagraph"/>
+        <w:numPr>
+          <w:ilvl w:val="1"/>
+          <w:numId w:val="9"/>
+        </w:numPr>
+      </w:pPr>
+      <w:r>
+        <w:t>Controller manager (runs a number of distinct controller process in the background)</w:t>
+      </w:r>
+    </w:p>
+    <w:p>
+      <w:pPr>
+        <w:pStyle w:val="ListParagraph"/>
+        <w:ind w:left="1080"/>
+      </w:pPr>
+    </w:p>
+    <w:p>
+      <w:pPr>
+        <w:ind w:left="720"/>
+      </w:pPr>
+      <w:r>
         <w:rPr>
-          <w:b/>
+          <w:noProof/>
         </w:rPr>
-      </w:pPr>
-    </w:p>
+        <w:drawing>
+          <wp:inline distT="0" distB="0" distL="0" distR="0">
+            <wp:extent cx="5943600" cy="3268980"/>
+            <wp:effectExtent l="0" t="0" r="0" b="7620"/>
+            <wp:docPr id="1" name="Picture 1" descr="C:\Users\tirthankar.chaudhuri\Downloads\kubernetes-architecture.png"/>
+            <wp:cNvGraphicFramePr>
+              <a:graphicFrameLocks xmlns:a="http://schemas.openxmlformats.org/drawingml/2006/main" noChangeAspect="1"/>
+            </wp:cNvGraphicFramePr>
+            <a:graphic xmlns:a="http://schemas.openxmlformats.org/drawingml/2006/main">
+              <a:graphicData uri="http://schemas.openxmlformats.org/drawingml/2006/picture">
+                <pic:pic xmlns:pic="http://schemas.openxmlformats.org/drawingml/2006/picture">
+                  <pic:nvPicPr>
+                    <pic:cNvPr id="0" name="Picture 1" descr="C:\Users\tirthankar.chaudhuri\Downloads\kubernetes-architecture.png"/>
+                    <pic:cNvPicPr>
+                      <a:picLocks noChangeAspect="1" noChangeArrowheads="1"/>
+                    </pic:cNvPicPr>
+                  </pic:nvPicPr>
+                  <pic:blipFill>
+                    <a:blip r:embed="rId5">
+                      <a:extLst>
+                        <a:ext uri="{28A0092B-C50C-407E-A947-70E740481C1C}">
+                          <a14:useLocalDpi xmlns:a14="http://schemas.microsoft.com/office/drawing/2010/main" val="0"/>
+                        </a:ext>
+                      </a:extLst>
+                    </a:blip>
+                    <a:srcRect/>
+                    <a:stretch>
+                      <a:fillRect/>
+                    </a:stretch>
+                  </pic:blipFill>
+                  <pic:spPr bwMode="auto">
+                    <a:xfrm>
+                      <a:off x="0" y="0"/>
+                      <a:ext cx="5943600" cy="3268980"/>
+                    </a:xfrm>
+                    <a:prstGeom prst="rect">
+                      <a:avLst/>
+                    </a:prstGeom>
+                    <a:noFill/>
+                    <a:ln>
+                      <a:noFill/>
+                    </a:ln>
+                  </pic:spPr>
+                </pic:pic>
+              </a:graphicData>
+            </a:graphic>
+          </wp:inline>
+        </w:drawing>
+      </w:r>
+    </w:p>
+    <w:p>
+      <w:pPr>
+        <w:pStyle w:val="ListParagraph"/>
+        <w:numPr>
+          <w:ilvl w:val="0"/>
+          <w:numId w:val="9"/>
+        </w:numPr>
+      </w:pPr>
+      <w:r>
+        <w:t>Worker nod, also known as minion node, contains information to manage networking between containers. Its components are</w:t>
+      </w:r>
+    </w:p>
+    <w:p>
+      <w:pPr>
+        <w:pStyle w:val="ListParagraph"/>
+        <w:ind w:left="1080"/>
+      </w:pPr>
+      <w:r>
+        <w:t xml:space="preserve"> </w:t>
+      </w:r>
+    </w:p>
+    <w:p>
+      <w:pPr>
+        <w:pStyle w:val="ListParagraph"/>
+        <w:numPr>
+          <w:ilvl w:val="1"/>
+          <w:numId w:val="9"/>
+        </w:numPr>
+      </w:pPr>
+      <w:proofErr w:type="spellStart"/>
+      <w:r>
+        <w:t>Kubelet</w:t>
+      </w:r>
+      <w:proofErr w:type="spellEnd"/>
+      <w:r>
+        <w:t xml:space="preserve"> (ensures all containers in the node are running and in a healthy state)</w:t>
+      </w:r>
+    </w:p>
+    <w:p>
+      <w:pPr>
+        <w:pStyle w:val="ListParagraph"/>
+        <w:numPr>
+          <w:ilvl w:val="1"/>
+          <w:numId w:val="9"/>
+        </w:numPr>
+      </w:pPr>
+      <w:r>
+        <w:lastRenderedPageBreak/>
+        <w:t xml:space="preserve">Container </w:t>
+      </w:r>
+      <w:r>
+        <w:t xml:space="preserve">(lowest level of </w:t>
+      </w:r>
+      <w:proofErr w:type="spellStart"/>
+      <w:r>
+        <w:t>microservice</w:t>
+      </w:r>
+      <w:proofErr w:type="spellEnd"/>
+      <w:r>
+        <w:t>, placed inside pods)</w:t>
+      </w:r>
+    </w:p>
+    <w:p>
+      <w:pPr>
+        <w:pStyle w:val="ListParagraph"/>
+        <w:numPr>
+          <w:ilvl w:val="1"/>
+          <w:numId w:val="9"/>
+        </w:numPr>
+      </w:pPr>
+      <w:proofErr w:type="spellStart"/>
+      <w:r>
+        <w:t>Kube</w:t>
+      </w:r>
+      <w:proofErr w:type="spellEnd"/>
+      <w:r>
+        <w:t xml:space="preserve"> Proxy (acts as a network proxy and load balancer)</w:t>
+      </w:r>
+    </w:p>
+    <w:p>
+      <w:pPr>
+        <w:pStyle w:val="ListParagraph"/>
+        <w:numPr>
+          <w:ilvl w:val="1"/>
+          <w:numId w:val="9"/>
+        </w:numPr>
+      </w:pPr>
+      <w:proofErr w:type="spellStart"/>
+      <w:r>
+        <w:t>cAdvisor</w:t>
+      </w:r>
+      <w:proofErr w:type="spellEnd"/>
+      <w:r>
+        <w:t xml:space="preserve"> (responsible for monitoring and gathering data about resource usage</w:t>
+      </w:r>
+      <w:r>
+        <w:t xml:space="preserve"> on a node</w:t>
+      </w:r>
+      <w:bookmarkStart w:id="0" w:name="_GoBack"/>
+      <w:bookmarkEnd w:id="0"/>
+      <w:r>
+        <w:t>)</w:t>
+      </w:r>
+    </w:p>
+    <w:p/>
     <w:p>
       <w:pPr>
         <w:rPr>
@@ -131,8 +407,6 @@
       <w:pPr>
         <w:ind w:left="720"/>
       </w:pPr>
-      <w:bookmarkStart w:id="0" w:name="_GoBack"/>
-      <w:bookmarkEnd w:id="0"/>
       <w:proofErr w:type="spellStart"/>
       <w:r>
         <w:t>Cgroups</w:t>
@@ -273,7 +547,6 @@
         </w:numPr>
       </w:pPr>
       <w:r>
-        <w:lastRenderedPageBreak/>
         <w:t>K</w:t>
       </w:r>
       <w:r>
@@ -324,6 +597,7 @@
         </w:numPr>
       </w:pPr>
       <w:r>
+        <w:lastRenderedPageBreak/>
         <w:t xml:space="preserve">The ideas of actual state and desired state is the key of how k8s manages the cluster and its workloads. All the pieces of k8s are constantly working to monitor the current actual state and synchronize it with the desired state defined by the administrators via the API server or </w:t>
       </w:r>
       <w:proofErr w:type="spellStart"/>
@@ -564,7 +838,7 @@
       <w:lvlText w:val="%1."/>
       <w:lvlJc w:val="left"/>
       <w:pPr>
-        <w:ind w:left="1080" w:hanging="360"/>
+        <w:ind w:left="1800" w:hanging="360"/>
       </w:pPr>
       <w:rPr>
         <w:rFonts w:hint="default"/>
@@ -576,7 +850,7 @@
       <w:lvlText w:val="%2."/>
       <w:lvlJc w:val="left"/>
       <w:pPr>
-        <w:ind w:left="1800" w:hanging="360"/>
+        <w:ind w:left="2520" w:hanging="360"/>
       </w:pPr>
     </w:lvl>
     <w:lvl w:ilvl="2" w:tplc="0409001B" w:tentative="1">
@@ -585,7 +859,7 @@
       <w:lvlText w:val="%3."/>
       <w:lvlJc w:val="right"/>
       <w:pPr>
-        <w:ind w:left="2520" w:hanging="180"/>
+        <w:ind w:left="3240" w:hanging="180"/>
       </w:pPr>
     </w:lvl>
     <w:lvl w:ilvl="3" w:tplc="0409000F" w:tentative="1">
@@ -594,7 +868,7 @@
       <w:lvlText w:val="%4."/>
       <w:lvlJc w:val="left"/>
       <w:pPr>
-        <w:ind w:left="3240" w:hanging="360"/>
+        <w:ind w:left="3960" w:hanging="360"/>
       </w:pPr>
     </w:lvl>
     <w:lvl w:ilvl="4" w:tplc="04090019" w:tentative="1">
@@ -603,7 +877,7 @@
       <w:lvlText w:val="%5."/>
       <w:lvlJc w:val="left"/>
       <w:pPr>
-        <w:ind w:left="3960" w:hanging="360"/>
+        <w:ind w:left="4680" w:hanging="360"/>
       </w:pPr>
     </w:lvl>
     <w:lvl w:ilvl="5" w:tplc="0409001B" w:tentative="1">
@@ -612,7 +886,7 @@
       <w:lvlText w:val="%6."/>
       <w:lvlJc w:val="right"/>
       <w:pPr>
-        <w:ind w:left="4680" w:hanging="180"/>
+        <w:ind w:left="5400" w:hanging="180"/>
       </w:pPr>
     </w:lvl>
     <w:lvl w:ilvl="6" w:tplc="0409000F" w:tentative="1">
@@ -621,7 +895,7 @@
       <w:lvlText w:val="%7."/>
       <w:lvlJc w:val="left"/>
       <w:pPr>
-        <w:ind w:left="5400" w:hanging="360"/>
+        <w:ind w:left="6120" w:hanging="360"/>
       </w:pPr>
     </w:lvl>
     <w:lvl w:ilvl="7" w:tplc="04090019" w:tentative="1">
@@ -630,7 +904,7 @@
       <w:lvlText w:val="%8."/>
       <w:lvlJc w:val="left"/>
       <w:pPr>
-        <w:ind w:left="6120" w:hanging="360"/>
+        <w:ind w:left="6840" w:hanging="360"/>
       </w:pPr>
     </w:lvl>
     <w:lvl w:ilvl="8" w:tplc="0409001B" w:tentative="1">
@@ -639,7 +913,7 @@
       <w:lvlText w:val="%9."/>
       <w:lvlJc w:val="right"/>
       <w:pPr>
-        <w:ind w:left="6840" w:hanging="180"/>
+        <w:ind w:left="7560" w:hanging="180"/>
       </w:pPr>
     </w:lvl>
   </w:abstractNum>
@@ -846,6 +1120,119 @@
     </w:lvl>
   </w:abstractNum>
   <w:abstractNum w:abstractNumId="3" w15:restartNumberingAfterBreak="0">
+    <w:nsid w:val="2EA236F9"/>
+    <w:multiLevelType w:val="hybridMultilevel"/>
+    <w:tmpl w:val="DA20B8AC"/>
+    <w:lvl w:ilvl="0" w:tplc="04090001">
+      <w:start w:val="1"/>
+      <w:numFmt w:val="bullet"/>
+      <w:lvlText w:val=""/>
+      <w:lvlJc w:val="left"/>
+      <w:pPr>
+        <w:ind w:left="1080" w:hanging="360"/>
+      </w:pPr>
+      <w:rPr>
+        <w:rFonts w:ascii="Symbol" w:hAnsi="Symbol" w:hint="default"/>
+      </w:rPr>
+    </w:lvl>
+    <w:lvl w:ilvl="1" w:tplc="04090003">
+      <w:start w:val="1"/>
+      <w:numFmt w:val="bullet"/>
+      <w:lvlText w:val="o"/>
+      <w:lvlJc w:val="left"/>
+      <w:pPr>
+        <w:ind w:left="1800" w:hanging="360"/>
+      </w:pPr>
+      <w:rPr>
+        <w:rFonts w:ascii="Courier New" w:hAnsi="Courier New" w:cs="Courier New" w:hint="default"/>
+      </w:rPr>
+    </w:lvl>
+    <w:lvl w:ilvl="2" w:tplc="04090005" w:tentative="1">
+      <w:start w:val="1"/>
+      <w:numFmt w:val="bullet"/>
+      <w:lvlText w:val=""/>
+      <w:lvlJc w:val="left"/>
+      <w:pPr>
+        <w:ind w:left="2520" w:hanging="360"/>
+      </w:pPr>
+      <w:rPr>
+        <w:rFonts w:ascii="Wingdings" w:hAnsi="Wingdings" w:hint="default"/>
+      </w:rPr>
+    </w:lvl>
+    <w:lvl w:ilvl="3" w:tplc="04090001" w:tentative="1">
+      <w:start w:val="1"/>
+      <w:numFmt w:val="bullet"/>
+      <w:lvlText w:val=""/>
+      <w:lvlJc w:val="left"/>
+      <w:pPr>
+        <w:ind w:left="3240" w:hanging="360"/>
+      </w:pPr>
+      <w:rPr>
+        <w:rFonts w:ascii="Symbol" w:hAnsi="Symbol" w:hint="default"/>
+      </w:rPr>
+    </w:lvl>
+    <w:lvl w:ilvl="4" w:tplc="04090003" w:tentative="1">
+      <w:start w:val="1"/>
+      <w:numFmt w:val="bullet"/>
+      <w:lvlText w:val="o"/>
+      <w:lvlJc w:val="left"/>
+      <w:pPr>
+        <w:ind w:left="3960" w:hanging="360"/>
+      </w:pPr>
+      <w:rPr>
+        <w:rFonts w:ascii="Courier New" w:hAnsi="Courier New" w:cs="Courier New" w:hint="default"/>
+      </w:rPr>
+    </w:lvl>
+    <w:lvl w:ilvl="5" w:tplc="04090005" w:tentative="1">
+      <w:start w:val="1"/>
+      <w:numFmt w:val="bullet"/>
+      <w:lvlText w:val=""/>
+      <w:lvlJc w:val="left"/>
+      <w:pPr>
+        <w:ind w:left="4680" w:hanging="360"/>
+      </w:pPr>
+      <w:rPr>
+        <w:rFonts w:ascii="Wingdings" w:hAnsi="Wingdings" w:hint="default"/>
+      </w:rPr>
+    </w:lvl>
+    <w:lvl w:ilvl="6" w:tplc="04090001" w:tentative="1">
+      <w:start w:val="1"/>
+      <w:numFmt w:val="bullet"/>
+      <w:lvlText w:val=""/>
+      <w:lvlJc w:val="left"/>
+      <w:pPr>
+        <w:ind w:left="5400" w:hanging="360"/>
+      </w:pPr>
+      <w:rPr>
+        <w:rFonts w:ascii="Symbol" w:hAnsi="Symbol" w:hint="default"/>
+      </w:rPr>
+    </w:lvl>
+    <w:lvl w:ilvl="7" w:tplc="04090003" w:tentative="1">
+      <w:start w:val="1"/>
+      <w:numFmt w:val="bullet"/>
+      <w:lvlText w:val="o"/>
+      <w:lvlJc w:val="left"/>
+      <w:pPr>
+        <w:ind w:left="6120" w:hanging="360"/>
+      </w:pPr>
+      <w:rPr>
+        <w:rFonts w:ascii="Courier New" w:hAnsi="Courier New" w:cs="Courier New" w:hint="default"/>
+      </w:rPr>
+    </w:lvl>
+    <w:lvl w:ilvl="8" w:tplc="04090005" w:tentative="1">
+      <w:start w:val="1"/>
+      <w:numFmt w:val="bullet"/>
+      <w:lvlText w:val=""/>
+      <w:lvlJc w:val="left"/>
+      <w:pPr>
+        <w:ind w:left="6840" w:hanging="360"/>
+      </w:pPr>
+      <w:rPr>
+        <w:rFonts w:ascii="Wingdings" w:hAnsi="Wingdings" w:hint="default"/>
+      </w:rPr>
+    </w:lvl>
+  </w:abstractNum>
+  <w:abstractNum w:abstractNumId="4" w15:restartNumberingAfterBreak="0">
     <w:nsid w:val="43473B35"/>
     <w:multiLevelType w:val="hybridMultilevel"/>
     <w:tmpl w:val="5D889C24"/>
@@ -958,7 +1345,7 @@
       </w:rPr>
     </w:lvl>
   </w:abstractNum>
-  <w:abstractNum w:abstractNumId="4" w15:restartNumberingAfterBreak="0">
+  <w:abstractNum w:abstractNumId="5" w15:restartNumberingAfterBreak="0">
     <w:nsid w:val="5432393D"/>
     <w:multiLevelType w:val="hybridMultilevel"/>
     <w:tmpl w:val="23B8C230"/>
@@ -1071,7 +1458,7 @@
       </w:rPr>
     </w:lvl>
   </w:abstractNum>
-  <w:abstractNum w:abstractNumId="5" w15:restartNumberingAfterBreak="0">
+  <w:abstractNum w:abstractNumId="6" w15:restartNumberingAfterBreak="0">
     <w:nsid w:val="57A06F89"/>
     <w:multiLevelType w:val="hybridMultilevel"/>
     <w:tmpl w:val="5D22541C"/>
@@ -1184,7 +1571,120 @@
       </w:rPr>
     </w:lvl>
   </w:abstractNum>
-  <w:abstractNum w:abstractNumId="6" w15:restartNumberingAfterBreak="0">
+  <w:abstractNum w:abstractNumId="7" w15:restartNumberingAfterBreak="0">
+    <w:nsid w:val="694A1548"/>
+    <w:multiLevelType w:val="hybridMultilevel"/>
+    <w:tmpl w:val="1708EFAC"/>
+    <w:lvl w:ilvl="0" w:tplc="04090001">
+      <w:start w:val="1"/>
+      <w:numFmt w:val="bullet"/>
+      <w:lvlText w:val=""/>
+      <w:lvlJc w:val="left"/>
+      <w:pPr>
+        <w:ind w:left="1080" w:hanging="360"/>
+      </w:pPr>
+      <w:rPr>
+        <w:rFonts w:ascii="Symbol" w:hAnsi="Symbol" w:hint="default"/>
+      </w:rPr>
+    </w:lvl>
+    <w:lvl w:ilvl="1" w:tplc="04090003" w:tentative="1">
+      <w:start w:val="1"/>
+      <w:numFmt w:val="bullet"/>
+      <w:lvlText w:val="o"/>
+      <w:lvlJc w:val="left"/>
+      <w:pPr>
+        <w:ind w:left="1800" w:hanging="360"/>
+      </w:pPr>
+      <w:rPr>
+        <w:rFonts w:ascii="Courier New" w:hAnsi="Courier New" w:cs="Courier New" w:hint="default"/>
+      </w:rPr>
+    </w:lvl>
+    <w:lvl w:ilvl="2" w:tplc="04090005" w:tentative="1">
+      <w:start w:val="1"/>
+      <w:numFmt w:val="bullet"/>
+      <w:lvlText w:val=""/>
+      <w:lvlJc w:val="left"/>
+      <w:pPr>
+        <w:ind w:left="2520" w:hanging="360"/>
+      </w:pPr>
+      <w:rPr>
+        <w:rFonts w:ascii="Wingdings" w:hAnsi="Wingdings" w:hint="default"/>
+      </w:rPr>
+    </w:lvl>
+    <w:lvl w:ilvl="3" w:tplc="04090001" w:tentative="1">
+      <w:start w:val="1"/>
+      <w:numFmt w:val="bullet"/>
+      <w:lvlText w:val=""/>
+      <w:lvlJc w:val="left"/>
+      <w:pPr>
+        <w:ind w:left="3240" w:hanging="360"/>
+      </w:pPr>
+      <w:rPr>
+        <w:rFonts w:ascii="Symbol" w:hAnsi="Symbol" w:hint="default"/>
+      </w:rPr>
+    </w:lvl>
+    <w:lvl w:ilvl="4" w:tplc="04090003" w:tentative="1">
+      <w:start w:val="1"/>
+      <w:numFmt w:val="bullet"/>
+      <w:lvlText w:val="o"/>
+      <w:lvlJc w:val="left"/>
+      <w:pPr>
+        <w:ind w:left="3960" w:hanging="360"/>
+      </w:pPr>
+      <w:rPr>
+        <w:rFonts w:ascii="Courier New" w:hAnsi="Courier New" w:cs="Courier New" w:hint="default"/>
+      </w:rPr>
+    </w:lvl>
+    <w:lvl w:ilvl="5" w:tplc="04090005" w:tentative="1">
+      <w:start w:val="1"/>
+      <w:numFmt w:val="bullet"/>
+      <w:lvlText w:val=""/>
+      <w:lvlJc w:val="left"/>
+      <w:pPr>
+        <w:ind w:left="4680" w:hanging="360"/>
+      </w:pPr>
+      <w:rPr>
+        <w:rFonts w:ascii="Wingdings" w:hAnsi="Wingdings" w:hint="default"/>
+      </w:rPr>
+    </w:lvl>
+    <w:lvl w:ilvl="6" w:tplc="04090001" w:tentative="1">
+      <w:start w:val="1"/>
+      <w:numFmt w:val="bullet"/>
+      <w:lvlText w:val=""/>
+      <w:lvlJc w:val="left"/>
+      <w:pPr>
+        <w:ind w:left="5400" w:hanging="360"/>
+      </w:pPr>
+      <w:rPr>
+        <w:rFonts w:ascii="Symbol" w:hAnsi="Symbol" w:hint="default"/>
+      </w:rPr>
+    </w:lvl>
+    <w:lvl w:ilvl="7" w:tplc="04090003" w:tentative="1">
+      <w:start w:val="1"/>
+      <w:numFmt w:val="bullet"/>
+      <w:lvlText w:val="o"/>
+      <w:lvlJc w:val="left"/>
+      <w:pPr>
+        <w:ind w:left="6120" w:hanging="360"/>
+      </w:pPr>
+      <w:rPr>
+        <w:rFonts w:ascii="Courier New" w:hAnsi="Courier New" w:cs="Courier New" w:hint="default"/>
+      </w:rPr>
+    </w:lvl>
+    <w:lvl w:ilvl="8" w:tplc="04090005" w:tentative="1">
+      <w:start w:val="1"/>
+      <w:numFmt w:val="bullet"/>
+      <w:lvlText w:val=""/>
+      <w:lvlJc w:val="left"/>
+      <w:pPr>
+        <w:ind w:left="6840" w:hanging="360"/>
+      </w:pPr>
+      <w:rPr>
+        <w:rFonts w:ascii="Wingdings" w:hAnsi="Wingdings" w:hint="default"/>
+      </w:rPr>
+    </w:lvl>
+  </w:abstractNum>
+  <w:abstractNum w:abstractNumId="8" w15:restartNumberingAfterBreak="0">
     <w:nsid w:val="773506B1"/>
     <w:multiLevelType w:val="hybridMultilevel"/>
     <w:tmpl w:val="A9A6DC88"/>
@@ -1298,16 +1798,16 @@
     </w:lvl>
   </w:abstractNum>
   <w:num w:numId="1">
-    <w:abstractNumId w:val="6"/>
+    <w:abstractNumId w:val="8"/>
   </w:num>
   <w:num w:numId="2">
     <w:abstractNumId w:val="2"/>
   </w:num>
   <w:num w:numId="3">
-    <w:abstractNumId w:val="3"/>
+    <w:abstractNumId w:val="4"/>
   </w:num>
   <w:num w:numId="4">
-    <w:abstractNumId w:val="5"/>
+    <w:abstractNumId w:val="6"/>
   </w:num>
   <w:num w:numId="5">
     <w:abstractNumId w:val="0"/>
@@ -1316,7 +1816,13 @@
     <w:abstractNumId w:val="1"/>
   </w:num>
   <w:num w:numId="7">
-    <w:abstractNumId w:val="4"/>
+    <w:abstractNumId w:val="5"/>
+  </w:num>
+  <w:num w:numId="8">
+    <w:abstractNumId w:val="7"/>
+  </w:num>
+  <w:num w:numId="9">
+    <w:abstractNumId w:val="3"/>
   </w:num>
 </w:numbering>
 </file>

--- a/kubernetesdocs/Kubernetes_notes.docx
+++ b/kubernetesdocs/Kubernetes_notes.docx
@@ -1,16 +1,31 @@
 
 <file path=word/document.xml><?xml version="1.0" encoding="utf-8"?>
-<w:document xmlns:wpc="http://schemas.microsoft.com/office/word/2010/wordprocessingCanvas" xmlns:mc="http://schemas.openxmlformats.org/markup-compatibility/2006" xmlns:o="urn:schemas-microsoft-com:office:office" xmlns:r="http://schemas.openxmlformats.org/officeDocument/2006/relationships" xmlns:m="http://schemas.openxmlformats.org/officeDocument/2006/math" xmlns:v="urn:schemas-microsoft-com:vml" xmlns:wp14="http://schemas.microsoft.com/office/word/2010/wordprocessingDrawing" xmlns:wp="http://schemas.openxmlformats.org/drawingml/2006/wordprocessingDrawing" xmlns:w10="urn:schemas-microsoft-com:office:word" xmlns:w="http://schemas.openxmlformats.org/wordprocessingml/2006/main" xmlns:w14="http://schemas.microsoft.com/office/word/2010/wordml" xmlns:w15="http://schemas.microsoft.com/office/word/2012/wordml" xmlns:wpg="http://schemas.microsoft.com/office/word/2010/wordprocessingGroup" xmlns:wpi="http://schemas.microsoft.com/office/word/2010/wordprocessingInk" xmlns:wne="http://schemas.microsoft.com/office/word/2006/wordml" xmlns:wps="http://schemas.microsoft.com/office/word/2010/wordprocessingShape" mc:Ignorable="w14 w15 wp14">
+<w:document xmlns:wpc="http://schemas.microsoft.com/office/word/2010/wordprocessingCanvas" xmlns:cx="http://schemas.microsoft.com/office/drawing/2014/chartex" xmlns:cx1="http://schemas.microsoft.com/office/drawing/2015/9/8/chartex" xmlns:cx2="http://schemas.microsoft.com/office/drawing/2015/10/21/chartex" xmlns:cx3="http://schemas.microsoft.com/office/drawing/2016/5/9/chartex" xmlns:cx4="http://schemas.microsoft.com/office/drawing/2016/5/10/chartex" xmlns:cx5="http://schemas.microsoft.com/office/drawing/2016/5/11/chartex" xmlns:cx6="http://schemas.microsoft.com/office/drawing/2016/5/12/chartex" xmlns:cx7="http://schemas.microsoft.com/office/drawing/2016/5/13/chartex" xmlns:cx8="http://schemas.microsoft.com/office/drawing/2016/5/14/chartex" xmlns:mc="http://schemas.openxmlformats.org/markup-compatibility/2006" xmlns:aink="http://schemas.microsoft.com/office/drawing/2016/ink" xmlns:am3d="http://schemas.microsoft.com/office/drawing/2017/model3d" xmlns:o="urn:schemas-microsoft-com:office:office" xmlns:r="http://schemas.openxmlformats.org/officeDocument/2006/relationships" xmlns:m="http://schemas.openxmlformats.org/officeDocument/2006/math" xmlns:v="urn:schemas-microsoft-com:vml" xmlns:wp14="http://schemas.microsoft.com/office/word/2010/wordprocessingDrawing" xmlns:wp="http://schemas.openxmlformats.org/drawingml/2006/wordprocessingDrawing" xmlns:w10="urn:schemas-microsoft-com:office:word" xmlns:w="http://schemas.openxmlformats.org/wordprocessingml/2006/main" xmlns:w14="http://schemas.microsoft.com/office/word/2010/wordml" xmlns:w15="http://schemas.microsoft.com/office/word/2012/wordml" xmlns:w16cid="http://schemas.microsoft.com/office/word/2016/wordml/cid" xmlns:w16se="http://schemas.microsoft.com/office/word/2015/wordml/symex" xmlns:wpg="http://schemas.microsoft.com/office/word/2010/wordprocessingGroup" xmlns:wpi="http://schemas.microsoft.com/office/word/2010/wordprocessingInk" xmlns:wne="http://schemas.microsoft.com/office/word/2006/wordml" xmlns:wps="http://schemas.microsoft.com/office/word/2010/wordprocessingShape" mc:Ignorable="w14 w15 w16se w16cid wp14">
   <w:body>
     <w:p>
       <w:pPr>
+        <w:pBdr>
+          <w:bottom w:val="single" w:sz="6" w:space="1" w:color="auto"/>
+        </w:pBdr>
         <w:rPr>
           <w:b/>
+          <w:sz w:val="28"/>
+          <w:szCs w:val="28"/>
         </w:rPr>
       </w:pPr>
       <w:r>
         <w:rPr>
           <w:b/>
+          <w:sz w:val="28"/>
+          <w:szCs w:val="28"/>
+        </w:rPr>
+        <w:t xml:space="preserve">What is </w:t>
+      </w:r>
+      <w:r>
+        <w:rPr>
+          <w:b/>
+          <w:sz w:val="28"/>
+          <w:szCs w:val="28"/>
         </w:rPr>
         <w:t>Kubernetes</w:t>
       </w:r>
@@ -24,7 +39,10 @@
         </w:numPr>
       </w:pPr>
       <w:r>
-        <w:t>It is a tool for container orchestration. An open-source project that automates the process of deploying and managing multi-container applications at scale.</w:t>
+        <w:t xml:space="preserve">An open-source </w:t>
+      </w:r>
+      <w:r>
+        <w:t>tool for container orchestration</w:t>
       </w:r>
     </w:p>
     <w:p>
@@ -36,20 +54,53 @@
         </w:numPr>
       </w:pPr>
       <w:r>
-        <w:t>It i</w:t>
-      </w:r>
-      <w:r>
-        <w:t xml:space="preserve">s a portable, extensible platform for managing containerized workloads and services that facilitates both declarative configuration and </w:t>
-      </w:r>
-      <w:r>
-        <w:t>automation.</w:t>
-      </w:r>
-      <w:r>
-        <w:t xml:space="preserve"> </w:t>
-      </w:r>
-      <w:r>
-        <w:t xml:space="preserve">Kubernetes provides a container-centric management environment. </w:t>
-      </w:r>
+        <w:t>A</w:t>
+      </w:r>
+      <w:r>
+        <w:t>utomates the process of deploying and managing multi-container applications at scale</w:t>
+      </w:r>
+    </w:p>
+    <w:p>
+      <w:pPr>
+        <w:pStyle w:val="ListParagraph"/>
+        <w:numPr>
+          <w:ilvl w:val="0"/>
+          <w:numId w:val="8"/>
+        </w:numPr>
+      </w:pPr>
+      <w:r>
+        <w:t xml:space="preserve">A </w:t>
+      </w:r>
+      <w:r>
+        <w:t xml:space="preserve">portable, extensible platform for managing containerized workloads and services that facilitates both declarative configuration and </w:t>
+      </w:r>
+      <w:r>
+        <w:t>automation</w:t>
+      </w:r>
+    </w:p>
+    <w:p>
+      <w:pPr>
+        <w:pStyle w:val="ListParagraph"/>
+        <w:numPr>
+          <w:ilvl w:val="0"/>
+          <w:numId w:val="8"/>
+        </w:numPr>
+      </w:pPr>
+      <w:r>
+        <w:t xml:space="preserve">K8s </w:t>
+      </w:r>
+      <w:r>
+        <w:t>provides a container-centric management environment</w:t>
+      </w:r>
+    </w:p>
+    <w:p>
+      <w:pPr>
+        <w:pStyle w:val="ListParagraph"/>
+        <w:numPr>
+          <w:ilvl w:val="0"/>
+          <w:numId w:val="8"/>
+        </w:numPr>
+      </w:pPr>
       <w:r>
         <w:t xml:space="preserve">Google open-sourced </w:t>
       </w:r>
@@ -63,14 +114,23 @@
         <w:t xml:space="preserve">June </w:t>
       </w:r>
       <w:r>
-        <w:t>2014. Kubernetes can be thought of as:</w:t>
-      </w:r>
-    </w:p>
-    <w:p>
-      <w:pPr>
-        <w:pStyle w:val="ListParagraph"/>
-        <w:ind w:left="1800"/>
-      </w:pPr>
+        <w:t xml:space="preserve">2014. </w:t>
+      </w:r>
+    </w:p>
+    <w:p>
+      <w:pPr>
+        <w:pStyle w:val="ListParagraph"/>
+        <w:numPr>
+          <w:ilvl w:val="0"/>
+          <w:numId w:val="8"/>
+        </w:numPr>
+      </w:pPr>
+      <w:r>
+        <w:t xml:space="preserve">K8s </w:t>
+      </w:r>
+      <w:r>
+        <w:t>can be thought of as:</w:t>
+      </w:r>
     </w:p>
     <w:p>
       <w:pPr>
@@ -126,17 +186,8 @@
         </w:numPr>
       </w:pPr>
       <w:r>
-        <w:t xml:space="preserve">Kubernetes master is the primary control unit </w:t>
-      </w:r>
-      <w:r>
-        <w:t>that manages workload and communication across the system. Its components are:</w:t>
-      </w:r>
-    </w:p>
-    <w:p>
-      <w:pPr>
-        <w:pStyle w:val="ListParagraph"/>
-        <w:ind w:left="1800"/>
-      </w:pPr>
+        <w:t>K8s is organized around Master node and Worker nodes</w:t>
+      </w:r>
     </w:p>
     <w:p>
       <w:pPr>
@@ -146,28 +197,53 @@
           <w:numId w:val="9"/>
         </w:numPr>
       </w:pPr>
+      <w:r>
+        <w:t xml:space="preserve">Kubernetes </w:t>
+      </w:r>
+      <w:r>
+        <w:t>M</w:t>
+      </w:r>
+      <w:r>
+        <w:t xml:space="preserve">aster is the primary control unit </w:t>
+      </w:r>
+      <w:r>
+        <w:t>that manages workload and communication across the system. It</w:t>
+      </w:r>
+      <w:r>
+        <w:t>s components are</w:t>
+      </w:r>
+      <w:r>
+        <w:t>:</w:t>
+      </w:r>
+    </w:p>
+    <w:p>
+      <w:pPr>
+        <w:pStyle w:val="ListParagraph"/>
+        <w:numPr>
+          <w:ilvl w:val="2"/>
+          <w:numId w:val="9"/>
+        </w:numPr>
+      </w:pPr>
       <w:proofErr w:type="spellStart"/>
       <w:r>
         <w:t>Etcd</w:t>
       </w:r>
       <w:proofErr w:type="spellEnd"/>
       <w:r>
-        <w:t xml:space="preserve"> storage (key-value data store for </w:t>
-      </w:r>
-      <w:proofErr w:type="spellStart"/>
-      <w:r>
-        <w:t>config</w:t>
-      </w:r>
-      <w:proofErr w:type="spellEnd"/>
-      <w:r>
-        <w:t xml:space="preserve"> data, accessed by all nodes of cluster)</w:t>
-      </w:r>
-    </w:p>
-    <w:p>
-      <w:pPr>
-        <w:pStyle w:val="ListParagraph"/>
-        <w:numPr>
-          <w:ilvl w:val="1"/>
+        <w:t xml:space="preserve"> storage (key-value data store for config data, accessed by all </w:t>
+      </w:r>
+      <w:r>
+        <w:t>nodes of the cluster</w:t>
+      </w:r>
+      <w:r>
+        <w:t>)</w:t>
+      </w:r>
+    </w:p>
+    <w:p>
+      <w:pPr>
+        <w:pStyle w:val="ListParagraph"/>
+        <w:numPr>
+          <w:ilvl w:val="2"/>
           <w:numId w:val="9"/>
         </w:numPr>
       </w:pPr>
@@ -179,7 +255,7 @@
       <w:pPr>
         <w:pStyle w:val="ListParagraph"/>
         <w:numPr>
-          <w:ilvl w:val="1"/>
+          <w:ilvl w:val="2"/>
           <w:numId w:val="9"/>
         </w:numPr>
       </w:pPr>
@@ -191,7 +267,7 @@
       <w:pPr>
         <w:pStyle w:val="ListParagraph"/>
         <w:numPr>
-          <w:ilvl w:val="1"/>
+          <w:ilvl w:val="2"/>
           <w:numId w:val="9"/>
         </w:numPr>
       </w:pPr>
@@ -214,7 +290,7 @@
           <w:noProof/>
         </w:rPr>
         <w:drawing>
-          <wp:inline distT="0" distB="0" distL="0" distR="0">
+          <wp:inline distT="0" distB="0" distL="0" distR="0" wp14:anchorId="5A3AEBE0" wp14:editId="2177D90D">
             <wp:extent cx="5943600" cy="3268980"/>
             <wp:effectExtent l="0" t="0" r="0" b="7620"/>
             <wp:docPr id="1" name="Picture 1" descr="C:\Users\tirthankar.chaudhuri\Downloads\kubernetes-architecture.png"/>
@@ -267,31 +343,23 @@
       <w:pPr>
         <w:pStyle w:val="ListParagraph"/>
         <w:numPr>
-          <w:ilvl w:val="0"/>
-          <w:numId w:val="9"/>
-        </w:numPr>
-      </w:pPr>
-      <w:r>
-        <w:t>Worker nod, also known as minion node, contains information to manage networking between containers. Its components are</w:t>
-      </w:r>
-    </w:p>
-    <w:p>
-      <w:pPr>
-        <w:pStyle w:val="ListParagraph"/>
-        <w:ind w:left="1080"/>
-      </w:pPr>
-      <w:r>
-        <w:t xml:space="preserve"> </w:t>
-      </w:r>
-    </w:p>
-    <w:p>
-      <w:pPr>
-        <w:pStyle w:val="ListParagraph"/>
-        <w:numPr>
           <w:ilvl w:val="1"/>
           <w:numId w:val="9"/>
         </w:numPr>
       </w:pPr>
+      <w:r>
+        <w:lastRenderedPageBreak/>
+        <w:t xml:space="preserve">Worker nod, also known as minion node, contains information to manage networking between containers. Its components are </w:t>
+      </w:r>
+    </w:p>
+    <w:p>
+      <w:pPr>
+        <w:pStyle w:val="ListParagraph"/>
+        <w:numPr>
+          <w:ilvl w:val="2"/>
+          <w:numId w:val="9"/>
+        </w:numPr>
+      </w:pPr>
       <w:proofErr w:type="spellStart"/>
       <w:r>
         <w:t>Kubelet</w:t>
@@ -305,69 +373,54 @@
       <w:pPr>
         <w:pStyle w:val="ListParagraph"/>
         <w:numPr>
-          <w:ilvl w:val="1"/>
+          <w:ilvl w:val="2"/>
           <w:numId w:val="9"/>
         </w:numPr>
       </w:pPr>
       <w:r>
-        <w:lastRenderedPageBreak/>
-        <w:t xml:space="preserve">Container </w:t>
-      </w:r>
-      <w:r>
-        <w:t xml:space="preserve">(lowest level of </w:t>
-      </w:r>
+        <w:t>Container (lowest level of microservice, placed inside pods)</w:t>
+      </w:r>
+    </w:p>
+    <w:p>
+      <w:pPr>
+        <w:pStyle w:val="ListParagraph"/>
+        <w:numPr>
+          <w:ilvl w:val="2"/>
+          <w:numId w:val="9"/>
+        </w:numPr>
+      </w:pPr>
       <w:proofErr w:type="spellStart"/>
       <w:r>
-        <w:t>microservice</w:t>
+        <w:t>Kube</w:t>
       </w:r>
       <w:proofErr w:type="spellEnd"/>
       <w:r>
-        <w:t>, placed inside pods)</w:t>
-      </w:r>
-    </w:p>
-    <w:p>
-      <w:pPr>
-        <w:pStyle w:val="ListParagraph"/>
-        <w:numPr>
-          <w:ilvl w:val="1"/>
+        <w:t xml:space="preserve"> Proxy (acts as a network proxy and load balancer)</w:t>
+      </w:r>
+    </w:p>
+    <w:p>
+      <w:pPr>
+        <w:pStyle w:val="ListParagraph"/>
+        <w:numPr>
+          <w:ilvl w:val="2"/>
           <w:numId w:val="9"/>
         </w:numPr>
       </w:pPr>
       <w:proofErr w:type="spellStart"/>
       <w:r>
-        <w:t>Kube</w:t>
+        <w:t>cAdvisor</w:t>
       </w:r>
       <w:proofErr w:type="spellEnd"/>
       <w:r>
-        <w:t xml:space="preserve"> Proxy (acts as a network proxy and load balancer)</w:t>
-      </w:r>
-    </w:p>
-    <w:p>
-      <w:pPr>
-        <w:pStyle w:val="ListParagraph"/>
-        <w:numPr>
-          <w:ilvl w:val="1"/>
-          <w:numId w:val="9"/>
-        </w:numPr>
-      </w:pPr>
-      <w:proofErr w:type="spellStart"/>
-      <w:r>
-        <w:t>cAdvisor</w:t>
-      </w:r>
-      <w:proofErr w:type="spellEnd"/>
-      <w:r>
         <w:t xml:space="preserve"> (responsible for monitoring and gathering data about resource usage</w:t>
       </w:r>
       <w:r>
         <w:t xml:space="preserve"> on a node</w:t>
       </w:r>
-      <w:bookmarkStart w:id="0" w:name="_GoBack"/>
-      <w:bookmarkEnd w:id="0"/>
       <w:r>
         <w:t>)</w:t>
       </w:r>
     </w:p>
-    <w:p/>
     <w:p>
       <w:pPr>
         <w:rPr>
@@ -378,18 +431,105 @@
         <w:rPr>
           <w:b/>
         </w:rPr>
+        <w:t>Master and slave</w:t>
+      </w:r>
+    </w:p>
+    <w:p>
+      <w:pPr>
+        <w:pStyle w:val="ListParagraph"/>
+        <w:numPr>
+          <w:ilvl w:val="0"/>
+          <w:numId w:val="3"/>
+        </w:numPr>
+      </w:pPr>
+      <w:r>
+        <w:t>Master is the brain of k8s cluster. Here we have a core API server that maintains RESTful web services for querying and defining our desired cluster and workload state.</w:t>
+      </w:r>
+    </w:p>
+    <w:p>
+      <w:pPr>
+        <w:pStyle w:val="ListParagraph"/>
+        <w:numPr>
+          <w:ilvl w:val="0"/>
+          <w:numId w:val="3"/>
+        </w:numPr>
+      </w:pPr>
+      <w:r>
+        <w:t>Master includes a scheduler that works with the API server</w:t>
+      </w:r>
+    </w:p>
+    <w:p>
+      <w:pPr>
+        <w:pStyle w:val="ListParagraph"/>
+        <w:numPr>
+          <w:ilvl w:val="0"/>
+          <w:numId w:val="3"/>
+        </w:numPr>
+      </w:pPr>
+      <w:r>
+        <w:t>Public cloud</w:t>
+      </w:r>
+      <w:r>
+        <w:tab/>
+        <w:t>(Anyone can use it)</w:t>
+      </w:r>
+    </w:p>
+    <w:p/>
+    <w:p>
+      <w:pPr>
+        <w:rPr>
+          <w:b/>
+        </w:rPr>
+      </w:pPr>
+      <w:r>
+        <w:rPr>
+          <w:b/>
+        </w:rPr>
+        <w:br w:type="page"/>
+      </w:r>
+    </w:p>
+    <w:p>
+      <w:pPr>
+        <w:pBdr>
+          <w:bottom w:val="single" w:sz="6" w:space="1" w:color="auto"/>
+        </w:pBdr>
+        <w:rPr>
+          <w:b/>
+          <w:sz w:val="28"/>
+          <w:szCs w:val="28"/>
+        </w:rPr>
+      </w:pPr>
+      <w:r>
+        <w:rPr>
+          <w:b/>
+          <w:sz w:val="28"/>
+          <w:szCs w:val="28"/>
+        </w:rPr>
+        <w:lastRenderedPageBreak/>
         <w:t>Container concepts</w:t>
       </w:r>
     </w:p>
     <w:p>
-      <w:pPr>
-        <w:ind w:left="720"/>
-      </w:pPr>
       <w:r>
         <w:t xml:space="preserve">At the </w:t>
       </w:r>
       <w:r>
-        <w:t>core of container technology are control groups (</w:t>
+        <w:t xml:space="preserve">core of container technology are </w:t>
+      </w:r>
+    </w:p>
+    <w:p>
+      <w:pPr>
+        <w:pStyle w:val="ListParagraph"/>
+        <w:numPr>
+          <w:ilvl w:val="0"/>
+          <w:numId w:val="10"/>
+        </w:numPr>
+      </w:pPr>
+      <w:r>
+        <w:t>C</w:t>
+      </w:r>
+      <w:r>
+        <w:t>ontrol groups (</w:t>
       </w:r>
       <w:proofErr w:type="spellStart"/>
       <w:r>
@@ -397,45 +537,190 @@
       </w:r>
       <w:proofErr w:type="spellEnd"/>
       <w:r>
-        <w:t xml:space="preserve">) and namespaces. </w:t>
-      </w:r>
+        <w:t xml:space="preserve">) </w:t>
+      </w:r>
+    </w:p>
+    <w:p>
+      <w:pPr>
+        <w:pStyle w:val="ListParagraph"/>
+        <w:numPr>
+          <w:ilvl w:val="0"/>
+          <w:numId w:val="10"/>
+        </w:numPr>
+      </w:pPr>
+      <w:r>
+        <w:t>N</w:t>
+      </w:r>
+      <w:r>
+        <w:t>amespaces</w:t>
+      </w:r>
+    </w:p>
+    <w:p>
+      <w:pPr>
+        <w:pStyle w:val="ListParagraph"/>
+        <w:numPr>
+          <w:ilvl w:val="0"/>
+          <w:numId w:val="10"/>
+        </w:numPr>
+      </w:pPr>
       <w:r>
         <w:t>Additionally, Docker uses union filesystems for added benefits to the container development process.</w:t>
       </w:r>
-    </w:p>
-    <w:p>
-      <w:pPr>
-        <w:ind w:left="720"/>
-      </w:pPr>
+      <w:r>
+        <w:t xml:space="preserve"> </w:t>
+      </w:r>
+    </w:p>
+    <w:p>
+      <w:pPr>
+        <w:ind w:left="1440" w:hanging="1440"/>
+      </w:pPr>
+      <w:r>
+        <w:rPr>
+          <w:b/>
+        </w:rPr>
+        <w:t>Docker</w:t>
+      </w:r>
+      <w:r>
+        <w:rPr>
+          <w:b/>
+        </w:rPr>
+        <w:t>:</w:t>
+      </w:r>
+      <w:r>
+        <w:tab/>
+      </w:r>
+      <w:r>
+        <w:t>A</w:t>
+      </w:r>
+      <w:bookmarkStart w:id="0" w:name="_GoBack"/>
+      <w:bookmarkEnd w:id="0"/>
+      <w:r>
+        <w:t xml:space="preserve"> tool to create an image (</w:t>
+      </w:r>
       <w:proofErr w:type="spellStart"/>
       <w:r>
-        <w:t>Cgroups</w:t>
+        <w:t>Dockerimage</w:t>
       </w:r>
       <w:proofErr w:type="spellEnd"/>
       <w:r>
-        <w:t xml:space="preserve"> work by allowing the host to share and also limit the resources each process or container can consume. This allows several containers to share CPU and memory while staying within the predefined constraints.</w:t>
-      </w:r>
-    </w:p>
-    <w:p>
-      <w:pPr>
-        <w:ind w:left="720"/>
-      </w:pPr>
-      <w:r>
-        <w:t>Namespaces offer another form of isolation for process interaction within operating systems. Container processes are limited to see only what is in the same namespace.</w:t>
-      </w:r>
-    </w:p>
-    <w:p>
-      <w:pPr>
-        <w:ind w:left="720"/>
-      </w:pPr>
-      <w:r>
-        <w:t>Union filesystems are also a key advantage of using Docker containers. Containers run from an image. Much like an image in the VM or cloud world, it represents state at a particular point of time. Container images snapshot the filesystem but tend to be much smaller than a VM.</w:t>
-      </w:r>
-    </w:p>
-    <w:p>
-      <w:pPr>
-        <w:ind w:left="720"/>
-      </w:pPr>
+        <w:t>) of an application and the dependencies needed to run it by using a configuration file (</w:t>
+      </w:r>
+      <w:proofErr w:type="spellStart"/>
+      <w:r>
+        <w:t>Dockerfile</w:t>
+      </w:r>
+      <w:proofErr w:type="spellEnd"/>
+      <w:r>
+        <w:t>).</w:t>
+      </w:r>
+      <w:r>
+        <w:t xml:space="preserve"> A </w:t>
+      </w:r>
+      <w:proofErr w:type="spellStart"/>
+      <w:r>
+        <w:t>dockerfile</w:t>
+      </w:r>
+      <w:proofErr w:type="spellEnd"/>
+      <w:r>
+        <w:t xml:space="preserve"> has all the instructions on how to build the final image for deployment and distribution. </w:t>
+      </w:r>
+      <w:r>
+        <w:t>The image is then used by k8s for deployment.</w:t>
+      </w:r>
+    </w:p>
+    <w:p>
+      <w:pPr>
+        <w:ind w:left="1440" w:hanging="1440"/>
+      </w:pPr>
+      <w:proofErr w:type="spellStart"/>
+      <w:r>
+        <w:rPr>
+          <w:b/>
+        </w:rPr>
+        <w:t>Cgroup</w:t>
+      </w:r>
+      <w:proofErr w:type="spellEnd"/>
+      <w:r>
+        <w:rPr>
+          <w:b/>
+        </w:rPr>
+        <w:t>:</w:t>
+      </w:r>
+      <w:r>
+        <w:tab/>
+        <w:t xml:space="preserve">Restricts resources a process can consume (e.g. CPU, Memory, Disk IO etc.). It </w:t>
+      </w:r>
+      <w:r>
+        <w:t>work</w:t>
+      </w:r>
+      <w:r>
+        <w:t>s</w:t>
+      </w:r>
+      <w:r>
+        <w:t xml:space="preserve"> by allowing the host to share and also limit the resources each process or container can consume. This allows several containers to share CPU and memory while staying within the predefined constraints.</w:t>
+      </w:r>
+    </w:p>
+    <w:p>
+      <w:pPr>
+        <w:ind w:left="1440" w:hanging="1440"/>
+      </w:pPr>
+      <w:r>
+        <w:rPr>
+          <w:b/>
+        </w:rPr>
+        <w:t>Namespace</w:t>
+      </w:r>
+      <w:r>
+        <w:rPr>
+          <w:b/>
+        </w:rPr>
+        <w:t>:</w:t>
+      </w:r>
+      <w:r>
+        <w:tab/>
+        <w:t>Change a process’</w:t>
+      </w:r>
+      <w:r>
+        <w:t xml:space="preserve">s </w:t>
+      </w:r>
+      <w:r>
+        <w:t xml:space="preserve">view of the system (e.g. network interfaces, PIDs, users, mount etc.) It </w:t>
+      </w:r>
+      <w:r>
+        <w:t>offer</w:t>
+      </w:r>
+      <w:r>
+        <w:t>s</w:t>
+      </w:r>
+      <w:r>
+        <w:t xml:space="preserve"> another form of isolation for process interaction within operating systems. Container processes are limited to see only what is in the same namespace.</w:t>
+      </w:r>
+    </w:p>
+    <w:p>
+      <w:pPr>
+        <w:ind w:left="2160" w:hanging="2160"/>
+      </w:pPr>
+      <w:r>
+        <w:rPr>
+          <w:b/>
+        </w:rPr>
+        <w:t>Union filesystems</w:t>
+      </w:r>
+      <w:r>
+        <w:rPr>
+          <w:b/>
+        </w:rPr>
+        <w:t>:</w:t>
+      </w:r>
+      <w:r>
+        <w:tab/>
+        <w:t xml:space="preserve">Are </w:t>
+      </w:r>
+      <w:r>
+        <w:t>also a key advantage of using Docker containers. Containers run from an image. Much like an image in the VM or cloud world, it represents state at a particular point of time. Container images snapshot the filesystem but tend to be much smaller than a VM.</w:t>
+      </w:r>
+    </w:p>
+    <w:p>
       <w:r>
         <w:t>Deployment of containers are based on operating-system-level virtualization rather than hardware virtualization. These containers are isolated from each other and from the host. They have their own filesystems, they cannot see each other’s processes and their computational resource usage can be bounded.</w:t>
       </w:r>
@@ -547,6 +832,7 @@
         </w:numPr>
       </w:pPr>
       <w:r>
+        <w:lastRenderedPageBreak/>
         <w:t>K</w:t>
       </w:r>
       <w:r>
@@ -597,7 +883,6 @@
         </w:numPr>
       </w:pPr>
       <w:r>
-        <w:lastRenderedPageBreak/>
         <w:t xml:space="preserve">The ideas of actual state and desired state is the key of how k8s manages the cluster and its workloads. All the pieces of k8s are constantly working to monitor the current actual state and synchronize it with the desired state defined by the administrators via the API server or </w:t>
       </w:r>
       <w:proofErr w:type="spellStart"/>
@@ -741,73 +1026,6 @@
           <w:b/>
         </w:rPr>
       </w:pPr>
-    </w:p>
-    <w:p>
-      <w:pPr>
-        <w:rPr>
-          <w:b/>
-        </w:rPr>
-      </w:pPr>
-      <w:r>
-        <w:rPr>
-          <w:b/>
-        </w:rPr>
-        <w:t>Master and slave</w:t>
-      </w:r>
-    </w:p>
-    <w:p>
-      <w:pPr>
-        <w:pStyle w:val="ListParagraph"/>
-        <w:numPr>
-          <w:ilvl w:val="0"/>
-          <w:numId w:val="3"/>
-        </w:numPr>
-      </w:pPr>
-      <w:r>
-        <w:t>Master is the b</w:t>
-      </w:r>
-      <w:r>
-        <w:t>r</w:t>
-      </w:r>
-      <w:r>
-        <w:t xml:space="preserve">ain of k8s cluster. Here we have a core API server that </w:t>
-      </w:r>
-      <w:proofErr w:type="spellStart"/>
-      <w:r>
-        <w:t>maintaines</w:t>
-      </w:r>
-      <w:proofErr w:type="spellEnd"/>
-      <w:r>
-        <w:t xml:space="preserve"> RESTful web services for querying and defining our desired cluster and workload state.</w:t>
-      </w:r>
-    </w:p>
-    <w:p>
-      <w:pPr>
-        <w:pStyle w:val="ListParagraph"/>
-        <w:numPr>
-          <w:ilvl w:val="0"/>
-          <w:numId w:val="3"/>
-        </w:numPr>
-      </w:pPr>
-      <w:r>
-        <w:t>Master includes a scheduler that works with the API server</w:t>
-      </w:r>
-    </w:p>
-    <w:p>
-      <w:pPr>
-        <w:pStyle w:val="ListParagraph"/>
-        <w:numPr>
-          <w:ilvl w:val="0"/>
-          <w:numId w:val="3"/>
-        </w:numPr>
-      </w:pPr>
-      <w:r>
-        <w:t>Public cloud</w:t>
-      </w:r>
-      <w:r>
-        <w:tab/>
-        <w:t>(Anyone can use it)</w:t>
-      </w:r>
     </w:p>
     <w:p>
       <w:pPr>
@@ -827,7 +1045,7 @@
 </file>
 
 <file path=word/numbering.xml><?xml version="1.0" encoding="utf-8"?>
-<w:numbering xmlns:wpc="http://schemas.microsoft.com/office/word/2010/wordprocessingCanvas" xmlns:mc="http://schemas.openxmlformats.org/markup-compatibility/2006" xmlns:o="urn:schemas-microsoft-com:office:office" xmlns:r="http://schemas.openxmlformats.org/officeDocument/2006/relationships" xmlns:m="http://schemas.openxmlformats.org/officeDocument/2006/math" xmlns:v="urn:schemas-microsoft-com:vml" xmlns:wp14="http://schemas.microsoft.com/office/word/2010/wordprocessingDrawing" xmlns:wp="http://schemas.openxmlformats.org/drawingml/2006/wordprocessingDrawing" xmlns:w10="urn:schemas-microsoft-com:office:word" xmlns:w="http://schemas.openxmlformats.org/wordprocessingml/2006/main" xmlns:w14="http://schemas.microsoft.com/office/word/2010/wordml" xmlns:w15="http://schemas.microsoft.com/office/word/2012/wordml" xmlns:wpg="http://schemas.microsoft.com/office/word/2010/wordprocessingGroup" xmlns:wpi="http://schemas.microsoft.com/office/word/2010/wordprocessingInk" xmlns:wne="http://schemas.microsoft.com/office/word/2006/wordml" xmlns:wps="http://schemas.microsoft.com/office/word/2010/wordprocessingShape" mc:Ignorable="w14 w15 wp14">
+<w:numbering xmlns:wpc="http://schemas.microsoft.com/office/word/2010/wordprocessingCanvas" xmlns:cx="http://schemas.microsoft.com/office/drawing/2014/chartex" xmlns:cx1="http://schemas.microsoft.com/office/drawing/2015/9/8/chartex" xmlns:cx2="http://schemas.microsoft.com/office/drawing/2015/10/21/chartex" xmlns:cx3="http://schemas.microsoft.com/office/drawing/2016/5/9/chartex" xmlns:cx4="http://schemas.microsoft.com/office/drawing/2016/5/10/chartex" xmlns:cx5="http://schemas.microsoft.com/office/drawing/2016/5/11/chartex" xmlns:cx6="http://schemas.microsoft.com/office/drawing/2016/5/12/chartex" xmlns:cx7="http://schemas.microsoft.com/office/drawing/2016/5/13/chartex" xmlns:cx8="http://schemas.microsoft.com/office/drawing/2016/5/14/chartex" xmlns:mc="http://schemas.openxmlformats.org/markup-compatibility/2006" xmlns:aink="http://schemas.microsoft.com/office/drawing/2016/ink" xmlns:am3d="http://schemas.microsoft.com/office/drawing/2017/model3d" xmlns:o="urn:schemas-microsoft-com:office:office" xmlns:r="http://schemas.openxmlformats.org/officeDocument/2006/relationships" xmlns:m="http://schemas.openxmlformats.org/officeDocument/2006/math" xmlns:v="urn:schemas-microsoft-com:vml" xmlns:wp14="http://schemas.microsoft.com/office/word/2010/wordprocessingDrawing" xmlns:wp="http://schemas.openxmlformats.org/drawingml/2006/wordprocessingDrawing" xmlns:w10="urn:schemas-microsoft-com:office:word" xmlns:w="http://schemas.openxmlformats.org/wordprocessingml/2006/main" xmlns:w14="http://schemas.microsoft.com/office/word/2010/wordml" xmlns:w15="http://schemas.microsoft.com/office/word/2012/wordml" xmlns:w16cid="http://schemas.microsoft.com/office/word/2016/wordml/cid" xmlns:w16se="http://schemas.microsoft.com/office/word/2015/wordml/symex" xmlns:wpg="http://schemas.microsoft.com/office/word/2010/wordprocessingGroup" xmlns:wpi="http://schemas.microsoft.com/office/word/2010/wordprocessingInk" xmlns:wne="http://schemas.microsoft.com/office/word/2006/wordml" xmlns:wps="http://schemas.microsoft.com/office/word/2010/wordprocessingShape" mc:Ignorable="w14 w15 w16se w16cid wp14">
   <w:abstractNum w:abstractNumId="0" w15:restartNumberingAfterBreak="0">
     <w:nsid w:val="039926D1"/>
     <w:multiLevelType w:val="hybridMultilevel"/>
@@ -1120,6 +1338,119 @@
     </w:lvl>
   </w:abstractNum>
   <w:abstractNum w:abstractNumId="3" w15:restartNumberingAfterBreak="0">
+    <w:nsid w:val="1C022EE8"/>
+    <w:multiLevelType w:val="hybridMultilevel"/>
+    <w:tmpl w:val="7D4A21B4"/>
+    <w:lvl w:ilvl="0" w:tplc="40090001">
+      <w:start w:val="1"/>
+      <w:numFmt w:val="bullet"/>
+      <w:lvlText w:val=""/>
+      <w:lvlJc w:val="left"/>
+      <w:pPr>
+        <w:ind w:left="1080" w:hanging="360"/>
+      </w:pPr>
+      <w:rPr>
+        <w:rFonts w:ascii="Symbol" w:hAnsi="Symbol" w:hint="default"/>
+      </w:rPr>
+    </w:lvl>
+    <w:lvl w:ilvl="1" w:tplc="40090003" w:tentative="1">
+      <w:start w:val="1"/>
+      <w:numFmt w:val="bullet"/>
+      <w:lvlText w:val="o"/>
+      <w:lvlJc w:val="left"/>
+      <w:pPr>
+        <w:ind w:left="1800" w:hanging="360"/>
+      </w:pPr>
+      <w:rPr>
+        <w:rFonts w:ascii="Courier New" w:hAnsi="Courier New" w:cs="Courier New" w:hint="default"/>
+      </w:rPr>
+    </w:lvl>
+    <w:lvl w:ilvl="2" w:tplc="40090005" w:tentative="1">
+      <w:start w:val="1"/>
+      <w:numFmt w:val="bullet"/>
+      <w:lvlText w:val=""/>
+      <w:lvlJc w:val="left"/>
+      <w:pPr>
+        <w:ind w:left="2520" w:hanging="360"/>
+      </w:pPr>
+      <w:rPr>
+        <w:rFonts w:ascii="Wingdings" w:hAnsi="Wingdings" w:hint="default"/>
+      </w:rPr>
+    </w:lvl>
+    <w:lvl w:ilvl="3" w:tplc="40090001" w:tentative="1">
+      <w:start w:val="1"/>
+      <w:numFmt w:val="bullet"/>
+      <w:lvlText w:val=""/>
+      <w:lvlJc w:val="left"/>
+      <w:pPr>
+        <w:ind w:left="3240" w:hanging="360"/>
+      </w:pPr>
+      <w:rPr>
+        <w:rFonts w:ascii="Symbol" w:hAnsi="Symbol" w:hint="default"/>
+      </w:rPr>
+    </w:lvl>
+    <w:lvl w:ilvl="4" w:tplc="40090003" w:tentative="1">
+      <w:start w:val="1"/>
+      <w:numFmt w:val="bullet"/>
+      <w:lvlText w:val="o"/>
+      <w:lvlJc w:val="left"/>
+      <w:pPr>
+        <w:ind w:left="3960" w:hanging="360"/>
+      </w:pPr>
+      <w:rPr>
+        <w:rFonts w:ascii="Courier New" w:hAnsi="Courier New" w:cs="Courier New" w:hint="default"/>
+      </w:rPr>
+    </w:lvl>
+    <w:lvl w:ilvl="5" w:tplc="40090005" w:tentative="1">
+      <w:start w:val="1"/>
+      <w:numFmt w:val="bullet"/>
+      <w:lvlText w:val=""/>
+      <w:lvlJc w:val="left"/>
+      <w:pPr>
+        <w:ind w:left="4680" w:hanging="360"/>
+      </w:pPr>
+      <w:rPr>
+        <w:rFonts w:ascii="Wingdings" w:hAnsi="Wingdings" w:hint="default"/>
+      </w:rPr>
+    </w:lvl>
+    <w:lvl w:ilvl="6" w:tplc="40090001" w:tentative="1">
+      <w:start w:val="1"/>
+      <w:numFmt w:val="bullet"/>
+      <w:lvlText w:val=""/>
+      <w:lvlJc w:val="left"/>
+      <w:pPr>
+        <w:ind w:left="5400" w:hanging="360"/>
+      </w:pPr>
+      <w:rPr>
+        <w:rFonts w:ascii="Symbol" w:hAnsi="Symbol" w:hint="default"/>
+      </w:rPr>
+    </w:lvl>
+    <w:lvl w:ilvl="7" w:tplc="40090003" w:tentative="1">
+      <w:start w:val="1"/>
+      <w:numFmt w:val="bullet"/>
+      <w:lvlText w:val="o"/>
+      <w:lvlJc w:val="left"/>
+      <w:pPr>
+        <w:ind w:left="6120" w:hanging="360"/>
+      </w:pPr>
+      <w:rPr>
+        <w:rFonts w:ascii="Courier New" w:hAnsi="Courier New" w:cs="Courier New" w:hint="default"/>
+      </w:rPr>
+    </w:lvl>
+    <w:lvl w:ilvl="8" w:tplc="40090005" w:tentative="1">
+      <w:start w:val="1"/>
+      <w:numFmt w:val="bullet"/>
+      <w:lvlText w:val=""/>
+      <w:lvlJc w:val="left"/>
+      <w:pPr>
+        <w:ind w:left="6840" w:hanging="360"/>
+      </w:pPr>
+      <w:rPr>
+        <w:rFonts w:ascii="Wingdings" w:hAnsi="Wingdings" w:hint="default"/>
+      </w:rPr>
+    </w:lvl>
+  </w:abstractNum>
+  <w:abstractNum w:abstractNumId="4" w15:restartNumberingAfterBreak="0">
     <w:nsid w:val="2EA236F9"/>
     <w:multiLevelType w:val="hybridMultilevel"/>
     <w:tmpl w:val="DA20B8AC"/>
@@ -1147,7 +1478,7 @@
         <w:rFonts w:ascii="Courier New" w:hAnsi="Courier New" w:cs="Courier New" w:hint="default"/>
       </w:rPr>
     </w:lvl>
-    <w:lvl w:ilvl="2" w:tplc="04090005" w:tentative="1">
+    <w:lvl w:ilvl="2" w:tplc="04090005">
       <w:start w:val="1"/>
       <w:numFmt w:val="bullet"/>
       <w:lvlText w:val=""/>
@@ -1232,7 +1563,7 @@
       </w:rPr>
     </w:lvl>
   </w:abstractNum>
-  <w:abstractNum w:abstractNumId="4" w15:restartNumberingAfterBreak="0">
+  <w:abstractNum w:abstractNumId="5" w15:restartNumberingAfterBreak="0">
     <w:nsid w:val="43473B35"/>
     <w:multiLevelType w:val="hybridMultilevel"/>
     <w:tmpl w:val="5D889C24"/>
@@ -1345,7 +1676,7 @@
       </w:rPr>
     </w:lvl>
   </w:abstractNum>
-  <w:abstractNum w:abstractNumId="5" w15:restartNumberingAfterBreak="0">
+  <w:abstractNum w:abstractNumId="6" w15:restartNumberingAfterBreak="0">
     <w:nsid w:val="5432393D"/>
     <w:multiLevelType w:val="hybridMultilevel"/>
     <w:tmpl w:val="23B8C230"/>
@@ -1458,7 +1789,7 @@
       </w:rPr>
     </w:lvl>
   </w:abstractNum>
-  <w:abstractNum w:abstractNumId="6" w15:restartNumberingAfterBreak="0">
+  <w:abstractNum w:abstractNumId="7" w15:restartNumberingAfterBreak="0">
     <w:nsid w:val="57A06F89"/>
     <w:multiLevelType w:val="hybridMultilevel"/>
     <w:tmpl w:val="5D22541C"/>
@@ -1571,7 +1902,7 @@
       </w:rPr>
     </w:lvl>
   </w:abstractNum>
-  <w:abstractNum w:abstractNumId="7" w15:restartNumberingAfterBreak="0">
+  <w:abstractNum w:abstractNumId="8" w15:restartNumberingAfterBreak="0">
     <w:nsid w:val="694A1548"/>
     <w:multiLevelType w:val="hybridMultilevel"/>
     <w:tmpl w:val="1708EFAC"/>
@@ -1684,7 +2015,7 @@
       </w:rPr>
     </w:lvl>
   </w:abstractNum>
-  <w:abstractNum w:abstractNumId="8" w15:restartNumberingAfterBreak="0">
+  <w:abstractNum w:abstractNumId="9" w15:restartNumberingAfterBreak="0">
     <w:nsid w:val="773506B1"/>
     <w:multiLevelType w:val="hybridMultilevel"/>
     <w:tmpl w:val="A9A6DC88"/>
@@ -1798,16 +2129,16 @@
     </w:lvl>
   </w:abstractNum>
   <w:num w:numId="1">
-    <w:abstractNumId w:val="8"/>
+    <w:abstractNumId w:val="9"/>
   </w:num>
   <w:num w:numId="2">
     <w:abstractNumId w:val="2"/>
   </w:num>
   <w:num w:numId="3">
-    <w:abstractNumId w:val="4"/>
+    <w:abstractNumId w:val="5"/>
   </w:num>
   <w:num w:numId="4">
-    <w:abstractNumId w:val="6"/>
+    <w:abstractNumId w:val="7"/>
   </w:num>
   <w:num w:numId="5">
     <w:abstractNumId w:val="0"/>
@@ -1816,19 +2147,22 @@
     <w:abstractNumId w:val="1"/>
   </w:num>
   <w:num w:numId="7">
-    <w:abstractNumId w:val="5"/>
+    <w:abstractNumId w:val="6"/>
   </w:num>
   <w:num w:numId="8">
-    <w:abstractNumId w:val="7"/>
+    <w:abstractNumId w:val="8"/>
   </w:num>
   <w:num w:numId="9">
+    <w:abstractNumId w:val="4"/>
+  </w:num>
+  <w:num w:numId="10">
     <w:abstractNumId w:val="3"/>
   </w:num>
 </w:numbering>
 </file>
 
 <file path=word/styles.xml><?xml version="1.0" encoding="utf-8"?>
-<w:styles xmlns:mc="http://schemas.openxmlformats.org/markup-compatibility/2006" xmlns:r="http://schemas.openxmlformats.org/officeDocument/2006/relationships" xmlns:w="http://schemas.openxmlformats.org/wordprocessingml/2006/main" xmlns:w14="http://schemas.microsoft.com/office/word/2010/wordml" xmlns:w15="http://schemas.microsoft.com/office/word/2012/wordml" mc:Ignorable="w14 w15">
+<w:styles xmlns:mc="http://schemas.openxmlformats.org/markup-compatibility/2006" xmlns:r="http://schemas.openxmlformats.org/officeDocument/2006/relationships" xmlns:w="http://schemas.openxmlformats.org/wordprocessingml/2006/main" xmlns:w14="http://schemas.microsoft.com/office/word/2010/wordml" xmlns:w15="http://schemas.microsoft.com/office/word/2012/wordml" xmlns:w16cid="http://schemas.microsoft.com/office/word/2016/wordml/cid" xmlns:w16se="http://schemas.microsoft.com/office/word/2015/wordml/symex" mc:Ignorable="w14 w15 w16se w16cid">
   <w:docDefaults>
     <w:rPrDefault>
       <w:rPr>
@@ -1844,7 +2178,7 @@
       </w:pPr>
     </w:pPrDefault>
   </w:docDefaults>
-  <w:latentStyles w:defLockedState="0" w:defUIPriority="99" w:defSemiHidden="0" w:defUnhideWhenUsed="0" w:defQFormat="0" w:count="371">
+  <w:latentStyles w:defLockedState="0" w:defUIPriority="99" w:defSemiHidden="0" w:defUnhideWhenUsed="0" w:defQFormat="0" w:count="375">
     <w:lsdException w:name="Normal" w:uiPriority="0" w:qFormat="1"/>
     <w:lsdException w:name="heading 1" w:uiPriority="9" w:qFormat="1"/>
     <w:lsdException w:name="heading 2" w:semiHidden="1" w:uiPriority="9" w:unhideWhenUsed="1" w:qFormat="1"/>
@@ -1950,7 +2284,6 @@
     <w:lsdException w:name="HTML Sample" w:semiHidden="1" w:unhideWhenUsed="1"/>
     <w:lsdException w:name="HTML Typewriter" w:semiHidden="1" w:unhideWhenUsed="1"/>
     <w:lsdException w:name="HTML Variable" w:semiHidden="1" w:unhideWhenUsed="1"/>
-    <w:lsdException w:name="Normal Table" w:semiHidden="1" w:unhideWhenUsed="1"/>
     <w:lsdException w:name="annotation subject" w:semiHidden="1" w:unhideWhenUsed="1"/>
     <w:lsdException w:name="No List" w:semiHidden="1" w:unhideWhenUsed="1"/>
     <w:lsdException w:name="Outline List 1" w:semiHidden="1" w:unhideWhenUsed="1"/>
@@ -1994,10 +2327,8 @@
     <w:lsdException w:name="Table Elegant" w:semiHidden="1" w:unhideWhenUsed="1"/>
     <w:lsdException w:name="Table Professional" w:semiHidden="1" w:unhideWhenUsed="1"/>
     <w:lsdException w:name="Table Subtle 1" w:semiHidden="1" w:unhideWhenUsed="1"/>
-    <w:lsdException w:name="Table Subtle 2" w:semiHidden="1" w:unhideWhenUsed="1"/>
     <w:lsdException w:name="Table Web 1" w:semiHidden="1" w:unhideWhenUsed="1"/>
     <w:lsdException w:name="Table Web 2" w:semiHidden="1" w:unhideWhenUsed="1"/>
-    <w:lsdException w:name="Table Web 3" w:semiHidden="1" w:unhideWhenUsed="1"/>
     <w:lsdException w:name="Balloon Text" w:semiHidden="1" w:unhideWhenUsed="1"/>
     <w:lsdException w:name="Table Grid" w:uiPriority="39"/>
     <w:lsdException w:name="Table Theme" w:semiHidden="1" w:unhideWhenUsed="1"/>
@@ -2216,6 +2547,10 @@
     <w:lsdException w:name="List Table 5 Dark Accent 6" w:uiPriority="50"/>
     <w:lsdException w:name="List Table 6 Colorful Accent 6" w:uiPriority="51"/>
     <w:lsdException w:name="List Table 7 Colorful Accent 6" w:uiPriority="52"/>
+    <w:lsdException w:name="Mention" w:semiHidden="1" w:unhideWhenUsed="1"/>
+    <w:lsdException w:name="Smart Hyperlink" w:semiHidden="1" w:unhideWhenUsed="1"/>
+    <w:lsdException w:name="Hashtag" w:semiHidden="1" w:unhideWhenUsed="1"/>
+    <w:lsdException w:name="Unresolved Mention" w:semiHidden="1" w:unhideWhenUsed="1"/>
   </w:latentStyles>
   <w:style w:type="paragraph" w:default="1" w:styleId="Normal">
     <w:name w:val="Normal"/>

--- a/kubernetesdocs/Kubernetes_notes.docx
+++ b/kubernetesdocs/Kubernetes_notes.docx
@@ -39,10 +39,22 @@
         </w:numPr>
       </w:pPr>
       <w:r>
-        <w:t xml:space="preserve">An open-source </w:t>
-      </w:r>
-      <w:r>
-        <w:t>tool for container orchestration</w:t>
+        <w:t>A</w:t>
+      </w:r>
+      <w:r>
+        <w:t xml:space="preserve"> portable, extensible platform </w:t>
+      </w:r>
+      <w:r>
+        <w:t>for container orchestration</w:t>
+      </w:r>
+      <w:r>
+        <w:t xml:space="preserve"> that a</w:t>
+      </w:r>
+      <w:r>
+        <w:t>utomates the process of deploying and managing multi-container applications at scale</w:t>
+      </w:r>
+      <w:r>
+        <w:t xml:space="preserve"> using declarative configuration</w:t>
       </w:r>
     </w:p>
     <w:p>
@@ -54,10 +66,13 @@
         </w:numPr>
       </w:pPr>
       <w:r>
-        <w:t>A</w:t>
-      </w:r>
-      <w:r>
-        <w:t>utomates the process of deploying and managing multi-container applications at scale</w:t>
+        <w:t xml:space="preserve">K8s </w:t>
+      </w:r>
+      <w:r>
+        <w:t>provides a container-centric management environment</w:t>
+      </w:r>
+      <w:r>
+        <w:t>. Google open-sourced it in June 2014</w:t>
       </w:r>
     </w:p>
     <w:p>
@@ -69,63 +84,6 @@
         </w:numPr>
       </w:pPr>
       <w:r>
-        <w:t xml:space="preserve">A </w:t>
-      </w:r>
-      <w:r>
-        <w:t xml:space="preserve">portable, extensible platform for managing containerized workloads and services that facilitates both declarative configuration and </w:t>
-      </w:r>
-      <w:r>
-        <w:t>automation</w:t>
-      </w:r>
-    </w:p>
-    <w:p>
-      <w:pPr>
-        <w:pStyle w:val="ListParagraph"/>
-        <w:numPr>
-          <w:ilvl w:val="0"/>
-          <w:numId w:val="8"/>
-        </w:numPr>
-      </w:pPr>
-      <w:r>
-        <w:t xml:space="preserve">K8s </w:t>
-      </w:r>
-      <w:r>
-        <w:t>provides a container-centric management environment</w:t>
-      </w:r>
-    </w:p>
-    <w:p>
-      <w:pPr>
-        <w:pStyle w:val="ListParagraph"/>
-        <w:numPr>
-          <w:ilvl w:val="0"/>
-          <w:numId w:val="8"/>
-        </w:numPr>
-      </w:pPr>
-      <w:r>
-        <w:t xml:space="preserve">Google open-sourced </w:t>
-      </w:r>
-      <w:r>
-        <w:t>K</w:t>
-      </w:r>
-      <w:r>
-        <w:t xml:space="preserve">ubernetes project in </w:t>
-      </w:r>
-      <w:r>
-        <w:t xml:space="preserve">June </w:t>
-      </w:r>
-      <w:r>
-        <w:t xml:space="preserve">2014. </w:t>
-      </w:r>
-    </w:p>
-    <w:p>
-      <w:pPr>
-        <w:pStyle w:val="ListParagraph"/>
-        <w:numPr>
-          <w:ilvl w:val="0"/>
-          <w:numId w:val="8"/>
-        </w:numPr>
-      </w:pPr>
-      <w:r>
         <w:t xml:space="preserve">K8s </w:t>
       </w:r>
       <w:r>
@@ -174,12 +132,6 @@
     <w:p>
       <w:pPr>
         <w:pStyle w:val="ListParagraph"/>
-        <w:ind w:left="1080"/>
-      </w:pPr>
-    </w:p>
-    <w:p>
-      <w:pPr>
-        <w:pStyle w:val="ListParagraph"/>
         <w:numPr>
           <w:ilvl w:val="0"/>
           <w:numId w:val="9"/>
@@ -198,7 +150,13 @@
         </w:numPr>
       </w:pPr>
       <w:r>
-        <w:t xml:space="preserve">Kubernetes </w:t>
+        <w:t>K</w:t>
+      </w:r>
+      <w:r>
+        <w:t>8</w:t>
+      </w:r>
+      <w:r>
+        <w:t xml:space="preserve">s </w:t>
       </w:r>
       <w:r>
         <w:t>M</w:t>
@@ -233,7 +191,7 @@
         <w:t xml:space="preserve"> storage (key-value data store for config data, accessed by all </w:t>
       </w:r>
       <w:r>
-        <w:t>nodes of the cluster</w:t>
+        <w:t>nodes of cluster</w:t>
       </w:r>
       <w:r>
         <w:t>)</w:t>
@@ -348,7 +306,6 @@
         </w:numPr>
       </w:pPr>
       <w:r>
-        <w:lastRenderedPageBreak/>
         <w:t xml:space="preserve">Worker nod, also known as minion node, contains information to manage networking between containers. Its components are </w:t>
       </w:r>
     </w:p>
@@ -431,6 +388,7 @@
         <w:rPr>
           <w:b/>
         </w:rPr>
+        <w:lastRenderedPageBreak/>
         <w:t>Master and slave</w:t>
       </w:r>
     </w:p>
@@ -474,7 +432,293 @@
         <w:t>(Anyone can use it)</w:t>
       </w:r>
     </w:p>
-    <w:p/>
+    <w:p>
+      <w:pPr>
+        <w:pStyle w:val="ListParagraph"/>
+        <w:ind w:left="360"/>
+      </w:pPr>
+    </w:p>
+    <w:p>
+      <w:pPr>
+        <w:pStyle w:val="ListParagraph"/>
+        <w:ind w:left="360"/>
+      </w:pPr>
+    </w:p>
+    <w:p>
+      <w:pPr>
+        <w:rPr>
+          <w:b/>
+        </w:rPr>
+      </w:pPr>
+      <w:r>
+        <w:rPr>
+          <w:b/>
+        </w:rPr>
+        <w:t>Idea behind clustered deployment using Kubernetes</w:t>
+      </w:r>
+      <w:r>
+        <w:rPr>
+          <w:b/>
+        </w:rPr>
+        <w:t xml:space="preserve"> </w:t>
+      </w:r>
+    </w:p>
+    <w:p>
+      <w:pPr>
+        <w:pStyle w:val="ListParagraph"/>
+        <w:numPr>
+          <w:ilvl w:val="0"/>
+          <w:numId w:val="3"/>
+        </w:numPr>
+      </w:pPr>
+      <w:r>
+        <w:t xml:space="preserve">Configuration information (that differs </w:t>
+      </w:r>
+      <w:r>
+        <w:t>in respect to hosting e</w:t>
+      </w:r>
+      <w:r>
+        <w:t>nvironment</w:t>
+      </w:r>
+      <w:r>
+        <w:t xml:space="preserve">s e.g. QA/UAT/PROD) </w:t>
+      </w:r>
+      <w:r>
+        <w:t xml:space="preserve">should be </w:t>
+      </w:r>
+      <w:r>
+        <w:t xml:space="preserve">moved away </w:t>
+      </w:r>
+      <w:r>
+        <w:t xml:space="preserve">from application code. Docker and Kubernetes </w:t>
+      </w:r>
+      <w:r>
+        <w:t xml:space="preserve">are </w:t>
+      </w:r>
+      <w:r>
+        <w:t>based on this paradigm</w:t>
+      </w:r>
+    </w:p>
+    <w:p>
+      <w:pPr>
+        <w:pStyle w:val="ListParagraph"/>
+        <w:numPr>
+          <w:ilvl w:val="0"/>
+          <w:numId w:val="3"/>
+        </w:numPr>
+      </w:pPr>
+      <w:r>
+        <w:t>Docker swarm is a cluster</w:t>
+      </w:r>
+      <w:r>
+        <w:t xml:space="preserve"> amangement</w:t>
+      </w:r>
+      <w:bookmarkStart w:id="0" w:name="_GoBack"/>
+      <w:bookmarkEnd w:id="0"/>
+      <w:r>
+        <w:t xml:space="preserve"> software like Kubernetes</w:t>
+      </w:r>
+    </w:p>
+    <w:p>
+      <w:pPr>
+        <w:pStyle w:val="ListParagraph"/>
+        <w:numPr>
+          <w:ilvl w:val="0"/>
+          <w:numId w:val="3"/>
+        </w:numPr>
+      </w:pPr>
+      <w:r>
+        <w:t>Clustered environment ensures that a given app or service can be load balanced across multiple replicas and any individual app container should be able to fail with minimal or no disruption of service for the client</w:t>
+      </w:r>
+    </w:p>
+    <w:p>
+      <w:pPr>
+        <w:pStyle w:val="ListParagraph"/>
+        <w:numPr>
+          <w:ilvl w:val="0"/>
+          <w:numId w:val="3"/>
+        </w:numPr>
+      </w:pPr>
+      <w:r>
+        <w:t>To enable this horizontal, redundant scaling, applications must be designed in a stateless fashion. This means that they respond to client requests without storing persistent client and application data locally, and at any point in time if the running app container is destroyed or restarted, critical data is not lost.</w:t>
+      </w:r>
+    </w:p>
+    <w:p>
+      <w:pPr>
+        <w:pStyle w:val="ListParagraph"/>
+        <w:numPr>
+          <w:ilvl w:val="0"/>
+          <w:numId w:val="3"/>
+        </w:numPr>
+      </w:pPr>
+      <w:r>
+        <w:t>Stateless containers enable maximum portability and full use of available cloud resources, allowing the Kubernetes scheduler to quickly scale your app up and down and launch Pods wherever resources are available.</w:t>
+      </w:r>
+    </w:p>
+    <w:p>
+      <w:pPr>
+        <w:pStyle w:val="ListParagraph"/>
+        <w:numPr>
+          <w:ilvl w:val="0"/>
+          <w:numId w:val="3"/>
+        </w:numPr>
+      </w:pPr>
+      <w:r>
+        <w:t>In the Kubernetes model, the cluster control plane can be relied on to repair a broken application or service. It does this by checking the health of application Pods, and restarting or rescheduling unhealthy or unresponsive containers.</w:t>
+      </w:r>
+    </w:p>
+    <w:p>
+      <w:pPr>
+        <w:pStyle w:val="ListParagraph"/>
+        <w:numPr>
+          <w:ilvl w:val="0"/>
+          <w:numId w:val="3"/>
+        </w:numPr>
+      </w:pPr>
+      <w:r>
+        <w:t>To properly communicate application health to the Kubernetes control plane, you should implement custom application health checks that indicate when an application is both running and ready to receive traffic.</w:t>
+      </w:r>
+    </w:p>
+    <w:p>
+      <w:pPr>
+        <w:pStyle w:val="ListParagraph"/>
+        <w:numPr>
+          <w:ilvl w:val="0"/>
+          <w:numId w:val="3"/>
+        </w:numPr>
+      </w:pPr>
+      <w:r>
+        <w:t>Readiness probe – health check that lets k8s know when your application is ready to receive traffic</w:t>
+      </w:r>
+    </w:p>
+    <w:p>
+      <w:pPr>
+        <w:pStyle w:val="ListParagraph"/>
+        <w:numPr>
+          <w:ilvl w:val="0"/>
+          <w:numId w:val="3"/>
+        </w:numPr>
+      </w:pPr>
+      <w:r>
+        <w:t>Liveness probe – heath check that lets k8s know when your application is healthy and running</w:t>
+      </w:r>
+    </w:p>
+    <w:p>
+      <w:pPr>
+        <w:pStyle w:val="ListParagraph"/>
+        <w:numPr>
+          <w:ilvl w:val="0"/>
+          <w:numId w:val="3"/>
+        </w:numPr>
+      </w:pPr>
+      <w:r>
+        <w:t xml:space="preserve">The </w:t>
+      </w:r>
+      <w:proofErr w:type="spellStart"/>
+      <w:r>
+        <w:t>Kubelet</w:t>
+      </w:r>
+      <w:proofErr w:type="spellEnd"/>
+      <w:r>
+        <w:t xml:space="preserve"> Node agent can perform these probes on running Pods using 3 different methods:</w:t>
+      </w:r>
+    </w:p>
+    <w:p>
+      <w:pPr>
+        <w:pStyle w:val="ListParagraph"/>
+        <w:numPr>
+          <w:ilvl w:val="1"/>
+          <w:numId w:val="3"/>
+        </w:numPr>
+      </w:pPr>
+      <w:r>
+        <w:t xml:space="preserve">HTTP: </w:t>
+      </w:r>
+    </w:p>
+    <w:p>
+      <w:pPr>
+        <w:pStyle w:val="ListParagraph"/>
+        <w:ind w:left="1080"/>
+      </w:pPr>
+      <w:r>
+        <w:t xml:space="preserve">The </w:t>
+      </w:r>
+      <w:proofErr w:type="spellStart"/>
+      <w:r>
+        <w:t>Kubelet</w:t>
+      </w:r>
+      <w:proofErr w:type="spellEnd"/>
+      <w:r>
+        <w:t xml:space="preserve"> probe performs an HTTP GET request against an endpoint (like /health), and succeeds if the response status is between 200 and 399</w:t>
+      </w:r>
+    </w:p>
+    <w:p>
+      <w:pPr>
+        <w:pStyle w:val="ListParagraph"/>
+        <w:numPr>
+          <w:ilvl w:val="1"/>
+          <w:numId w:val="3"/>
+        </w:numPr>
+      </w:pPr>
+      <w:r>
+        <w:t>Container Command:</w:t>
+      </w:r>
+      <w:r>
+        <w:t xml:space="preserve"> </w:t>
+      </w:r>
+    </w:p>
+    <w:p>
+      <w:pPr>
+        <w:pStyle w:val="ListParagraph"/>
+        <w:ind w:left="1080"/>
+      </w:pPr>
+      <w:r>
+        <w:t xml:space="preserve">The </w:t>
+      </w:r>
+      <w:proofErr w:type="spellStart"/>
+      <w:r>
+        <w:t>Kubelet</w:t>
+      </w:r>
+      <w:proofErr w:type="spellEnd"/>
+      <w:r>
+        <w:t xml:space="preserve"> probe executes a command inside of the running container. If the exit code is 0, then the probe succeeds</w:t>
+      </w:r>
+    </w:p>
+    <w:p>
+      <w:pPr>
+        <w:pStyle w:val="ListParagraph"/>
+        <w:numPr>
+          <w:ilvl w:val="1"/>
+          <w:numId w:val="3"/>
+        </w:numPr>
+      </w:pPr>
+      <w:r>
+        <w:t>TCP:</w:t>
+      </w:r>
+    </w:p>
+    <w:p>
+      <w:pPr>
+        <w:pStyle w:val="ListParagraph"/>
+        <w:numPr>
+          <w:ilvl w:val="1"/>
+          <w:numId w:val="3"/>
+        </w:numPr>
+      </w:pPr>
+      <w:r>
+        <w:t xml:space="preserve">The </w:t>
+      </w:r>
+      <w:proofErr w:type="spellStart"/>
+      <w:r>
+        <w:t>Kubelet</w:t>
+      </w:r>
+      <w:proofErr w:type="spellEnd"/>
+      <w:r>
+        <w:t xml:space="preserve"> probe attempts to connect to your container on a specified port. If it can establish a TCP connection, then the probe succeeds.</w:t>
+      </w:r>
+      <w:r>
+        <w:t xml:space="preserve"> </w:t>
+      </w:r>
+    </w:p>
     <w:p>
       <w:pPr>
         <w:rPr>
@@ -592,8 +836,6 @@
       <w:r>
         <w:t>A</w:t>
       </w:r>
-      <w:bookmarkStart w:id="0" w:name="_GoBack"/>
-      <w:bookmarkEnd w:id="0"/>
       <w:r>
         <w:t xml:space="preserve"> tool to create an image (</w:t>
       </w:r>
@@ -1056,7 +1298,7 @@
       <w:lvlText w:val="%1."/>
       <w:lvlJc w:val="left"/>
       <w:pPr>
-        <w:ind w:left="1800" w:hanging="360"/>
+        <w:ind w:left="1080" w:hanging="360"/>
       </w:pPr>
       <w:rPr>
         <w:rFonts w:hint="default"/>
@@ -1068,7 +1310,7 @@
       <w:lvlText w:val="%2."/>
       <w:lvlJc w:val="left"/>
       <w:pPr>
-        <w:ind w:left="2520" w:hanging="360"/>
+        <w:ind w:left="1800" w:hanging="360"/>
       </w:pPr>
     </w:lvl>
     <w:lvl w:ilvl="2" w:tplc="0409001B" w:tentative="1">
@@ -1077,7 +1319,7 @@
       <w:lvlText w:val="%3."/>
       <w:lvlJc w:val="right"/>
       <w:pPr>
-        <w:ind w:left="3240" w:hanging="180"/>
+        <w:ind w:left="2520" w:hanging="180"/>
       </w:pPr>
     </w:lvl>
     <w:lvl w:ilvl="3" w:tplc="0409000F" w:tentative="1">
@@ -1086,7 +1328,7 @@
       <w:lvlText w:val="%4."/>
       <w:lvlJc w:val="left"/>
       <w:pPr>
-        <w:ind w:left="3960" w:hanging="360"/>
+        <w:ind w:left="3240" w:hanging="360"/>
       </w:pPr>
     </w:lvl>
     <w:lvl w:ilvl="4" w:tplc="04090019" w:tentative="1">
@@ -1095,7 +1337,7 @@
       <w:lvlText w:val="%5."/>
       <w:lvlJc w:val="left"/>
       <w:pPr>
-        <w:ind w:left="4680" w:hanging="360"/>
+        <w:ind w:left="3960" w:hanging="360"/>
       </w:pPr>
     </w:lvl>
     <w:lvl w:ilvl="5" w:tplc="0409001B" w:tentative="1">
@@ -1104,7 +1346,7 @@
       <w:lvlText w:val="%6."/>
       <w:lvlJc w:val="right"/>
       <w:pPr>
-        <w:ind w:left="5400" w:hanging="180"/>
+        <w:ind w:left="4680" w:hanging="180"/>
       </w:pPr>
     </w:lvl>
     <w:lvl w:ilvl="6" w:tplc="0409000F" w:tentative="1">
@@ -1113,7 +1355,7 @@
       <w:lvlText w:val="%7."/>
       <w:lvlJc w:val="left"/>
       <w:pPr>
-        <w:ind w:left="6120" w:hanging="360"/>
+        <w:ind w:left="5400" w:hanging="360"/>
       </w:pPr>
     </w:lvl>
     <w:lvl w:ilvl="7" w:tplc="04090019" w:tentative="1">
@@ -1122,7 +1364,7 @@
       <w:lvlText w:val="%8."/>
       <w:lvlJc w:val="left"/>
       <w:pPr>
-        <w:ind w:left="6840" w:hanging="360"/>
+        <w:ind w:left="6120" w:hanging="360"/>
       </w:pPr>
     </w:lvl>
     <w:lvl w:ilvl="8" w:tplc="0409001B" w:tentative="1">
@@ -1131,7 +1373,7 @@
       <w:lvlText w:val="%9."/>
       <w:lvlJc w:val="right"/>
       <w:pPr>
-        <w:ind w:left="7560" w:hanging="180"/>
+        <w:ind w:left="6840" w:hanging="180"/>
       </w:pPr>
     </w:lvl>
   </w:abstractNum>
@@ -1460,103 +1702,103 @@
       <w:lvlText w:val=""/>
       <w:lvlJc w:val="left"/>
       <w:pPr>
+        <w:ind w:left="360" w:hanging="360"/>
+      </w:pPr>
+      <w:rPr>
+        <w:rFonts w:ascii="Symbol" w:hAnsi="Symbol" w:hint="default"/>
+      </w:rPr>
+    </w:lvl>
+    <w:lvl w:ilvl="1" w:tplc="04090003">
+      <w:start w:val="1"/>
+      <w:numFmt w:val="bullet"/>
+      <w:lvlText w:val="o"/>
+      <w:lvlJc w:val="left"/>
+      <w:pPr>
         <w:ind w:left="1080" w:hanging="360"/>
       </w:pPr>
       <w:rPr>
+        <w:rFonts w:ascii="Courier New" w:hAnsi="Courier New" w:cs="Courier New" w:hint="default"/>
+      </w:rPr>
+    </w:lvl>
+    <w:lvl w:ilvl="2" w:tplc="04090005">
+      <w:start w:val="1"/>
+      <w:numFmt w:val="bullet"/>
+      <w:lvlText w:val=""/>
+      <w:lvlJc w:val="left"/>
+      <w:pPr>
+        <w:ind w:left="1800" w:hanging="360"/>
+      </w:pPr>
+      <w:rPr>
+        <w:rFonts w:ascii="Wingdings" w:hAnsi="Wingdings" w:hint="default"/>
+      </w:rPr>
+    </w:lvl>
+    <w:lvl w:ilvl="3" w:tplc="04090001" w:tentative="1">
+      <w:start w:val="1"/>
+      <w:numFmt w:val="bullet"/>
+      <w:lvlText w:val=""/>
+      <w:lvlJc w:val="left"/>
+      <w:pPr>
+        <w:ind w:left="2520" w:hanging="360"/>
+      </w:pPr>
+      <w:rPr>
         <w:rFonts w:ascii="Symbol" w:hAnsi="Symbol" w:hint="default"/>
       </w:rPr>
     </w:lvl>
-    <w:lvl w:ilvl="1" w:tplc="04090003">
+    <w:lvl w:ilvl="4" w:tplc="04090003" w:tentative="1">
       <w:start w:val="1"/>
       <w:numFmt w:val="bullet"/>
       <w:lvlText w:val="o"/>
       <w:lvlJc w:val="left"/>
       <w:pPr>
-        <w:ind w:left="1800" w:hanging="360"/>
+        <w:ind w:left="3240" w:hanging="360"/>
       </w:pPr>
       <w:rPr>
         <w:rFonts w:ascii="Courier New" w:hAnsi="Courier New" w:cs="Courier New" w:hint="default"/>
       </w:rPr>
     </w:lvl>
-    <w:lvl w:ilvl="2" w:tplc="04090005">
+    <w:lvl w:ilvl="5" w:tplc="04090005" w:tentative="1">
       <w:start w:val="1"/>
       <w:numFmt w:val="bullet"/>
       <w:lvlText w:val=""/>
       <w:lvlJc w:val="left"/>
       <w:pPr>
-        <w:ind w:left="2520" w:hanging="360"/>
+        <w:ind w:left="3960" w:hanging="360"/>
       </w:pPr>
       <w:rPr>
         <w:rFonts w:ascii="Wingdings" w:hAnsi="Wingdings" w:hint="default"/>
       </w:rPr>
     </w:lvl>
-    <w:lvl w:ilvl="3" w:tplc="04090001" w:tentative="1">
+    <w:lvl w:ilvl="6" w:tplc="04090001" w:tentative="1">
       <w:start w:val="1"/>
       <w:numFmt w:val="bullet"/>
       <w:lvlText w:val=""/>
       <w:lvlJc w:val="left"/>
       <w:pPr>
-        <w:ind w:left="3240" w:hanging="360"/>
+        <w:ind w:left="4680" w:hanging="360"/>
       </w:pPr>
       <w:rPr>
         <w:rFonts w:ascii="Symbol" w:hAnsi="Symbol" w:hint="default"/>
       </w:rPr>
     </w:lvl>
-    <w:lvl w:ilvl="4" w:tplc="04090003" w:tentative="1">
+    <w:lvl w:ilvl="7" w:tplc="04090003" w:tentative="1">
       <w:start w:val="1"/>
       <w:numFmt w:val="bullet"/>
       <w:lvlText w:val="o"/>
       <w:lvlJc w:val="left"/>
       <w:pPr>
-        <w:ind w:left="3960" w:hanging="360"/>
+        <w:ind w:left="5400" w:hanging="360"/>
       </w:pPr>
       <w:rPr>
         <w:rFonts w:ascii="Courier New" w:hAnsi="Courier New" w:cs="Courier New" w:hint="default"/>
       </w:rPr>
     </w:lvl>
-    <w:lvl w:ilvl="5" w:tplc="04090005" w:tentative="1">
+    <w:lvl w:ilvl="8" w:tplc="04090005" w:tentative="1">
       <w:start w:val="1"/>
       <w:numFmt w:val="bullet"/>
       <w:lvlText w:val=""/>
       <w:lvlJc w:val="left"/>
       <w:pPr>
-        <w:ind w:left="4680" w:hanging="360"/>
-      </w:pPr>
-      <w:rPr>
-        <w:rFonts w:ascii="Wingdings" w:hAnsi="Wingdings" w:hint="default"/>
-      </w:rPr>
-    </w:lvl>
-    <w:lvl w:ilvl="6" w:tplc="04090001" w:tentative="1">
-      <w:start w:val="1"/>
-      <w:numFmt w:val="bullet"/>
-      <w:lvlText w:val=""/>
-      <w:lvlJc w:val="left"/>
-      <w:pPr>
-        <w:ind w:left="5400" w:hanging="360"/>
-      </w:pPr>
-      <w:rPr>
-        <w:rFonts w:ascii="Symbol" w:hAnsi="Symbol" w:hint="default"/>
-      </w:rPr>
-    </w:lvl>
-    <w:lvl w:ilvl="7" w:tplc="04090003" w:tentative="1">
-      <w:start w:val="1"/>
-      <w:numFmt w:val="bullet"/>
-      <w:lvlText w:val="o"/>
-      <w:lvlJc w:val="left"/>
-      <w:pPr>
         <w:ind w:left="6120" w:hanging="360"/>
-      </w:pPr>
-      <w:rPr>
-        <w:rFonts w:ascii="Courier New" w:hAnsi="Courier New" w:cs="Courier New" w:hint="default"/>
-      </w:rPr>
-    </w:lvl>
-    <w:lvl w:ilvl="8" w:tplc="04090005" w:tentative="1">
-      <w:start w:val="1"/>
-      <w:numFmt w:val="bullet"/>
-      <w:lvlText w:val=""/>
-      <w:lvlJc w:val="left"/>
-      <w:pPr>
-        <w:ind w:left="6840" w:hanging="360"/>
       </w:pPr>
       <w:rPr>
         <w:rFonts w:ascii="Wingdings" w:hAnsi="Wingdings" w:hint="default"/>
@@ -1573,103 +1815,103 @@
       <w:lvlText w:val=""/>
       <w:lvlJc w:val="left"/>
       <w:pPr>
+        <w:ind w:left="360" w:hanging="360"/>
+      </w:pPr>
+      <w:rPr>
+        <w:rFonts w:ascii="Symbol" w:hAnsi="Symbol" w:hint="default"/>
+      </w:rPr>
+    </w:lvl>
+    <w:lvl w:ilvl="1" w:tplc="04090003">
+      <w:start w:val="1"/>
+      <w:numFmt w:val="bullet"/>
+      <w:lvlText w:val="o"/>
+      <w:lvlJc w:val="left"/>
+      <w:pPr>
         <w:ind w:left="1080" w:hanging="360"/>
       </w:pPr>
       <w:rPr>
+        <w:rFonts w:ascii="Courier New" w:hAnsi="Courier New" w:cs="Courier New" w:hint="default"/>
+      </w:rPr>
+    </w:lvl>
+    <w:lvl w:ilvl="2" w:tplc="04090005" w:tentative="1">
+      <w:start w:val="1"/>
+      <w:numFmt w:val="bullet"/>
+      <w:lvlText w:val=""/>
+      <w:lvlJc w:val="left"/>
+      <w:pPr>
+        <w:ind w:left="1800" w:hanging="360"/>
+      </w:pPr>
+      <w:rPr>
+        <w:rFonts w:ascii="Wingdings" w:hAnsi="Wingdings" w:hint="default"/>
+      </w:rPr>
+    </w:lvl>
+    <w:lvl w:ilvl="3" w:tplc="04090001" w:tentative="1">
+      <w:start w:val="1"/>
+      <w:numFmt w:val="bullet"/>
+      <w:lvlText w:val=""/>
+      <w:lvlJc w:val="left"/>
+      <w:pPr>
+        <w:ind w:left="2520" w:hanging="360"/>
+      </w:pPr>
+      <w:rPr>
         <w:rFonts w:ascii="Symbol" w:hAnsi="Symbol" w:hint="default"/>
       </w:rPr>
     </w:lvl>
-    <w:lvl w:ilvl="1" w:tplc="04090003" w:tentative="1">
+    <w:lvl w:ilvl="4" w:tplc="04090003" w:tentative="1">
       <w:start w:val="1"/>
       <w:numFmt w:val="bullet"/>
       <w:lvlText w:val="o"/>
       <w:lvlJc w:val="left"/>
       <w:pPr>
-        <w:ind w:left="1800" w:hanging="360"/>
+        <w:ind w:left="3240" w:hanging="360"/>
       </w:pPr>
       <w:rPr>
         <w:rFonts w:ascii="Courier New" w:hAnsi="Courier New" w:cs="Courier New" w:hint="default"/>
       </w:rPr>
     </w:lvl>
-    <w:lvl w:ilvl="2" w:tplc="04090005" w:tentative="1">
+    <w:lvl w:ilvl="5" w:tplc="04090005" w:tentative="1">
       <w:start w:val="1"/>
       <w:numFmt w:val="bullet"/>
       <w:lvlText w:val=""/>
       <w:lvlJc w:val="left"/>
       <w:pPr>
-        <w:ind w:left="2520" w:hanging="360"/>
+        <w:ind w:left="3960" w:hanging="360"/>
       </w:pPr>
       <w:rPr>
         <w:rFonts w:ascii="Wingdings" w:hAnsi="Wingdings" w:hint="default"/>
       </w:rPr>
     </w:lvl>
-    <w:lvl w:ilvl="3" w:tplc="04090001" w:tentative="1">
+    <w:lvl w:ilvl="6" w:tplc="04090001" w:tentative="1">
       <w:start w:val="1"/>
       <w:numFmt w:val="bullet"/>
       <w:lvlText w:val=""/>
       <w:lvlJc w:val="left"/>
       <w:pPr>
-        <w:ind w:left="3240" w:hanging="360"/>
+        <w:ind w:left="4680" w:hanging="360"/>
       </w:pPr>
       <w:rPr>
         <w:rFonts w:ascii="Symbol" w:hAnsi="Symbol" w:hint="default"/>
       </w:rPr>
     </w:lvl>
-    <w:lvl w:ilvl="4" w:tplc="04090003" w:tentative="1">
+    <w:lvl w:ilvl="7" w:tplc="04090003" w:tentative="1">
       <w:start w:val="1"/>
       <w:numFmt w:val="bullet"/>
       <w:lvlText w:val="o"/>
       <w:lvlJc w:val="left"/>
       <w:pPr>
-        <w:ind w:left="3960" w:hanging="360"/>
+        <w:ind w:left="5400" w:hanging="360"/>
       </w:pPr>
       <w:rPr>
         <w:rFonts w:ascii="Courier New" w:hAnsi="Courier New" w:cs="Courier New" w:hint="default"/>
       </w:rPr>
     </w:lvl>
-    <w:lvl w:ilvl="5" w:tplc="04090005" w:tentative="1">
+    <w:lvl w:ilvl="8" w:tplc="04090005" w:tentative="1">
       <w:start w:val="1"/>
       <w:numFmt w:val="bullet"/>
       <w:lvlText w:val=""/>
       <w:lvlJc w:val="left"/>
       <w:pPr>
-        <w:ind w:left="4680" w:hanging="360"/>
-      </w:pPr>
-      <w:rPr>
-        <w:rFonts w:ascii="Wingdings" w:hAnsi="Wingdings" w:hint="default"/>
-      </w:rPr>
-    </w:lvl>
-    <w:lvl w:ilvl="6" w:tplc="04090001" w:tentative="1">
-      <w:start w:val="1"/>
-      <w:numFmt w:val="bullet"/>
-      <w:lvlText w:val=""/>
-      <w:lvlJc w:val="left"/>
-      <w:pPr>
-        <w:ind w:left="5400" w:hanging="360"/>
-      </w:pPr>
-      <w:rPr>
-        <w:rFonts w:ascii="Symbol" w:hAnsi="Symbol" w:hint="default"/>
-      </w:rPr>
-    </w:lvl>
-    <w:lvl w:ilvl="7" w:tplc="04090003" w:tentative="1">
-      <w:start w:val="1"/>
-      <w:numFmt w:val="bullet"/>
-      <w:lvlText w:val="o"/>
-      <w:lvlJc w:val="left"/>
-      <w:pPr>
         <w:ind w:left="6120" w:hanging="360"/>
-      </w:pPr>
-      <w:rPr>
-        <w:rFonts w:ascii="Courier New" w:hAnsi="Courier New" w:cs="Courier New" w:hint="default"/>
-      </w:rPr>
-    </w:lvl>
-    <w:lvl w:ilvl="8" w:tplc="04090005" w:tentative="1">
-      <w:start w:val="1"/>
-      <w:numFmt w:val="bullet"/>
-      <w:lvlText w:val=""/>
-      <w:lvlJc w:val="left"/>
-      <w:pPr>
-        <w:ind w:left="6840" w:hanging="360"/>
       </w:pPr>
       <w:rPr>
         <w:rFonts w:ascii="Wingdings" w:hAnsi="Wingdings" w:hint="default"/>
@@ -1912,103 +2154,103 @@
       <w:lvlText w:val=""/>
       <w:lvlJc w:val="left"/>
       <w:pPr>
+        <w:ind w:left="360" w:hanging="360"/>
+      </w:pPr>
+      <w:rPr>
+        <w:rFonts w:ascii="Symbol" w:hAnsi="Symbol" w:hint="default"/>
+      </w:rPr>
+    </w:lvl>
+    <w:lvl w:ilvl="1" w:tplc="04090003" w:tentative="1">
+      <w:start w:val="1"/>
+      <w:numFmt w:val="bullet"/>
+      <w:lvlText w:val="o"/>
+      <w:lvlJc w:val="left"/>
+      <w:pPr>
         <w:ind w:left="1080" w:hanging="360"/>
       </w:pPr>
       <w:rPr>
+        <w:rFonts w:ascii="Courier New" w:hAnsi="Courier New" w:cs="Courier New" w:hint="default"/>
+      </w:rPr>
+    </w:lvl>
+    <w:lvl w:ilvl="2" w:tplc="04090005" w:tentative="1">
+      <w:start w:val="1"/>
+      <w:numFmt w:val="bullet"/>
+      <w:lvlText w:val=""/>
+      <w:lvlJc w:val="left"/>
+      <w:pPr>
+        <w:ind w:left="1800" w:hanging="360"/>
+      </w:pPr>
+      <w:rPr>
+        <w:rFonts w:ascii="Wingdings" w:hAnsi="Wingdings" w:hint="default"/>
+      </w:rPr>
+    </w:lvl>
+    <w:lvl w:ilvl="3" w:tplc="04090001" w:tentative="1">
+      <w:start w:val="1"/>
+      <w:numFmt w:val="bullet"/>
+      <w:lvlText w:val=""/>
+      <w:lvlJc w:val="left"/>
+      <w:pPr>
+        <w:ind w:left="2520" w:hanging="360"/>
+      </w:pPr>
+      <w:rPr>
         <w:rFonts w:ascii="Symbol" w:hAnsi="Symbol" w:hint="default"/>
       </w:rPr>
     </w:lvl>
-    <w:lvl w:ilvl="1" w:tplc="04090003" w:tentative="1">
+    <w:lvl w:ilvl="4" w:tplc="04090003" w:tentative="1">
       <w:start w:val="1"/>
       <w:numFmt w:val="bullet"/>
       <w:lvlText w:val="o"/>
       <w:lvlJc w:val="left"/>
       <w:pPr>
-        <w:ind w:left="1800" w:hanging="360"/>
+        <w:ind w:left="3240" w:hanging="360"/>
       </w:pPr>
       <w:rPr>
         <w:rFonts w:ascii="Courier New" w:hAnsi="Courier New" w:cs="Courier New" w:hint="default"/>
       </w:rPr>
     </w:lvl>
-    <w:lvl w:ilvl="2" w:tplc="04090005" w:tentative="1">
+    <w:lvl w:ilvl="5" w:tplc="04090005" w:tentative="1">
       <w:start w:val="1"/>
       <w:numFmt w:val="bullet"/>
       <w:lvlText w:val=""/>
       <w:lvlJc w:val="left"/>
       <w:pPr>
-        <w:ind w:left="2520" w:hanging="360"/>
+        <w:ind w:left="3960" w:hanging="360"/>
       </w:pPr>
       <w:rPr>
         <w:rFonts w:ascii="Wingdings" w:hAnsi="Wingdings" w:hint="default"/>
       </w:rPr>
     </w:lvl>
-    <w:lvl w:ilvl="3" w:tplc="04090001" w:tentative="1">
+    <w:lvl w:ilvl="6" w:tplc="04090001" w:tentative="1">
       <w:start w:val="1"/>
       <w:numFmt w:val="bullet"/>
       <w:lvlText w:val=""/>
       <w:lvlJc w:val="left"/>
       <w:pPr>
-        <w:ind w:left="3240" w:hanging="360"/>
+        <w:ind w:left="4680" w:hanging="360"/>
       </w:pPr>
       <w:rPr>
         <w:rFonts w:ascii="Symbol" w:hAnsi="Symbol" w:hint="default"/>
       </w:rPr>
     </w:lvl>
-    <w:lvl w:ilvl="4" w:tplc="04090003" w:tentative="1">
+    <w:lvl w:ilvl="7" w:tplc="04090003" w:tentative="1">
       <w:start w:val="1"/>
       <w:numFmt w:val="bullet"/>
       <w:lvlText w:val="o"/>
       <w:lvlJc w:val="left"/>
       <w:pPr>
-        <w:ind w:left="3960" w:hanging="360"/>
+        <w:ind w:left="5400" w:hanging="360"/>
       </w:pPr>
       <w:rPr>
         <w:rFonts w:ascii="Courier New" w:hAnsi="Courier New" w:cs="Courier New" w:hint="default"/>
       </w:rPr>
     </w:lvl>
-    <w:lvl w:ilvl="5" w:tplc="04090005" w:tentative="1">
+    <w:lvl w:ilvl="8" w:tplc="04090005" w:tentative="1">
       <w:start w:val="1"/>
       <w:numFmt w:val="bullet"/>
       <w:lvlText w:val=""/>
       <w:lvlJc w:val="left"/>
       <w:pPr>
-        <w:ind w:left="4680" w:hanging="360"/>
-      </w:pPr>
-      <w:rPr>
-        <w:rFonts w:ascii="Wingdings" w:hAnsi="Wingdings" w:hint="default"/>
-      </w:rPr>
-    </w:lvl>
-    <w:lvl w:ilvl="6" w:tplc="04090001" w:tentative="1">
-      <w:start w:val="1"/>
-      <w:numFmt w:val="bullet"/>
-      <w:lvlText w:val=""/>
-      <w:lvlJc w:val="left"/>
-      <w:pPr>
-        <w:ind w:left="5400" w:hanging="360"/>
-      </w:pPr>
-      <w:rPr>
-        <w:rFonts w:ascii="Symbol" w:hAnsi="Symbol" w:hint="default"/>
-      </w:rPr>
-    </w:lvl>
-    <w:lvl w:ilvl="7" w:tplc="04090003" w:tentative="1">
-      <w:start w:val="1"/>
-      <w:numFmt w:val="bullet"/>
-      <w:lvlText w:val="o"/>
-      <w:lvlJc w:val="left"/>
-      <w:pPr>
         <w:ind w:left="6120" w:hanging="360"/>
-      </w:pPr>
-      <w:rPr>
-        <w:rFonts w:ascii="Courier New" w:hAnsi="Courier New" w:cs="Courier New" w:hint="default"/>
-      </w:rPr>
-    </w:lvl>
-    <w:lvl w:ilvl="8" w:tplc="04090005" w:tentative="1">
-      <w:start w:val="1"/>
-      <w:numFmt w:val="bullet"/>
-      <w:lvlText w:val=""/>
-      <w:lvlJc w:val="left"/>
-      <w:pPr>
-        <w:ind w:left="6840" w:hanging="360"/>
       </w:pPr>
       <w:rPr>
         <w:rFonts w:ascii="Wingdings" w:hAnsi="Wingdings" w:hint="default"/>
@@ -2284,6 +2526,7 @@
     <w:lsdException w:name="HTML Sample" w:semiHidden="1" w:unhideWhenUsed="1"/>
     <w:lsdException w:name="HTML Typewriter" w:semiHidden="1" w:unhideWhenUsed="1"/>
     <w:lsdException w:name="HTML Variable" w:semiHidden="1" w:unhideWhenUsed="1"/>
+    <w:lsdException w:name="Normal Table" w:semiHidden="1" w:unhideWhenUsed="1"/>
     <w:lsdException w:name="annotation subject" w:semiHidden="1" w:unhideWhenUsed="1"/>
     <w:lsdException w:name="No List" w:semiHidden="1" w:unhideWhenUsed="1"/>
     <w:lsdException w:name="Outline List 1" w:semiHidden="1" w:unhideWhenUsed="1"/>
@@ -2327,8 +2570,10 @@
     <w:lsdException w:name="Table Elegant" w:semiHidden="1" w:unhideWhenUsed="1"/>
     <w:lsdException w:name="Table Professional" w:semiHidden="1" w:unhideWhenUsed="1"/>
     <w:lsdException w:name="Table Subtle 1" w:semiHidden="1" w:unhideWhenUsed="1"/>
+    <w:lsdException w:name="Table Subtle 2" w:semiHidden="1" w:unhideWhenUsed="1"/>
     <w:lsdException w:name="Table Web 1" w:semiHidden="1" w:unhideWhenUsed="1"/>
     <w:lsdException w:name="Table Web 2" w:semiHidden="1" w:unhideWhenUsed="1"/>
+    <w:lsdException w:name="Table Web 3" w:semiHidden="1" w:unhideWhenUsed="1"/>
     <w:lsdException w:name="Balloon Text" w:semiHidden="1" w:unhideWhenUsed="1"/>
     <w:lsdException w:name="Table Grid" w:uiPriority="39"/>
     <w:lsdException w:name="Table Theme" w:semiHidden="1" w:unhideWhenUsed="1"/>
@@ -2594,6 +2839,19 @@
       <w:contextualSpacing/>
     </w:pPr>
   </w:style>
+  <w:style w:type="character" w:styleId="HTMLCode">
+    <w:name w:val="HTML Code"/>
+    <w:basedOn w:val="DefaultParagraphFont"/>
+    <w:uiPriority w:val="99"/>
+    <w:semiHidden/>
+    <w:unhideWhenUsed/>
+    <w:rsid w:val="0083692F"/>
+    <w:rPr>
+      <w:rFonts w:ascii="Courier New" w:eastAsia="Times New Roman" w:hAnsi="Courier New" w:cs="Courier New"/>
+      <w:sz w:val="20"/>
+      <w:szCs w:val="20"/>
+    </w:rPr>
+  </w:style>
 </w:styles>
 </file>
 

--- a/kubernetesdocs/Kubernetes_notes.docx
+++ b/kubernetesdocs/Kubernetes_notes.docx
@@ -1,6 +1,6 @@
 
 <file path=word/document.xml><?xml version="1.0" encoding="utf-8"?>
-<w:document xmlns:wpc="http://schemas.microsoft.com/office/word/2010/wordprocessingCanvas" xmlns:cx="http://schemas.microsoft.com/office/drawing/2014/chartex" xmlns:cx1="http://schemas.microsoft.com/office/drawing/2015/9/8/chartex" xmlns:cx2="http://schemas.microsoft.com/office/drawing/2015/10/21/chartex" xmlns:cx3="http://schemas.microsoft.com/office/drawing/2016/5/9/chartex" xmlns:cx4="http://schemas.microsoft.com/office/drawing/2016/5/10/chartex" xmlns:cx5="http://schemas.microsoft.com/office/drawing/2016/5/11/chartex" xmlns:cx6="http://schemas.microsoft.com/office/drawing/2016/5/12/chartex" xmlns:cx7="http://schemas.microsoft.com/office/drawing/2016/5/13/chartex" xmlns:cx8="http://schemas.microsoft.com/office/drawing/2016/5/14/chartex" xmlns:mc="http://schemas.openxmlformats.org/markup-compatibility/2006" xmlns:aink="http://schemas.microsoft.com/office/drawing/2016/ink" xmlns:am3d="http://schemas.microsoft.com/office/drawing/2017/model3d" xmlns:o="urn:schemas-microsoft-com:office:office" xmlns:r="http://schemas.openxmlformats.org/officeDocument/2006/relationships" xmlns:m="http://schemas.openxmlformats.org/officeDocument/2006/math" xmlns:v="urn:schemas-microsoft-com:vml" xmlns:wp14="http://schemas.microsoft.com/office/word/2010/wordprocessingDrawing" xmlns:wp="http://schemas.openxmlformats.org/drawingml/2006/wordprocessingDrawing" xmlns:w10="urn:schemas-microsoft-com:office:word" xmlns:w="http://schemas.openxmlformats.org/wordprocessingml/2006/main" xmlns:w14="http://schemas.microsoft.com/office/word/2010/wordml" xmlns:w15="http://schemas.microsoft.com/office/word/2012/wordml" xmlns:w16cid="http://schemas.microsoft.com/office/word/2016/wordml/cid" xmlns:w16se="http://schemas.microsoft.com/office/word/2015/wordml/symex" xmlns:wpg="http://schemas.microsoft.com/office/word/2010/wordprocessingGroup" xmlns:wpi="http://schemas.microsoft.com/office/word/2010/wordprocessingInk" xmlns:wne="http://schemas.microsoft.com/office/word/2006/wordml" xmlns:wps="http://schemas.microsoft.com/office/word/2010/wordprocessingShape" mc:Ignorable="w14 w15 w16se w16cid wp14">
+<w:document xmlns:wpc="http://schemas.microsoft.com/office/word/2010/wordprocessingCanvas" xmlns:mc="http://schemas.openxmlformats.org/markup-compatibility/2006" xmlns:o="urn:schemas-microsoft-com:office:office" xmlns:r="http://schemas.openxmlformats.org/officeDocument/2006/relationships" xmlns:m="http://schemas.openxmlformats.org/officeDocument/2006/math" xmlns:v="urn:schemas-microsoft-com:vml" xmlns:wp14="http://schemas.microsoft.com/office/word/2010/wordprocessingDrawing" xmlns:wp="http://schemas.openxmlformats.org/drawingml/2006/wordprocessingDrawing" xmlns:w10="urn:schemas-microsoft-com:office:word" xmlns:w="http://schemas.openxmlformats.org/wordprocessingml/2006/main" xmlns:w14="http://schemas.microsoft.com/office/word/2010/wordml" xmlns:w15="http://schemas.microsoft.com/office/word/2012/wordml" xmlns:wpg="http://schemas.microsoft.com/office/word/2010/wordprocessingGroup" xmlns:wpi="http://schemas.microsoft.com/office/word/2010/wordprocessingInk" xmlns:wne="http://schemas.microsoft.com/office/word/2006/wordml" xmlns:wps="http://schemas.microsoft.com/office/word/2010/wordprocessingShape" mc:Ignorable="w14 w15 wp14">
   <w:body>
     <w:p>
       <w:pPr>
@@ -39,40 +39,24 @@
         </w:numPr>
       </w:pPr>
       <w:r>
-        <w:t>A</w:t>
-      </w:r>
-      <w:r>
-        <w:t xml:space="preserve"> portable, extensible platform </w:t>
-      </w:r>
-      <w:r>
-        <w:t>for container orchestration</w:t>
-      </w:r>
-      <w:r>
-        <w:t xml:space="preserve"> that a</w:t>
-      </w:r>
-      <w:r>
-        <w:t>utomates the process of deploying and managing multi-container applications at scale</w:t>
-      </w:r>
-      <w:r>
-        <w:t xml:space="preserve"> using declarative configuration</w:t>
-      </w:r>
-    </w:p>
-    <w:p>
-      <w:pPr>
-        <w:pStyle w:val="ListParagraph"/>
-        <w:numPr>
-          <w:ilvl w:val="0"/>
-          <w:numId w:val="8"/>
-        </w:numPr>
-      </w:pPr>
-      <w:r>
-        <w:t xml:space="preserve">K8s </w:t>
-      </w:r>
-      <w:r>
-        <w:t>provides a container-centric management environment</w:t>
-      </w:r>
-      <w:r>
-        <w:t>. Google open-sourced it in June 2014</w:t>
+        <w:t xml:space="preserve">It is a system for running and </w:t>
+      </w:r>
+      <w:r>
+        <w:t xml:space="preserve">coordinating containerized applications across a cluster of machines. </w:t>
+      </w:r>
+      <w:r>
+        <w:t xml:space="preserve">A </w:t>
+      </w:r>
+      <w:r>
+        <w:t>platform designed to completely manage the life cycle of containerized applications and services using methods that provide predictability, scalability and high availability.</w:t>
+      </w:r>
+      <w:r>
+        <w:t xml:space="preserve"> Open sourced in Jun 20</w:t>
+      </w:r>
+      <w:bookmarkStart w:id="0" w:name="_GoBack"/>
+      <w:bookmarkEnd w:id="0"/>
+      <w:r>
+        <w:t>14.</w:t>
       </w:r>
     </w:p>
     <w:p>
@@ -513,8 +497,6 @@
       <w:r>
         <w:t xml:space="preserve"> amangement</w:t>
       </w:r>
-      <w:bookmarkStart w:id="0" w:name="_GoBack"/>
-      <w:bookmarkEnd w:id="0"/>
       <w:r>
         <w:t xml:space="preserve"> software like Kubernetes</w:t>
       </w:r>
@@ -1287,7 +1269,7 @@
 </file>
 
 <file path=word/numbering.xml><?xml version="1.0" encoding="utf-8"?>
-<w:numbering xmlns:wpc="http://schemas.microsoft.com/office/word/2010/wordprocessingCanvas" xmlns:cx="http://schemas.microsoft.com/office/drawing/2014/chartex" xmlns:cx1="http://schemas.microsoft.com/office/drawing/2015/9/8/chartex" xmlns:cx2="http://schemas.microsoft.com/office/drawing/2015/10/21/chartex" xmlns:cx3="http://schemas.microsoft.com/office/drawing/2016/5/9/chartex" xmlns:cx4="http://schemas.microsoft.com/office/drawing/2016/5/10/chartex" xmlns:cx5="http://schemas.microsoft.com/office/drawing/2016/5/11/chartex" xmlns:cx6="http://schemas.microsoft.com/office/drawing/2016/5/12/chartex" xmlns:cx7="http://schemas.microsoft.com/office/drawing/2016/5/13/chartex" xmlns:cx8="http://schemas.microsoft.com/office/drawing/2016/5/14/chartex" xmlns:mc="http://schemas.openxmlformats.org/markup-compatibility/2006" xmlns:aink="http://schemas.microsoft.com/office/drawing/2016/ink" xmlns:am3d="http://schemas.microsoft.com/office/drawing/2017/model3d" xmlns:o="urn:schemas-microsoft-com:office:office" xmlns:r="http://schemas.openxmlformats.org/officeDocument/2006/relationships" xmlns:m="http://schemas.openxmlformats.org/officeDocument/2006/math" xmlns:v="urn:schemas-microsoft-com:vml" xmlns:wp14="http://schemas.microsoft.com/office/word/2010/wordprocessingDrawing" xmlns:wp="http://schemas.openxmlformats.org/drawingml/2006/wordprocessingDrawing" xmlns:w10="urn:schemas-microsoft-com:office:word" xmlns:w="http://schemas.openxmlformats.org/wordprocessingml/2006/main" xmlns:w14="http://schemas.microsoft.com/office/word/2010/wordml" xmlns:w15="http://schemas.microsoft.com/office/word/2012/wordml" xmlns:w16cid="http://schemas.microsoft.com/office/word/2016/wordml/cid" xmlns:w16se="http://schemas.microsoft.com/office/word/2015/wordml/symex" xmlns:wpg="http://schemas.microsoft.com/office/word/2010/wordprocessingGroup" xmlns:wpi="http://schemas.microsoft.com/office/word/2010/wordprocessingInk" xmlns:wne="http://schemas.microsoft.com/office/word/2006/wordml" xmlns:wps="http://schemas.microsoft.com/office/word/2010/wordprocessingShape" mc:Ignorable="w14 w15 w16se w16cid wp14">
+<w:numbering xmlns:wpc="http://schemas.microsoft.com/office/word/2010/wordprocessingCanvas" xmlns:mc="http://schemas.openxmlformats.org/markup-compatibility/2006" xmlns:o="urn:schemas-microsoft-com:office:office" xmlns:r="http://schemas.openxmlformats.org/officeDocument/2006/relationships" xmlns:m="http://schemas.openxmlformats.org/officeDocument/2006/math" xmlns:v="urn:schemas-microsoft-com:vml" xmlns:wp14="http://schemas.microsoft.com/office/word/2010/wordprocessingDrawing" xmlns:wp="http://schemas.openxmlformats.org/drawingml/2006/wordprocessingDrawing" xmlns:w10="urn:schemas-microsoft-com:office:word" xmlns:w="http://schemas.openxmlformats.org/wordprocessingml/2006/main" xmlns:w14="http://schemas.microsoft.com/office/word/2010/wordml" xmlns:w15="http://schemas.microsoft.com/office/word/2012/wordml" xmlns:wpg="http://schemas.microsoft.com/office/word/2010/wordprocessingGroup" xmlns:wpi="http://schemas.microsoft.com/office/word/2010/wordprocessingInk" xmlns:wne="http://schemas.microsoft.com/office/word/2006/wordml" xmlns:wps="http://schemas.microsoft.com/office/word/2010/wordprocessingShape" mc:Ignorable="w14 w15 wp14">
   <w:abstractNum w:abstractNumId="0" w15:restartNumberingAfterBreak="0">
     <w:nsid w:val="039926D1"/>
     <w:multiLevelType w:val="hybridMultilevel"/>
@@ -2404,7 +2386,7 @@
 </file>
 
 <file path=word/styles.xml><?xml version="1.0" encoding="utf-8"?>
-<w:styles xmlns:mc="http://schemas.openxmlformats.org/markup-compatibility/2006" xmlns:r="http://schemas.openxmlformats.org/officeDocument/2006/relationships" xmlns:w="http://schemas.openxmlformats.org/wordprocessingml/2006/main" xmlns:w14="http://schemas.microsoft.com/office/word/2010/wordml" xmlns:w15="http://schemas.microsoft.com/office/word/2012/wordml" xmlns:w16cid="http://schemas.microsoft.com/office/word/2016/wordml/cid" xmlns:w16se="http://schemas.microsoft.com/office/word/2015/wordml/symex" mc:Ignorable="w14 w15 w16se w16cid">
+<w:styles xmlns:mc="http://schemas.openxmlformats.org/markup-compatibility/2006" xmlns:r="http://schemas.openxmlformats.org/officeDocument/2006/relationships" xmlns:w="http://schemas.openxmlformats.org/wordprocessingml/2006/main" xmlns:w14="http://schemas.microsoft.com/office/word/2010/wordml" xmlns:w15="http://schemas.microsoft.com/office/word/2012/wordml" mc:Ignorable="w14 w15">
   <w:docDefaults>
     <w:rPrDefault>
       <w:rPr>
@@ -2420,7 +2402,7 @@
       </w:pPr>
     </w:pPrDefault>
   </w:docDefaults>
-  <w:latentStyles w:defLockedState="0" w:defUIPriority="99" w:defSemiHidden="0" w:defUnhideWhenUsed="0" w:defQFormat="0" w:count="375">
+  <w:latentStyles w:defLockedState="0" w:defUIPriority="99" w:defSemiHidden="0" w:defUnhideWhenUsed="0" w:defQFormat="0" w:count="371">
     <w:lsdException w:name="Normal" w:uiPriority="0" w:qFormat="1"/>
     <w:lsdException w:name="heading 1" w:uiPriority="9" w:qFormat="1"/>
     <w:lsdException w:name="heading 2" w:semiHidden="1" w:uiPriority="9" w:unhideWhenUsed="1" w:qFormat="1"/>
@@ -2792,10 +2774,6 @@
     <w:lsdException w:name="List Table 5 Dark Accent 6" w:uiPriority="50"/>
     <w:lsdException w:name="List Table 6 Colorful Accent 6" w:uiPriority="51"/>
     <w:lsdException w:name="List Table 7 Colorful Accent 6" w:uiPriority="52"/>
-    <w:lsdException w:name="Mention" w:semiHidden="1" w:unhideWhenUsed="1"/>
-    <w:lsdException w:name="Smart Hyperlink" w:semiHidden="1" w:unhideWhenUsed="1"/>
-    <w:lsdException w:name="Hashtag" w:semiHidden="1" w:unhideWhenUsed="1"/>
-    <w:lsdException w:name="Unresolved Mention" w:semiHidden="1" w:unhideWhenUsed="1"/>
   </w:latentStyles>
   <w:style w:type="paragraph" w:default="1" w:styleId="Normal">
     <w:name w:val="Normal"/>

--- a/kubernetesdocs/Kubernetes_notes.docx
+++ b/kubernetesdocs/Kubernetes_notes.docx
@@ -39,24 +39,7 @@
         </w:numPr>
       </w:pPr>
       <w:r>
-        <w:t xml:space="preserve">It is a system for running and </w:t>
-      </w:r>
-      <w:r>
-        <w:t xml:space="preserve">coordinating containerized applications across a cluster of machines. </w:t>
-      </w:r>
-      <w:r>
-        <w:t xml:space="preserve">A </w:t>
-      </w:r>
-      <w:r>
-        <w:t>platform designed to completely manage the life cycle of containerized applications and services using methods that provide predictability, scalability and high availability.</w:t>
-      </w:r>
-      <w:r>
-        <w:t xml:space="preserve"> Open sourced in Jun 20</w:t>
-      </w:r>
-      <w:bookmarkStart w:id="0" w:name="_GoBack"/>
-      <w:bookmarkEnd w:id="0"/>
-      <w:r>
-        <w:t>14.</w:t>
+        <w:t>It is a system for running and coordinating containerized applications across a cluster of machines. A platform designed to completely manage the life cycle of containerized applications and services using methods that provide predictability, scalability and high availability. Open sourced in Jun 2014.</w:t>
       </w:r>
     </w:p>
     <w:p>
@@ -725,6 +708,7 @@
           <w:szCs w:val="28"/>
         </w:rPr>
       </w:pPr>
+      <w:proofErr w:type="spellStart"/>
       <w:r>
         <w:rPr>
           <w:b/>
@@ -732,6 +716,645 @@
           <w:szCs w:val="28"/>
         </w:rPr>
         <w:lastRenderedPageBreak/>
+        <w:t>Kubernetes</w:t>
+      </w:r>
+      <w:proofErr w:type="spellEnd"/>
+      <w:r>
+        <w:rPr>
+          <w:b/>
+          <w:sz w:val="28"/>
+          <w:szCs w:val="28"/>
+        </w:rPr>
+        <w:t xml:space="preserve"> Architecture</w:t>
+      </w:r>
+    </w:p>
+    <w:p>
+      <w:pPr>
+        <w:pStyle w:val="ListParagraph"/>
+        <w:numPr>
+          <w:ilvl w:val="0"/>
+          <w:numId w:val="3"/>
+        </w:numPr>
+      </w:pPr>
+      <w:proofErr w:type="spellStart"/>
+      <w:r>
+        <w:t>Kubernetes</w:t>
+      </w:r>
+      <w:proofErr w:type="spellEnd"/>
+      <w:r>
+        <w:t xml:space="preserve"> architecture has the following main components:</w:t>
+      </w:r>
+    </w:p>
+    <w:p>
+      <w:pPr>
+        <w:pStyle w:val="ListParagraph"/>
+        <w:numPr>
+          <w:ilvl w:val="1"/>
+          <w:numId w:val="3"/>
+        </w:numPr>
+      </w:pPr>
+      <w:r>
+        <w:t>Master nodes</w:t>
+      </w:r>
+    </w:p>
+    <w:p>
+      <w:pPr>
+        <w:pStyle w:val="ListParagraph"/>
+        <w:numPr>
+          <w:ilvl w:val="1"/>
+          <w:numId w:val="3"/>
+        </w:numPr>
+      </w:pPr>
+      <w:r>
+        <w:t>Worker/Slave nodes</w:t>
+      </w:r>
+    </w:p>
+    <w:p>
+      <w:pPr>
+        <w:pStyle w:val="ListParagraph"/>
+        <w:numPr>
+          <w:ilvl w:val="1"/>
+          <w:numId w:val="3"/>
+        </w:numPr>
+      </w:pPr>
+      <w:r>
+        <w:t>Distributed key-value store (</w:t>
+      </w:r>
+      <w:proofErr w:type="spellStart"/>
+      <w:r>
+        <w:t>etcd</w:t>
+      </w:r>
+      <w:proofErr w:type="spellEnd"/>
+      <w:r>
+        <w:t>)</w:t>
+      </w:r>
+    </w:p>
+    <w:p/>
+    <w:p>
+      <w:r>
+        <w:rPr>
+          <w:noProof/>
+        </w:rPr>
+        <w:drawing>
+          <wp:inline distT="0" distB="0" distL="0" distR="0" wp14:anchorId="1463A9C2" wp14:editId="254385ED">
+            <wp:extent cx="5943600" cy="4460602"/>
+            <wp:effectExtent l="0" t="0" r="0" b="0"/>
+            <wp:docPr id="2" name="Picture 2" descr="Kubernetes Architecture - Kubernetes Architecture - Edureka"/>
+            <wp:cNvGraphicFramePr>
+              <a:graphicFrameLocks xmlns:a="http://schemas.openxmlformats.org/drawingml/2006/main" noChangeAspect="1"/>
+            </wp:cNvGraphicFramePr>
+            <a:graphic xmlns:a="http://schemas.openxmlformats.org/drawingml/2006/main">
+              <a:graphicData uri="http://schemas.openxmlformats.org/drawingml/2006/picture">
+                <pic:pic xmlns:pic="http://schemas.openxmlformats.org/drawingml/2006/picture">
+                  <pic:nvPicPr>
+                    <pic:cNvPr id="0" name="Picture 1" descr="Kubernetes Architecture - Kubernetes Architecture - Edureka"/>
+                    <pic:cNvPicPr>
+                      <a:picLocks noChangeAspect="1" noChangeArrowheads="1"/>
+                    </pic:cNvPicPr>
+                  </pic:nvPicPr>
+                  <pic:blipFill>
+                    <a:blip r:embed="rId6" cstate="print">
+                      <a:extLst>
+                        <a:ext uri="{28A0092B-C50C-407E-A947-70E740481C1C}">
+                          <a14:useLocalDpi xmlns:a14="http://schemas.microsoft.com/office/drawing/2010/main" val="0"/>
+                        </a:ext>
+                      </a:extLst>
+                    </a:blip>
+                    <a:srcRect/>
+                    <a:stretch>
+                      <a:fillRect/>
+                    </a:stretch>
+                  </pic:blipFill>
+                  <pic:spPr bwMode="auto">
+                    <a:xfrm>
+                      <a:off x="0" y="0"/>
+                      <a:ext cx="5943600" cy="4460602"/>
+                    </a:xfrm>
+                    <a:prstGeom prst="rect">
+                      <a:avLst/>
+                    </a:prstGeom>
+                    <a:noFill/>
+                    <a:ln>
+                      <a:noFill/>
+                    </a:ln>
+                  </pic:spPr>
+                </pic:pic>
+              </a:graphicData>
+            </a:graphic>
+          </wp:inline>
+        </w:drawing>
+      </w:r>
+      <w:r>
+        <w:t xml:space="preserve"> </w:t>
+      </w:r>
+    </w:p>
+    <w:p>
+      <w:pPr>
+        <w:pStyle w:val="ListParagraph"/>
+        <w:ind w:left="1080"/>
+      </w:pPr>
+    </w:p>
+    <w:p>
+      <w:pPr>
+        <w:pStyle w:val="ListParagraph"/>
+        <w:numPr>
+          <w:ilvl w:val="0"/>
+          <w:numId w:val="3"/>
+        </w:numPr>
+      </w:pPr>
+      <w:r>
+        <w:t xml:space="preserve">Master node is the entry point for all administrative tasks which is responsible for </w:t>
+      </w:r>
+      <w:r>
+        <w:t xml:space="preserve">managing the </w:t>
+      </w:r>
+      <w:proofErr w:type="spellStart"/>
+      <w:r>
+        <w:t>Kubernetes</w:t>
+      </w:r>
+      <w:proofErr w:type="spellEnd"/>
+      <w:r>
+        <w:t xml:space="preserve"> cluster</w:t>
+      </w:r>
+    </w:p>
+    <w:p>
+      <w:pPr>
+        <w:pStyle w:val="ListParagraph"/>
+        <w:numPr>
+          <w:ilvl w:val="0"/>
+          <w:numId w:val="3"/>
+        </w:numPr>
+      </w:pPr>
+      <w:r>
+        <w:t>There can be more than one master node in a cluster to check for fault tolerance</w:t>
+      </w:r>
+    </w:p>
+    <w:p/>
+    <w:p>
+      <w:pPr>
+        <w:rPr>
+          <w:b/>
+        </w:rPr>
+      </w:pPr>
+      <w:r>
+        <w:rPr>
+          <w:b/>
+        </w:rPr>
+        <w:t xml:space="preserve">API </w:t>
+      </w:r>
+      <w:r>
+        <w:rPr>
+          <w:b/>
+        </w:rPr>
+        <w:t>SERVER</w:t>
+      </w:r>
+      <w:r>
+        <w:rPr>
+          <w:b/>
+        </w:rPr>
+        <w:t>:</w:t>
+      </w:r>
+    </w:p>
+    <w:p>
+      <w:pPr>
+        <w:pStyle w:val="ListParagraph"/>
+        <w:numPr>
+          <w:ilvl w:val="0"/>
+          <w:numId w:val="3"/>
+        </w:numPr>
+      </w:pPr>
+      <w:r>
+        <w:t>Performs all administrative tasks of K8s cluster</w:t>
+      </w:r>
+    </w:p>
+    <w:p>
+      <w:pPr>
+        <w:pStyle w:val="ListParagraph"/>
+        <w:numPr>
+          <w:ilvl w:val="0"/>
+          <w:numId w:val="3"/>
+        </w:numPr>
+      </w:pPr>
+      <w:r>
+        <w:t>Requests are sent to it as REST commands. It validates and processes it</w:t>
+      </w:r>
+    </w:p>
+    <w:p>
+      <w:pPr>
+        <w:pStyle w:val="ListParagraph"/>
+        <w:numPr>
+          <w:ilvl w:val="0"/>
+          <w:numId w:val="3"/>
+        </w:numPr>
+      </w:pPr>
+      <w:r>
+        <w:t>Store the state of cluster in key-value store</w:t>
+      </w:r>
+    </w:p>
+    <w:p>
+      <w:pPr>
+        <w:rPr>
+          <w:b/>
+        </w:rPr>
+      </w:pPr>
+      <w:r>
+        <w:rPr>
+          <w:b/>
+        </w:rPr>
+        <w:lastRenderedPageBreak/>
+        <w:t>SCHEDULER:</w:t>
+      </w:r>
+    </w:p>
+    <w:p>
+      <w:pPr>
+        <w:pStyle w:val="ListParagraph"/>
+        <w:numPr>
+          <w:ilvl w:val="0"/>
+          <w:numId w:val="3"/>
+        </w:numPr>
+      </w:pPr>
+      <w:r>
+        <w:t>Schedules tasks to slave nodes. Stores resource usage information for each slave node</w:t>
+      </w:r>
+    </w:p>
+    <w:p>
+      <w:pPr>
+        <w:pStyle w:val="ListParagraph"/>
+        <w:numPr>
+          <w:ilvl w:val="0"/>
+          <w:numId w:val="3"/>
+        </w:numPr>
+      </w:pPr>
+      <w:r>
+        <w:t>Schedules the work in form of pods and services</w:t>
+      </w:r>
+    </w:p>
+    <w:p/>
+    <w:p>
+      <w:pPr>
+        <w:rPr>
+          <w:b/>
+        </w:rPr>
+      </w:pPr>
+      <w:r>
+        <w:rPr>
+          <w:b/>
+        </w:rPr>
+        <w:t>CONTROLLER:</w:t>
+      </w:r>
+    </w:p>
+    <w:p>
+      <w:pPr>
+        <w:pStyle w:val="ListParagraph"/>
+        <w:numPr>
+          <w:ilvl w:val="0"/>
+          <w:numId w:val="3"/>
+        </w:numPr>
+      </w:pPr>
+      <w:r>
+        <w:t>A daemon that regulates k8s cluster which manages the different non-terminating control loops</w:t>
+      </w:r>
+    </w:p>
+    <w:p>
+      <w:pPr>
+        <w:pStyle w:val="ListParagraph"/>
+        <w:numPr>
+          <w:ilvl w:val="0"/>
+          <w:numId w:val="3"/>
+        </w:numPr>
+      </w:pPr>
+      <w:r>
+        <w:t>Performs lifecycle functions such as namespace creation and lifecycle, terminated-pod garbage collection etc.</w:t>
+      </w:r>
+    </w:p>
+    <w:p>
+      <w:pPr>
+        <w:pStyle w:val="ListParagraph"/>
+        <w:numPr>
+          <w:ilvl w:val="0"/>
+          <w:numId w:val="3"/>
+        </w:numPr>
+      </w:pPr>
+      <w:r>
+        <w:t>Watches the desired state of the objects, manages and watches their current state through API server. If the current state does not match with the desired state then the control loop takes corrective steps to make sure that they match</w:t>
+      </w:r>
+    </w:p>
+    <w:p/>
+    <w:p>
+      <w:pPr>
+        <w:rPr>
+          <w:b/>
+        </w:rPr>
+      </w:pPr>
+      <w:r>
+        <w:rPr>
+          <w:b/>
+        </w:rPr>
+        <w:t>ETCD:</w:t>
+      </w:r>
+    </w:p>
+    <w:p>
+      <w:pPr>
+        <w:pStyle w:val="ListParagraph"/>
+        <w:numPr>
+          <w:ilvl w:val="0"/>
+          <w:numId w:val="3"/>
+        </w:numPr>
+      </w:pPr>
+      <w:r>
+        <w:t xml:space="preserve">A </w:t>
+      </w:r>
+      <w:r>
+        <w:t>distributed key-value store that stores the cluster state</w:t>
+      </w:r>
+    </w:p>
+    <w:p>
+      <w:pPr>
+        <w:pStyle w:val="ListParagraph"/>
+        <w:numPr>
+          <w:ilvl w:val="0"/>
+          <w:numId w:val="3"/>
+        </w:numPr>
+      </w:pPr>
+      <w:r>
+        <w:t>Written in Go programming language</w:t>
+      </w:r>
+    </w:p>
+    <w:p>
+      <w:pPr>
+        <w:pStyle w:val="ListParagraph"/>
+        <w:numPr>
+          <w:ilvl w:val="0"/>
+          <w:numId w:val="3"/>
+        </w:numPr>
+      </w:pPr>
+      <w:r>
+        <w:t>Generally it is a part of the master node. But it can also be configured externally</w:t>
+      </w:r>
+    </w:p>
+    <w:p/>
+    <w:p>
+      <w:pPr>
+        <w:rPr>
+          <w:b/>
+        </w:rPr>
+      </w:pPr>
+      <w:r>
+        <w:rPr>
+          <w:b/>
+        </w:rPr>
+        <w:t>Worker node (formerly minions)</w:t>
+      </w:r>
+    </w:p>
+    <w:p>
+      <w:pPr>
+        <w:pStyle w:val="ListParagraph"/>
+        <w:numPr>
+          <w:ilvl w:val="0"/>
+          <w:numId w:val="3"/>
+        </w:numPr>
+      </w:pPr>
+      <w:r>
+        <w:t>It is a physical server or you can say a VM which runs the applications using Pods (</w:t>
+      </w:r>
+      <w:r>
+        <w:rPr>
+          <w:b/>
+          <w:bCs/>
+        </w:rPr>
+        <w:t>a pod scheduling unit</w:t>
+      </w:r>
+      <w:r>
+        <w:t>) which is controlled by the master node. On a physical server (worker/slave node), pods are scheduled. For accessing the applications from the external world, we connect to nodes. </w:t>
+      </w:r>
+    </w:p>
+    <w:p/>
+    <w:p>
+      <w:r>
+        <w:rPr>
+          <w:noProof/>
+        </w:rPr>
+        <w:drawing>
+          <wp:inline distT="0" distB="0" distL="0" distR="0" wp14:anchorId="0011D90A" wp14:editId="7EDD9227">
+            <wp:extent cx="3562350" cy="2857500"/>
+            <wp:effectExtent l="0" t="0" r="0" b="0"/>
+            <wp:docPr id="3" name="Picture 3" descr="Worker Node - Kubernetes Architecture - Edureka"/>
+            <wp:cNvGraphicFramePr>
+              <a:graphicFrameLocks xmlns:a="http://schemas.openxmlformats.org/drawingml/2006/main" noChangeAspect="1"/>
+            </wp:cNvGraphicFramePr>
+            <a:graphic xmlns:a="http://schemas.openxmlformats.org/drawingml/2006/main">
+              <a:graphicData uri="http://schemas.openxmlformats.org/drawingml/2006/picture">
+                <pic:pic xmlns:pic="http://schemas.openxmlformats.org/drawingml/2006/picture">
+                  <pic:nvPicPr>
+                    <pic:cNvPr id="0" name="Picture 3" descr="Worker Node - Kubernetes Architecture - Edureka"/>
+                    <pic:cNvPicPr>
+                      <a:picLocks noChangeAspect="1" noChangeArrowheads="1"/>
+                    </pic:cNvPicPr>
+                  </pic:nvPicPr>
+                  <pic:blipFill>
+                    <a:blip r:embed="rId7">
+                      <a:extLst>
+                        <a:ext uri="{28A0092B-C50C-407E-A947-70E740481C1C}">
+                          <a14:useLocalDpi xmlns:a14="http://schemas.microsoft.com/office/drawing/2010/main" val="0"/>
+                        </a:ext>
+                      </a:extLst>
+                    </a:blip>
+                    <a:srcRect/>
+                    <a:stretch>
+                      <a:fillRect/>
+                    </a:stretch>
+                  </pic:blipFill>
+                  <pic:spPr bwMode="auto">
+                    <a:xfrm>
+                      <a:off x="0" y="0"/>
+                      <a:ext cx="3562350" cy="2857500"/>
+                    </a:xfrm>
+                    <a:prstGeom prst="rect">
+                      <a:avLst/>
+                    </a:prstGeom>
+                    <a:noFill/>
+                    <a:ln>
+                      <a:noFill/>
+                    </a:ln>
+                  </pic:spPr>
+                </pic:pic>
+              </a:graphicData>
+            </a:graphic>
+          </wp:inline>
+        </w:drawing>
+      </w:r>
+    </w:p>
+    <w:p>
+      <w:pPr>
+        <w:rPr>
+          <w:b/>
+        </w:rPr>
+      </w:pPr>
+      <w:r>
+        <w:rPr>
+          <w:b/>
+        </w:rPr>
+        <w:lastRenderedPageBreak/>
+        <w:t>CONTAINER RUNTIME:</w:t>
+      </w:r>
+    </w:p>
+    <w:p>
+      <w:pPr>
+        <w:pStyle w:val="ListParagraph"/>
+        <w:numPr>
+          <w:ilvl w:val="0"/>
+          <w:numId w:val="3"/>
+        </w:numPr>
+      </w:pPr>
+      <w:r>
+        <w:t>To run and manage a container’s lifecycle on the worker node</w:t>
+      </w:r>
+    </w:p>
+    <w:p/>
+    <w:p>
+      <w:pPr>
+        <w:rPr>
+          <w:b/>
+        </w:rPr>
+      </w:pPr>
+      <w:r>
+        <w:rPr>
+          <w:b/>
+        </w:rPr>
+        <w:t>KUBELET:</w:t>
+      </w:r>
+    </w:p>
+    <w:p>
+      <w:pPr>
+        <w:pStyle w:val="ListParagraph"/>
+        <w:numPr>
+          <w:ilvl w:val="0"/>
+          <w:numId w:val="3"/>
+        </w:numPr>
+      </w:pPr>
+      <w:r>
+        <w:t xml:space="preserve">It is an agent which communicates with the Master node and executes on nodes or the worker nodes. </w:t>
+      </w:r>
+    </w:p>
+    <w:p>
+      <w:pPr>
+        <w:pStyle w:val="ListParagraph"/>
+        <w:numPr>
+          <w:ilvl w:val="0"/>
+          <w:numId w:val="3"/>
+        </w:numPr>
+      </w:pPr>
+      <w:r>
+        <w:t>It gets the Pod specifications through the API server and executes the containers associated with the Pod and ensures that the containers described in those Pod are running and healthy.</w:t>
+      </w:r>
+    </w:p>
+    <w:p/>
+    <w:p>
+      <w:pPr>
+        <w:rPr>
+          <w:b/>
+        </w:rPr>
+      </w:pPr>
+      <w:r>
+        <w:rPr>
+          <w:b/>
+        </w:rPr>
+        <w:t>KUBE-PROXY:</w:t>
+      </w:r>
+    </w:p>
+    <w:p>
+      <w:pPr>
+        <w:numPr>
+          <w:ilvl w:val="0"/>
+          <w:numId w:val="16"/>
+        </w:numPr>
+        <w:spacing w:before="100" w:beforeAutospacing="1" w:after="100" w:afterAutospacing="1" w:line="240" w:lineRule="auto"/>
+        <w:jc w:val="both"/>
+      </w:pPr>
+      <w:r>
+        <w:t>R</w:t>
+      </w:r>
+      <w:r>
+        <w:t>uns on each node to deal with individual host sub-netting and ensure that the services are available to external parties.</w:t>
+      </w:r>
+    </w:p>
+    <w:p>
+      <w:pPr>
+        <w:numPr>
+          <w:ilvl w:val="0"/>
+          <w:numId w:val="16"/>
+        </w:numPr>
+        <w:spacing w:before="100" w:beforeAutospacing="1" w:after="100" w:afterAutospacing="1" w:line="240" w:lineRule="auto"/>
+        <w:jc w:val="both"/>
+      </w:pPr>
+      <w:r>
+        <w:t>S</w:t>
+      </w:r>
+      <w:bookmarkStart w:id="0" w:name="_GoBack"/>
+      <w:bookmarkEnd w:id="0"/>
+      <w:r>
+        <w:t>erves as a network proxy and a load balancer for a service on a single worker node and manages the network routing for TCP and UDP packets.</w:t>
+      </w:r>
+    </w:p>
+    <w:p>
+      <w:pPr>
+        <w:numPr>
+          <w:ilvl w:val="0"/>
+          <w:numId w:val="16"/>
+        </w:numPr>
+        <w:spacing w:before="100" w:beforeAutospacing="1" w:after="100" w:afterAutospacing="1" w:line="240" w:lineRule="auto"/>
+      </w:pPr>
+      <w:r>
+        <w:t>It is the network proxy which runs on each worker node and listens to the API server for each Service endpoint creation/deletion.</w:t>
+      </w:r>
+    </w:p>
+    <w:p>
+      <w:pPr>
+        <w:numPr>
+          <w:ilvl w:val="0"/>
+          <w:numId w:val="16"/>
+        </w:numPr>
+        <w:spacing w:before="100" w:beforeAutospacing="1" w:after="100" w:afterAutospacing="1" w:line="240" w:lineRule="auto"/>
+        <w:jc w:val="both"/>
+      </w:pPr>
+      <w:r>
+        <w:t xml:space="preserve">For each Service endpoint, </w:t>
+      </w:r>
+      <w:proofErr w:type="spellStart"/>
+      <w:r>
+        <w:t>kube</w:t>
+      </w:r>
+      <w:proofErr w:type="spellEnd"/>
+      <w:r>
+        <w:t>-proxy sets up the routes so that it can reach to it.</w:t>
+      </w:r>
+    </w:p>
+    <w:p/>
+    <w:p/>
+    <w:p/>
+    <w:p>
+      <w:r>
+        <w:br w:type="page"/>
+      </w:r>
+    </w:p>
+    <w:p>
+      <w:pPr>
+        <w:pBdr>
+          <w:bottom w:val="single" w:sz="6" w:space="1" w:color="auto"/>
+        </w:pBdr>
+        <w:rPr>
+          <w:b/>
+          <w:sz w:val="28"/>
+          <w:szCs w:val="28"/>
+        </w:rPr>
+      </w:pPr>
+      <w:r>
+        <w:rPr>
+          <w:b/>
+          <w:sz w:val="28"/>
+          <w:szCs w:val="28"/>
+        </w:rPr>
+        <w:lastRenderedPageBreak/>
         <w:t>Container concepts</w:t>
       </w:r>
     </w:p>
@@ -1130,7 +1753,15 @@
         </w:numPr>
       </w:pPr>
       <w:r>
-        <w:t xml:space="preserve">By default, Kubernetes uses the </w:t>
+        <w:t xml:space="preserve">By default, </w:t>
+      </w:r>
+      <w:proofErr w:type="spellStart"/>
+      <w:r>
+        <w:t>Kubernetes</w:t>
+      </w:r>
+      <w:proofErr w:type="spellEnd"/>
+      <w:r>
+        <w:t xml:space="preserve"> uses the </w:t>
       </w:r>
       <w:r>
         <w:t>‘</w:t>
@@ -1270,7 +1901,7 @@
 
 <file path=word/numbering.xml><?xml version="1.0" encoding="utf-8"?>
 <w:numbering xmlns:wpc="http://schemas.microsoft.com/office/word/2010/wordprocessingCanvas" xmlns:mc="http://schemas.openxmlformats.org/markup-compatibility/2006" xmlns:o="urn:schemas-microsoft-com:office:office" xmlns:r="http://schemas.openxmlformats.org/officeDocument/2006/relationships" xmlns:m="http://schemas.openxmlformats.org/officeDocument/2006/math" xmlns:v="urn:schemas-microsoft-com:vml" xmlns:wp14="http://schemas.microsoft.com/office/word/2010/wordprocessingDrawing" xmlns:wp="http://schemas.openxmlformats.org/drawingml/2006/wordprocessingDrawing" xmlns:w10="urn:schemas-microsoft-com:office:word" xmlns:w="http://schemas.openxmlformats.org/wordprocessingml/2006/main" xmlns:w14="http://schemas.microsoft.com/office/word/2010/wordml" xmlns:w15="http://schemas.microsoft.com/office/word/2012/wordml" xmlns:wpg="http://schemas.microsoft.com/office/word/2010/wordprocessingGroup" xmlns:wpi="http://schemas.microsoft.com/office/word/2010/wordprocessingInk" xmlns:wne="http://schemas.microsoft.com/office/word/2006/wordml" xmlns:wps="http://schemas.microsoft.com/office/word/2010/wordprocessingShape" mc:Ignorable="w14 w15 wp14">
-  <w:abstractNum w:abstractNumId="0" w15:restartNumberingAfterBreak="0">
+  <w:abstractNum w:abstractNumId="0">
     <w:nsid w:val="039926D1"/>
     <w:multiLevelType w:val="hybridMultilevel"/>
     <w:tmpl w:val="2BFCC3CC"/>
@@ -1359,7 +1990,7 @@
       </w:pPr>
     </w:lvl>
   </w:abstractNum>
-  <w:abstractNum w:abstractNumId="1" w15:restartNumberingAfterBreak="0">
+  <w:abstractNum w:abstractNumId="1">
     <w:nsid w:val="07157380"/>
     <w:multiLevelType w:val="hybridMultilevel"/>
     <w:tmpl w:val="FFBA3628"/>
@@ -1448,7 +2079,7 @@
       </w:pPr>
     </w:lvl>
   </w:abstractNum>
-  <w:abstractNum w:abstractNumId="2" w15:restartNumberingAfterBreak="0">
+  <w:abstractNum w:abstractNumId="2">
     <w:nsid w:val="16DC2E0A"/>
     <w:multiLevelType w:val="hybridMultilevel"/>
     <w:tmpl w:val="EBD6017A"/>
@@ -1561,7 +2192,7 @@
       </w:rPr>
     </w:lvl>
   </w:abstractNum>
-  <w:abstractNum w:abstractNumId="3" w15:restartNumberingAfterBreak="0">
+  <w:abstractNum w:abstractNumId="3">
     <w:nsid w:val="1C022EE8"/>
     <w:multiLevelType w:val="hybridMultilevel"/>
     <w:tmpl w:val="7D4A21B4"/>
@@ -1674,7 +2305,156 @@
       </w:rPr>
     </w:lvl>
   </w:abstractNum>
-  <w:abstractNum w:abstractNumId="4" w15:restartNumberingAfterBreak="0">
+  <w:abstractNum w:abstractNumId="4">
+    <w:nsid w:val="214B63A7"/>
+    <w:multiLevelType w:val="multilevel"/>
+    <w:tmpl w:val="ADB0EE60"/>
+    <w:lvl w:ilvl="0">
+      <w:start w:val="1"/>
+      <w:numFmt w:val="bullet"/>
+      <w:lvlText w:val=""/>
+      <w:lvlJc w:val="left"/>
+      <w:pPr>
+        <w:tabs>
+          <w:tab w:val="num" w:pos="720"/>
+        </w:tabs>
+        <w:ind w:left="720" w:hanging="360"/>
+      </w:pPr>
+      <w:rPr>
+        <w:rFonts w:ascii="Symbol" w:hAnsi="Symbol" w:hint="default"/>
+        <w:sz w:val="20"/>
+      </w:rPr>
+    </w:lvl>
+    <w:lvl w:ilvl="1" w:tentative="1">
+      <w:start w:val="1"/>
+      <w:numFmt w:val="bullet"/>
+      <w:lvlText w:val="o"/>
+      <w:lvlJc w:val="left"/>
+      <w:pPr>
+        <w:tabs>
+          <w:tab w:val="num" w:pos="1440"/>
+        </w:tabs>
+        <w:ind w:left="1440" w:hanging="360"/>
+      </w:pPr>
+      <w:rPr>
+        <w:rFonts w:ascii="Courier New" w:hAnsi="Courier New" w:hint="default"/>
+        <w:sz w:val="20"/>
+      </w:rPr>
+    </w:lvl>
+    <w:lvl w:ilvl="2" w:tentative="1">
+      <w:start w:val="1"/>
+      <w:numFmt w:val="bullet"/>
+      <w:lvlText w:val=""/>
+      <w:lvlJc w:val="left"/>
+      <w:pPr>
+        <w:tabs>
+          <w:tab w:val="num" w:pos="2160"/>
+        </w:tabs>
+        <w:ind w:left="2160" w:hanging="360"/>
+      </w:pPr>
+      <w:rPr>
+        <w:rFonts w:ascii="Wingdings" w:hAnsi="Wingdings" w:hint="default"/>
+        <w:sz w:val="20"/>
+      </w:rPr>
+    </w:lvl>
+    <w:lvl w:ilvl="3" w:tentative="1">
+      <w:start w:val="1"/>
+      <w:numFmt w:val="bullet"/>
+      <w:lvlText w:val=""/>
+      <w:lvlJc w:val="left"/>
+      <w:pPr>
+        <w:tabs>
+          <w:tab w:val="num" w:pos="2880"/>
+        </w:tabs>
+        <w:ind w:left="2880" w:hanging="360"/>
+      </w:pPr>
+      <w:rPr>
+        <w:rFonts w:ascii="Wingdings" w:hAnsi="Wingdings" w:hint="default"/>
+        <w:sz w:val="20"/>
+      </w:rPr>
+    </w:lvl>
+    <w:lvl w:ilvl="4" w:tentative="1">
+      <w:start w:val="1"/>
+      <w:numFmt w:val="bullet"/>
+      <w:lvlText w:val=""/>
+      <w:lvlJc w:val="left"/>
+      <w:pPr>
+        <w:tabs>
+          <w:tab w:val="num" w:pos="3600"/>
+        </w:tabs>
+        <w:ind w:left="3600" w:hanging="360"/>
+      </w:pPr>
+      <w:rPr>
+        <w:rFonts w:ascii="Wingdings" w:hAnsi="Wingdings" w:hint="default"/>
+        <w:sz w:val="20"/>
+      </w:rPr>
+    </w:lvl>
+    <w:lvl w:ilvl="5" w:tentative="1">
+      <w:start w:val="1"/>
+      <w:numFmt w:val="bullet"/>
+      <w:lvlText w:val=""/>
+      <w:lvlJc w:val="left"/>
+      <w:pPr>
+        <w:tabs>
+          <w:tab w:val="num" w:pos="4320"/>
+        </w:tabs>
+        <w:ind w:left="4320" w:hanging="360"/>
+      </w:pPr>
+      <w:rPr>
+        <w:rFonts w:ascii="Wingdings" w:hAnsi="Wingdings" w:hint="default"/>
+        <w:sz w:val="20"/>
+      </w:rPr>
+    </w:lvl>
+    <w:lvl w:ilvl="6" w:tentative="1">
+      <w:start w:val="1"/>
+      <w:numFmt w:val="bullet"/>
+      <w:lvlText w:val=""/>
+      <w:lvlJc w:val="left"/>
+      <w:pPr>
+        <w:tabs>
+          <w:tab w:val="num" w:pos="5040"/>
+        </w:tabs>
+        <w:ind w:left="5040" w:hanging="360"/>
+      </w:pPr>
+      <w:rPr>
+        <w:rFonts w:ascii="Wingdings" w:hAnsi="Wingdings" w:hint="default"/>
+        <w:sz w:val="20"/>
+      </w:rPr>
+    </w:lvl>
+    <w:lvl w:ilvl="7" w:tentative="1">
+      <w:start w:val="1"/>
+      <w:numFmt w:val="bullet"/>
+      <w:lvlText w:val=""/>
+      <w:lvlJc w:val="left"/>
+      <w:pPr>
+        <w:tabs>
+          <w:tab w:val="num" w:pos="5760"/>
+        </w:tabs>
+        <w:ind w:left="5760" w:hanging="360"/>
+      </w:pPr>
+      <w:rPr>
+        <w:rFonts w:ascii="Wingdings" w:hAnsi="Wingdings" w:hint="default"/>
+        <w:sz w:val="20"/>
+      </w:rPr>
+    </w:lvl>
+    <w:lvl w:ilvl="8" w:tentative="1">
+      <w:start w:val="1"/>
+      <w:numFmt w:val="bullet"/>
+      <w:lvlText w:val=""/>
+      <w:lvlJc w:val="left"/>
+      <w:pPr>
+        <w:tabs>
+          <w:tab w:val="num" w:pos="6480"/>
+        </w:tabs>
+        <w:ind w:left="6480" w:hanging="360"/>
+      </w:pPr>
+      <w:rPr>
+        <w:rFonts w:ascii="Wingdings" w:hAnsi="Wingdings" w:hint="default"/>
+        <w:sz w:val="20"/>
+      </w:rPr>
+    </w:lvl>
+  </w:abstractNum>
+  <w:abstractNum w:abstractNumId="5">
     <w:nsid w:val="2EA236F9"/>
     <w:multiLevelType w:val="hybridMultilevel"/>
     <w:tmpl w:val="DA20B8AC"/>
@@ -1787,10 +2567,385 @@
       </w:rPr>
     </w:lvl>
   </w:abstractNum>
-  <w:abstractNum w:abstractNumId="5" w15:restartNumberingAfterBreak="0">
+  <w:abstractNum w:abstractNumId="6">
+    <w:nsid w:val="321D3118"/>
+    <w:multiLevelType w:val="hybridMultilevel"/>
+    <w:tmpl w:val="30301648"/>
+    <w:lvl w:ilvl="0" w:tplc="04090001">
+      <w:start w:val="1"/>
+      <w:numFmt w:val="bullet"/>
+      <w:lvlText w:val=""/>
+      <w:lvlJc w:val="left"/>
+      <w:pPr>
+        <w:ind w:left="360" w:hanging="360"/>
+      </w:pPr>
+      <w:rPr>
+        <w:rFonts w:ascii="Symbol" w:hAnsi="Symbol" w:hint="default"/>
+      </w:rPr>
+    </w:lvl>
+    <w:lvl w:ilvl="1" w:tplc="04090003" w:tentative="1">
+      <w:start w:val="1"/>
+      <w:numFmt w:val="bullet"/>
+      <w:lvlText w:val="o"/>
+      <w:lvlJc w:val="left"/>
+      <w:pPr>
+        <w:ind w:left="1080" w:hanging="360"/>
+      </w:pPr>
+      <w:rPr>
+        <w:rFonts w:ascii="Courier New" w:hAnsi="Courier New" w:cs="Courier New" w:hint="default"/>
+      </w:rPr>
+    </w:lvl>
+    <w:lvl w:ilvl="2" w:tplc="04090005" w:tentative="1">
+      <w:start w:val="1"/>
+      <w:numFmt w:val="bullet"/>
+      <w:lvlText w:val=""/>
+      <w:lvlJc w:val="left"/>
+      <w:pPr>
+        <w:ind w:left="1800" w:hanging="360"/>
+      </w:pPr>
+      <w:rPr>
+        <w:rFonts w:ascii="Wingdings" w:hAnsi="Wingdings" w:hint="default"/>
+      </w:rPr>
+    </w:lvl>
+    <w:lvl w:ilvl="3" w:tplc="04090001" w:tentative="1">
+      <w:start w:val="1"/>
+      <w:numFmt w:val="bullet"/>
+      <w:lvlText w:val=""/>
+      <w:lvlJc w:val="left"/>
+      <w:pPr>
+        <w:ind w:left="2520" w:hanging="360"/>
+      </w:pPr>
+      <w:rPr>
+        <w:rFonts w:ascii="Symbol" w:hAnsi="Symbol" w:hint="default"/>
+      </w:rPr>
+    </w:lvl>
+    <w:lvl w:ilvl="4" w:tplc="04090003" w:tentative="1">
+      <w:start w:val="1"/>
+      <w:numFmt w:val="bullet"/>
+      <w:lvlText w:val="o"/>
+      <w:lvlJc w:val="left"/>
+      <w:pPr>
+        <w:ind w:left="3240" w:hanging="360"/>
+      </w:pPr>
+      <w:rPr>
+        <w:rFonts w:ascii="Courier New" w:hAnsi="Courier New" w:cs="Courier New" w:hint="default"/>
+      </w:rPr>
+    </w:lvl>
+    <w:lvl w:ilvl="5" w:tplc="04090005" w:tentative="1">
+      <w:start w:val="1"/>
+      <w:numFmt w:val="bullet"/>
+      <w:lvlText w:val=""/>
+      <w:lvlJc w:val="left"/>
+      <w:pPr>
+        <w:ind w:left="3960" w:hanging="360"/>
+      </w:pPr>
+      <w:rPr>
+        <w:rFonts w:ascii="Wingdings" w:hAnsi="Wingdings" w:hint="default"/>
+      </w:rPr>
+    </w:lvl>
+    <w:lvl w:ilvl="6" w:tplc="04090001" w:tentative="1">
+      <w:start w:val="1"/>
+      <w:numFmt w:val="bullet"/>
+      <w:lvlText w:val=""/>
+      <w:lvlJc w:val="left"/>
+      <w:pPr>
+        <w:ind w:left="4680" w:hanging="360"/>
+      </w:pPr>
+      <w:rPr>
+        <w:rFonts w:ascii="Symbol" w:hAnsi="Symbol" w:hint="default"/>
+      </w:rPr>
+    </w:lvl>
+    <w:lvl w:ilvl="7" w:tplc="04090003" w:tentative="1">
+      <w:start w:val="1"/>
+      <w:numFmt w:val="bullet"/>
+      <w:lvlText w:val="o"/>
+      <w:lvlJc w:val="left"/>
+      <w:pPr>
+        <w:ind w:left="5400" w:hanging="360"/>
+      </w:pPr>
+      <w:rPr>
+        <w:rFonts w:ascii="Courier New" w:hAnsi="Courier New" w:cs="Courier New" w:hint="default"/>
+      </w:rPr>
+    </w:lvl>
+    <w:lvl w:ilvl="8" w:tplc="04090005" w:tentative="1">
+      <w:start w:val="1"/>
+      <w:numFmt w:val="bullet"/>
+      <w:lvlText w:val=""/>
+      <w:lvlJc w:val="left"/>
+      <w:pPr>
+        <w:ind w:left="6120" w:hanging="360"/>
+      </w:pPr>
+      <w:rPr>
+        <w:rFonts w:ascii="Wingdings" w:hAnsi="Wingdings" w:hint="default"/>
+      </w:rPr>
+    </w:lvl>
+  </w:abstractNum>
+  <w:abstractNum w:abstractNumId="7">
+    <w:nsid w:val="37544202"/>
+    <w:multiLevelType w:val="hybridMultilevel"/>
+    <w:tmpl w:val="2766F722"/>
+    <w:lvl w:ilvl="0" w:tplc="04090001">
+      <w:start w:val="1"/>
+      <w:numFmt w:val="bullet"/>
+      <w:lvlText w:val=""/>
+      <w:lvlJc w:val="left"/>
+      <w:pPr>
+        <w:ind w:left="360" w:hanging="360"/>
+      </w:pPr>
+      <w:rPr>
+        <w:rFonts w:ascii="Symbol" w:hAnsi="Symbol" w:hint="default"/>
+      </w:rPr>
+    </w:lvl>
+    <w:lvl w:ilvl="1" w:tplc="04090003" w:tentative="1">
+      <w:start w:val="1"/>
+      <w:numFmt w:val="bullet"/>
+      <w:lvlText w:val="o"/>
+      <w:lvlJc w:val="left"/>
+      <w:pPr>
+        <w:ind w:left="1080" w:hanging="360"/>
+      </w:pPr>
+      <w:rPr>
+        <w:rFonts w:ascii="Courier New" w:hAnsi="Courier New" w:cs="Courier New" w:hint="default"/>
+      </w:rPr>
+    </w:lvl>
+    <w:lvl w:ilvl="2" w:tplc="04090005" w:tentative="1">
+      <w:start w:val="1"/>
+      <w:numFmt w:val="bullet"/>
+      <w:lvlText w:val=""/>
+      <w:lvlJc w:val="left"/>
+      <w:pPr>
+        <w:ind w:left="1800" w:hanging="360"/>
+      </w:pPr>
+      <w:rPr>
+        <w:rFonts w:ascii="Wingdings" w:hAnsi="Wingdings" w:hint="default"/>
+      </w:rPr>
+    </w:lvl>
+    <w:lvl w:ilvl="3" w:tplc="04090001" w:tentative="1">
+      <w:start w:val="1"/>
+      <w:numFmt w:val="bullet"/>
+      <w:lvlText w:val=""/>
+      <w:lvlJc w:val="left"/>
+      <w:pPr>
+        <w:ind w:left="2520" w:hanging="360"/>
+      </w:pPr>
+      <w:rPr>
+        <w:rFonts w:ascii="Symbol" w:hAnsi="Symbol" w:hint="default"/>
+      </w:rPr>
+    </w:lvl>
+    <w:lvl w:ilvl="4" w:tplc="04090003" w:tentative="1">
+      <w:start w:val="1"/>
+      <w:numFmt w:val="bullet"/>
+      <w:lvlText w:val="o"/>
+      <w:lvlJc w:val="left"/>
+      <w:pPr>
+        <w:ind w:left="3240" w:hanging="360"/>
+      </w:pPr>
+      <w:rPr>
+        <w:rFonts w:ascii="Courier New" w:hAnsi="Courier New" w:cs="Courier New" w:hint="default"/>
+      </w:rPr>
+    </w:lvl>
+    <w:lvl w:ilvl="5" w:tplc="04090005" w:tentative="1">
+      <w:start w:val="1"/>
+      <w:numFmt w:val="bullet"/>
+      <w:lvlText w:val=""/>
+      <w:lvlJc w:val="left"/>
+      <w:pPr>
+        <w:ind w:left="3960" w:hanging="360"/>
+      </w:pPr>
+      <w:rPr>
+        <w:rFonts w:ascii="Wingdings" w:hAnsi="Wingdings" w:hint="default"/>
+      </w:rPr>
+    </w:lvl>
+    <w:lvl w:ilvl="6" w:tplc="04090001" w:tentative="1">
+      <w:start w:val="1"/>
+      <w:numFmt w:val="bullet"/>
+      <w:lvlText w:val=""/>
+      <w:lvlJc w:val="left"/>
+      <w:pPr>
+        <w:ind w:left="4680" w:hanging="360"/>
+      </w:pPr>
+      <w:rPr>
+        <w:rFonts w:ascii="Symbol" w:hAnsi="Symbol" w:hint="default"/>
+      </w:rPr>
+    </w:lvl>
+    <w:lvl w:ilvl="7" w:tplc="04090003" w:tentative="1">
+      <w:start w:val="1"/>
+      <w:numFmt w:val="bullet"/>
+      <w:lvlText w:val="o"/>
+      <w:lvlJc w:val="left"/>
+      <w:pPr>
+        <w:ind w:left="5400" w:hanging="360"/>
+      </w:pPr>
+      <w:rPr>
+        <w:rFonts w:ascii="Courier New" w:hAnsi="Courier New" w:cs="Courier New" w:hint="default"/>
+      </w:rPr>
+    </w:lvl>
+    <w:lvl w:ilvl="8" w:tplc="04090005" w:tentative="1">
+      <w:start w:val="1"/>
+      <w:numFmt w:val="bullet"/>
+      <w:lvlText w:val=""/>
+      <w:lvlJc w:val="left"/>
+      <w:pPr>
+        <w:ind w:left="6120" w:hanging="360"/>
+      </w:pPr>
+      <w:rPr>
+        <w:rFonts w:ascii="Wingdings" w:hAnsi="Wingdings" w:hint="default"/>
+      </w:rPr>
+    </w:lvl>
+  </w:abstractNum>
+  <w:abstractNum w:abstractNumId="8">
+    <w:nsid w:val="3C7A5F2B"/>
+    <w:multiLevelType w:val="multilevel"/>
+    <w:tmpl w:val="6D920C26"/>
+    <w:lvl w:ilvl="0">
+      <w:start w:val="1"/>
+      <w:numFmt w:val="bullet"/>
+      <w:lvlText w:val=""/>
+      <w:lvlJc w:val="left"/>
+      <w:pPr>
+        <w:tabs>
+          <w:tab w:val="num" w:pos="720"/>
+        </w:tabs>
+        <w:ind w:left="720" w:hanging="360"/>
+      </w:pPr>
+      <w:rPr>
+        <w:rFonts w:ascii="Symbol" w:hAnsi="Symbol" w:hint="default"/>
+        <w:sz w:val="20"/>
+      </w:rPr>
+    </w:lvl>
+    <w:lvl w:ilvl="1" w:tentative="1">
+      <w:start w:val="1"/>
+      <w:numFmt w:val="bullet"/>
+      <w:lvlText w:val="o"/>
+      <w:lvlJc w:val="left"/>
+      <w:pPr>
+        <w:tabs>
+          <w:tab w:val="num" w:pos="1440"/>
+        </w:tabs>
+        <w:ind w:left="1440" w:hanging="360"/>
+      </w:pPr>
+      <w:rPr>
+        <w:rFonts w:ascii="Courier New" w:hAnsi="Courier New" w:hint="default"/>
+        <w:sz w:val="20"/>
+      </w:rPr>
+    </w:lvl>
+    <w:lvl w:ilvl="2" w:tentative="1">
+      <w:start w:val="1"/>
+      <w:numFmt w:val="bullet"/>
+      <w:lvlText w:val=""/>
+      <w:lvlJc w:val="left"/>
+      <w:pPr>
+        <w:tabs>
+          <w:tab w:val="num" w:pos="2160"/>
+        </w:tabs>
+        <w:ind w:left="2160" w:hanging="360"/>
+      </w:pPr>
+      <w:rPr>
+        <w:rFonts w:ascii="Wingdings" w:hAnsi="Wingdings" w:hint="default"/>
+        <w:sz w:val="20"/>
+      </w:rPr>
+    </w:lvl>
+    <w:lvl w:ilvl="3" w:tentative="1">
+      <w:start w:val="1"/>
+      <w:numFmt w:val="bullet"/>
+      <w:lvlText w:val=""/>
+      <w:lvlJc w:val="left"/>
+      <w:pPr>
+        <w:tabs>
+          <w:tab w:val="num" w:pos="2880"/>
+        </w:tabs>
+        <w:ind w:left="2880" w:hanging="360"/>
+      </w:pPr>
+      <w:rPr>
+        <w:rFonts w:ascii="Wingdings" w:hAnsi="Wingdings" w:hint="default"/>
+        <w:sz w:val="20"/>
+      </w:rPr>
+    </w:lvl>
+    <w:lvl w:ilvl="4" w:tentative="1">
+      <w:start w:val="1"/>
+      <w:numFmt w:val="bullet"/>
+      <w:lvlText w:val=""/>
+      <w:lvlJc w:val="left"/>
+      <w:pPr>
+        <w:tabs>
+          <w:tab w:val="num" w:pos="3600"/>
+        </w:tabs>
+        <w:ind w:left="3600" w:hanging="360"/>
+      </w:pPr>
+      <w:rPr>
+        <w:rFonts w:ascii="Wingdings" w:hAnsi="Wingdings" w:hint="default"/>
+        <w:sz w:val="20"/>
+      </w:rPr>
+    </w:lvl>
+    <w:lvl w:ilvl="5" w:tentative="1">
+      <w:start w:val="1"/>
+      <w:numFmt w:val="bullet"/>
+      <w:lvlText w:val=""/>
+      <w:lvlJc w:val="left"/>
+      <w:pPr>
+        <w:tabs>
+          <w:tab w:val="num" w:pos="4320"/>
+        </w:tabs>
+        <w:ind w:left="4320" w:hanging="360"/>
+      </w:pPr>
+      <w:rPr>
+        <w:rFonts w:ascii="Wingdings" w:hAnsi="Wingdings" w:hint="default"/>
+        <w:sz w:val="20"/>
+      </w:rPr>
+    </w:lvl>
+    <w:lvl w:ilvl="6" w:tentative="1">
+      <w:start w:val="1"/>
+      <w:numFmt w:val="bullet"/>
+      <w:lvlText w:val=""/>
+      <w:lvlJc w:val="left"/>
+      <w:pPr>
+        <w:tabs>
+          <w:tab w:val="num" w:pos="5040"/>
+        </w:tabs>
+        <w:ind w:left="5040" w:hanging="360"/>
+      </w:pPr>
+      <w:rPr>
+        <w:rFonts w:ascii="Wingdings" w:hAnsi="Wingdings" w:hint="default"/>
+        <w:sz w:val="20"/>
+      </w:rPr>
+    </w:lvl>
+    <w:lvl w:ilvl="7" w:tentative="1">
+      <w:start w:val="1"/>
+      <w:numFmt w:val="bullet"/>
+      <w:lvlText w:val=""/>
+      <w:lvlJc w:val="left"/>
+      <w:pPr>
+        <w:tabs>
+          <w:tab w:val="num" w:pos="5760"/>
+        </w:tabs>
+        <w:ind w:left="5760" w:hanging="360"/>
+      </w:pPr>
+      <w:rPr>
+        <w:rFonts w:ascii="Wingdings" w:hAnsi="Wingdings" w:hint="default"/>
+        <w:sz w:val="20"/>
+      </w:rPr>
+    </w:lvl>
+    <w:lvl w:ilvl="8" w:tentative="1">
+      <w:start w:val="1"/>
+      <w:numFmt w:val="bullet"/>
+      <w:lvlText w:val=""/>
+      <w:lvlJc w:val="left"/>
+      <w:pPr>
+        <w:tabs>
+          <w:tab w:val="num" w:pos="6480"/>
+        </w:tabs>
+        <w:ind w:left="6480" w:hanging="360"/>
+      </w:pPr>
+      <w:rPr>
+        <w:rFonts w:ascii="Wingdings" w:hAnsi="Wingdings" w:hint="default"/>
+        <w:sz w:val="20"/>
+      </w:rPr>
+    </w:lvl>
+  </w:abstractNum>
+  <w:abstractNum w:abstractNumId="9">
     <w:nsid w:val="43473B35"/>
     <w:multiLevelType w:val="hybridMultilevel"/>
-    <w:tmpl w:val="5D889C24"/>
+    <w:tmpl w:val="AD54FDB8"/>
     <w:lvl w:ilvl="0" w:tplc="04090001">
       <w:start w:val="1"/>
       <w:numFmt w:val="bullet"/>
@@ -1900,7 +3055,7 @@
       </w:rPr>
     </w:lvl>
   </w:abstractNum>
-  <w:abstractNum w:abstractNumId="6" w15:restartNumberingAfterBreak="0">
+  <w:abstractNum w:abstractNumId="10">
     <w:nsid w:val="5432393D"/>
     <w:multiLevelType w:val="hybridMultilevel"/>
     <w:tmpl w:val="23B8C230"/>
@@ -2013,7 +3168,7 @@
       </w:rPr>
     </w:lvl>
   </w:abstractNum>
-  <w:abstractNum w:abstractNumId="7" w15:restartNumberingAfterBreak="0">
+  <w:abstractNum w:abstractNumId="11">
     <w:nsid w:val="57A06F89"/>
     <w:multiLevelType w:val="hybridMultilevel"/>
     <w:tmpl w:val="5D22541C"/>
@@ -2126,7 +3281,7 @@
       </w:rPr>
     </w:lvl>
   </w:abstractNum>
-  <w:abstractNum w:abstractNumId="8" w15:restartNumberingAfterBreak="0">
+  <w:abstractNum w:abstractNumId="12">
     <w:nsid w:val="694A1548"/>
     <w:multiLevelType w:val="hybridMultilevel"/>
     <w:tmpl w:val="1708EFAC"/>
@@ -2239,7 +3394,120 @@
       </w:rPr>
     </w:lvl>
   </w:abstractNum>
-  <w:abstractNum w:abstractNumId="9" w15:restartNumberingAfterBreak="0">
+  <w:abstractNum w:abstractNumId="13">
+    <w:nsid w:val="760D32D4"/>
+    <w:multiLevelType w:val="hybridMultilevel"/>
+    <w:tmpl w:val="4FE463A8"/>
+    <w:lvl w:ilvl="0" w:tplc="04090001">
+      <w:start w:val="1"/>
+      <w:numFmt w:val="bullet"/>
+      <w:lvlText w:val=""/>
+      <w:lvlJc w:val="left"/>
+      <w:pPr>
+        <w:ind w:left="3600" w:hanging="360"/>
+      </w:pPr>
+      <w:rPr>
+        <w:rFonts w:ascii="Symbol" w:hAnsi="Symbol" w:hint="default"/>
+      </w:rPr>
+    </w:lvl>
+    <w:lvl w:ilvl="1" w:tplc="04090003" w:tentative="1">
+      <w:start w:val="1"/>
+      <w:numFmt w:val="bullet"/>
+      <w:lvlText w:val="o"/>
+      <w:lvlJc w:val="left"/>
+      <w:pPr>
+        <w:ind w:left="4320" w:hanging="360"/>
+      </w:pPr>
+      <w:rPr>
+        <w:rFonts w:ascii="Courier New" w:hAnsi="Courier New" w:cs="Courier New" w:hint="default"/>
+      </w:rPr>
+    </w:lvl>
+    <w:lvl w:ilvl="2" w:tplc="04090005" w:tentative="1">
+      <w:start w:val="1"/>
+      <w:numFmt w:val="bullet"/>
+      <w:lvlText w:val=""/>
+      <w:lvlJc w:val="left"/>
+      <w:pPr>
+        <w:ind w:left="5040" w:hanging="360"/>
+      </w:pPr>
+      <w:rPr>
+        <w:rFonts w:ascii="Wingdings" w:hAnsi="Wingdings" w:hint="default"/>
+      </w:rPr>
+    </w:lvl>
+    <w:lvl w:ilvl="3" w:tplc="04090001" w:tentative="1">
+      <w:start w:val="1"/>
+      <w:numFmt w:val="bullet"/>
+      <w:lvlText w:val=""/>
+      <w:lvlJc w:val="left"/>
+      <w:pPr>
+        <w:ind w:left="5760" w:hanging="360"/>
+      </w:pPr>
+      <w:rPr>
+        <w:rFonts w:ascii="Symbol" w:hAnsi="Symbol" w:hint="default"/>
+      </w:rPr>
+    </w:lvl>
+    <w:lvl w:ilvl="4" w:tplc="04090003" w:tentative="1">
+      <w:start w:val="1"/>
+      <w:numFmt w:val="bullet"/>
+      <w:lvlText w:val="o"/>
+      <w:lvlJc w:val="left"/>
+      <w:pPr>
+        <w:ind w:left="6480" w:hanging="360"/>
+      </w:pPr>
+      <w:rPr>
+        <w:rFonts w:ascii="Courier New" w:hAnsi="Courier New" w:cs="Courier New" w:hint="default"/>
+      </w:rPr>
+    </w:lvl>
+    <w:lvl w:ilvl="5" w:tplc="04090005" w:tentative="1">
+      <w:start w:val="1"/>
+      <w:numFmt w:val="bullet"/>
+      <w:lvlText w:val=""/>
+      <w:lvlJc w:val="left"/>
+      <w:pPr>
+        <w:ind w:left="7200" w:hanging="360"/>
+      </w:pPr>
+      <w:rPr>
+        <w:rFonts w:ascii="Wingdings" w:hAnsi="Wingdings" w:hint="default"/>
+      </w:rPr>
+    </w:lvl>
+    <w:lvl w:ilvl="6" w:tplc="04090001" w:tentative="1">
+      <w:start w:val="1"/>
+      <w:numFmt w:val="bullet"/>
+      <w:lvlText w:val=""/>
+      <w:lvlJc w:val="left"/>
+      <w:pPr>
+        <w:ind w:left="7920" w:hanging="360"/>
+      </w:pPr>
+      <w:rPr>
+        <w:rFonts w:ascii="Symbol" w:hAnsi="Symbol" w:hint="default"/>
+      </w:rPr>
+    </w:lvl>
+    <w:lvl w:ilvl="7" w:tplc="04090003" w:tentative="1">
+      <w:start w:val="1"/>
+      <w:numFmt w:val="bullet"/>
+      <w:lvlText w:val="o"/>
+      <w:lvlJc w:val="left"/>
+      <w:pPr>
+        <w:ind w:left="8640" w:hanging="360"/>
+      </w:pPr>
+      <w:rPr>
+        <w:rFonts w:ascii="Courier New" w:hAnsi="Courier New" w:cs="Courier New" w:hint="default"/>
+      </w:rPr>
+    </w:lvl>
+    <w:lvl w:ilvl="8" w:tplc="04090005" w:tentative="1">
+      <w:start w:val="1"/>
+      <w:numFmt w:val="bullet"/>
+      <w:lvlText w:val=""/>
+      <w:lvlJc w:val="left"/>
+      <w:pPr>
+        <w:ind w:left="9360" w:hanging="360"/>
+      </w:pPr>
+      <w:rPr>
+        <w:rFonts w:ascii="Wingdings" w:hAnsi="Wingdings" w:hint="default"/>
+      </w:rPr>
+    </w:lvl>
+  </w:abstractNum>
+  <w:abstractNum w:abstractNumId="14">
     <w:nsid w:val="773506B1"/>
     <w:multiLevelType w:val="hybridMultilevel"/>
     <w:tmpl w:val="A9A6DC88"/>
@@ -2352,17 +3620,130 @@
       </w:rPr>
     </w:lvl>
   </w:abstractNum>
+  <w:abstractNum w:abstractNumId="15">
+    <w:nsid w:val="7CE76AA0"/>
+    <w:multiLevelType w:val="hybridMultilevel"/>
+    <w:tmpl w:val="A5E4918A"/>
+    <w:lvl w:ilvl="0" w:tplc="04090001">
+      <w:start w:val="1"/>
+      <w:numFmt w:val="bullet"/>
+      <w:lvlText w:val=""/>
+      <w:lvlJc w:val="left"/>
+      <w:pPr>
+        <w:ind w:left="360" w:hanging="360"/>
+      </w:pPr>
+      <w:rPr>
+        <w:rFonts w:ascii="Symbol" w:hAnsi="Symbol" w:hint="default"/>
+      </w:rPr>
+    </w:lvl>
+    <w:lvl w:ilvl="1" w:tplc="04090003" w:tentative="1">
+      <w:start w:val="1"/>
+      <w:numFmt w:val="bullet"/>
+      <w:lvlText w:val="o"/>
+      <w:lvlJc w:val="left"/>
+      <w:pPr>
+        <w:ind w:left="1080" w:hanging="360"/>
+      </w:pPr>
+      <w:rPr>
+        <w:rFonts w:ascii="Courier New" w:hAnsi="Courier New" w:cs="Courier New" w:hint="default"/>
+      </w:rPr>
+    </w:lvl>
+    <w:lvl w:ilvl="2" w:tplc="04090005" w:tentative="1">
+      <w:start w:val="1"/>
+      <w:numFmt w:val="bullet"/>
+      <w:lvlText w:val=""/>
+      <w:lvlJc w:val="left"/>
+      <w:pPr>
+        <w:ind w:left="1800" w:hanging="360"/>
+      </w:pPr>
+      <w:rPr>
+        <w:rFonts w:ascii="Wingdings" w:hAnsi="Wingdings" w:hint="default"/>
+      </w:rPr>
+    </w:lvl>
+    <w:lvl w:ilvl="3" w:tplc="04090001" w:tentative="1">
+      <w:start w:val="1"/>
+      <w:numFmt w:val="bullet"/>
+      <w:lvlText w:val=""/>
+      <w:lvlJc w:val="left"/>
+      <w:pPr>
+        <w:ind w:left="2520" w:hanging="360"/>
+      </w:pPr>
+      <w:rPr>
+        <w:rFonts w:ascii="Symbol" w:hAnsi="Symbol" w:hint="default"/>
+      </w:rPr>
+    </w:lvl>
+    <w:lvl w:ilvl="4" w:tplc="04090003" w:tentative="1">
+      <w:start w:val="1"/>
+      <w:numFmt w:val="bullet"/>
+      <w:lvlText w:val="o"/>
+      <w:lvlJc w:val="left"/>
+      <w:pPr>
+        <w:ind w:left="3240" w:hanging="360"/>
+      </w:pPr>
+      <w:rPr>
+        <w:rFonts w:ascii="Courier New" w:hAnsi="Courier New" w:cs="Courier New" w:hint="default"/>
+      </w:rPr>
+    </w:lvl>
+    <w:lvl w:ilvl="5" w:tplc="04090005" w:tentative="1">
+      <w:start w:val="1"/>
+      <w:numFmt w:val="bullet"/>
+      <w:lvlText w:val=""/>
+      <w:lvlJc w:val="left"/>
+      <w:pPr>
+        <w:ind w:left="3960" w:hanging="360"/>
+      </w:pPr>
+      <w:rPr>
+        <w:rFonts w:ascii="Wingdings" w:hAnsi="Wingdings" w:hint="default"/>
+      </w:rPr>
+    </w:lvl>
+    <w:lvl w:ilvl="6" w:tplc="04090001" w:tentative="1">
+      <w:start w:val="1"/>
+      <w:numFmt w:val="bullet"/>
+      <w:lvlText w:val=""/>
+      <w:lvlJc w:val="left"/>
+      <w:pPr>
+        <w:ind w:left="4680" w:hanging="360"/>
+      </w:pPr>
+      <w:rPr>
+        <w:rFonts w:ascii="Symbol" w:hAnsi="Symbol" w:hint="default"/>
+      </w:rPr>
+    </w:lvl>
+    <w:lvl w:ilvl="7" w:tplc="04090003" w:tentative="1">
+      <w:start w:val="1"/>
+      <w:numFmt w:val="bullet"/>
+      <w:lvlText w:val="o"/>
+      <w:lvlJc w:val="left"/>
+      <w:pPr>
+        <w:ind w:left="5400" w:hanging="360"/>
+      </w:pPr>
+      <w:rPr>
+        <w:rFonts w:ascii="Courier New" w:hAnsi="Courier New" w:cs="Courier New" w:hint="default"/>
+      </w:rPr>
+    </w:lvl>
+    <w:lvl w:ilvl="8" w:tplc="04090005" w:tentative="1">
+      <w:start w:val="1"/>
+      <w:numFmt w:val="bullet"/>
+      <w:lvlText w:val=""/>
+      <w:lvlJc w:val="left"/>
+      <w:pPr>
+        <w:ind w:left="6120" w:hanging="360"/>
+      </w:pPr>
+      <w:rPr>
+        <w:rFonts w:ascii="Wingdings" w:hAnsi="Wingdings" w:hint="default"/>
+      </w:rPr>
+    </w:lvl>
+  </w:abstractNum>
   <w:num w:numId="1">
-    <w:abstractNumId w:val="9"/>
+    <w:abstractNumId w:val="14"/>
   </w:num>
   <w:num w:numId="2">
     <w:abstractNumId w:val="2"/>
   </w:num>
   <w:num w:numId="3">
-    <w:abstractNumId w:val="5"/>
+    <w:abstractNumId w:val="9"/>
   </w:num>
   <w:num w:numId="4">
-    <w:abstractNumId w:val="7"/>
+    <w:abstractNumId w:val="11"/>
   </w:num>
   <w:num w:numId="5">
     <w:abstractNumId w:val="0"/>
@@ -2371,16 +3752,34 @@
     <w:abstractNumId w:val="1"/>
   </w:num>
   <w:num w:numId="7">
-    <w:abstractNumId w:val="6"/>
+    <w:abstractNumId w:val="10"/>
   </w:num>
   <w:num w:numId="8">
-    <w:abstractNumId w:val="8"/>
+    <w:abstractNumId w:val="12"/>
   </w:num>
   <w:num w:numId="9">
-    <w:abstractNumId w:val="4"/>
+    <w:abstractNumId w:val="5"/>
   </w:num>
   <w:num w:numId="10">
     <w:abstractNumId w:val="3"/>
+  </w:num>
+  <w:num w:numId="11">
+    <w:abstractNumId w:val="6"/>
+  </w:num>
+  <w:num w:numId="12">
+    <w:abstractNumId w:val="15"/>
+  </w:num>
+  <w:num w:numId="13">
+    <w:abstractNumId w:val="13"/>
+  </w:num>
+  <w:num w:numId="14">
+    <w:abstractNumId w:val="4"/>
+  </w:num>
+  <w:num w:numId="15">
+    <w:abstractNumId w:val="7"/>
+  </w:num>
+  <w:num w:numId="16">
+    <w:abstractNumId w:val="8"/>
   </w:num>
 </w:numbering>
 </file>
@@ -2830,6 +4229,17 @@
       <w:szCs w:val="20"/>
     </w:rPr>
   </w:style>
+  <w:style w:type="character" w:styleId="Strong">
+    <w:name w:val="Strong"/>
+    <w:basedOn w:val="DefaultParagraphFont"/>
+    <w:uiPriority w:val="22"/>
+    <w:qFormat/>
+    <w:rsid w:val="00C93ECE"/>
+    <w:rPr>
+      <w:b/>
+      <w:bCs/>
+    </w:rPr>
+  </w:style>
 </w:styles>
 </file>
 
